--- a/ISTU_MFC/ISTU_MFC/File/Input/CertificateOfTraining.docx
+++ b/ISTU_MFC/ISTU_MFC/File/Input/CertificateOfTraining.docx
@@ -260,19 +260,14 @@
               <w:rPr>
                 <w:color w:val="000000"/>
               </w:rPr>
-              <w:t>Фамилия</w:t>
+              <w:t xml:space="preserve">Фамилия </w:t>
             </w:r>
             <w:r>
               <w:rPr>
-                <w:color w:val="000000"/>
-              </w:rPr>
-              <w:t xml:space="preserve"> </w:t>
-            </w:r>
-            <w:r>
-              <w:rPr>
-                <w:color w:val="000000"/>
-              </w:rPr>
-              <w:t>&lt;$SurnameStudentField/&gt;</w:t>
+                <w:b/>
+                <w:color w:val="000000"/>
+              </w:rPr>
+              <w:t>&lt;$SurnameStudentField\&gt;</w:t>
             </w:r>
           </w:p>
           <w:p>
@@ -298,16 +293,13 @@
               <w:t>Имя</w:t>
             </w:r>
             <w:r>
-              <w:rPr>
-                <w:color w:val="000000"/>
-              </w:rPr>
               <w:t xml:space="preserve"> </w:t>
             </w:r>
             <w:r>
               <w:rPr>
-                <w:color w:val="000000"/>
-              </w:rPr>
-              <w:t>&lt;$NameStudentField/&gt;</w:t>
+                <w:b/>
+              </w:rPr>
+              <w:t>&lt;$NameStudentField\&gt;</w:t>
             </w:r>
           </w:p>
           <w:p>
@@ -324,7 +316,6 @@
               <w:rPr>
                 <w:b/>
                 <w:color w:val="000000"/>
-                <w:lang w:val="en-US"/>
               </w:rPr>
             </w:pPr>
             <w:r>
@@ -334,18 +325,13 @@
               <w:t>Отчество</w:t>
             </w:r>
             <w:r>
-              <w:rPr>
-                <w:color w:val="000000"/>
-                <w:lang w:val="en-US"/>
-              </w:rPr>
               <w:t xml:space="preserve"> </w:t>
             </w:r>
             <w:r>
               <w:rPr>
-                <w:color w:val="000000"/>
-                <w:lang w:val="en-US"/>
-              </w:rPr>
-              <w:t>&lt;$PatronymicStudentField/&gt;</w:t>
+                <w:b/>
+              </w:rPr>
+              <w:t>&lt;$PatronymicStudentField\&gt;</w:t>
             </w:r>
           </w:p>
         </w:tc>
@@ -1367,7 +1353,7 @@
     <w:autoRedefine/>
     <w:hidden/>
     <w:qFormat/>
-    <w:rsid w:val="00C9303B"/>
+    <w:rsid w:val="00D50024"/>
     <w:pPr>
       <w:suppressAutoHyphens/>
       <w:spacing w:after="200" w:line="276" w:lineRule="auto"/>
@@ -1390,7 +1376,7 @@
     <w:autoRedefine/>
     <w:hidden/>
     <w:qFormat/>
-    <w:rsid w:val="00C9303B"/>
+    <w:rsid w:val="00D50024"/>
     <w:pPr>
       <w:keepNext/>
       <w:spacing w:after="0" w:line="360" w:lineRule="auto"/>
@@ -1411,7 +1397,7 @@
     <w:autoRedefine/>
     <w:hidden/>
     <w:qFormat/>
-    <w:rsid w:val="00C9303B"/>
+    <w:rsid w:val="00D50024"/>
     <w:pPr>
       <w:keepNext/>
       <w:spacing w:after="0" w:line="240" w:lineRule="auto"/>
@@ -1434,7 +1420,7 @@
     <w:autoRedefine/>
     <w:hidden/>
     <w:qFormat/>
-    <w:rsid w:val="00C9303B"/>
+    <w:rsid w:val="00D50024"/>
     <w:pPr>
       <w:keepNext/>
       <w:spacing w:before="240" w:after="60"/>
@@ -1452,7 +1438,7 @@
     <w:name w:val="heading 4"/>
     <w:basedOn w:val="normal"/>
     <w:next w:val="normal"/>
-    <w:rsid w:val="00C9303B"/>
+    <w:rsid w:val="00D50024"/>
     <w:pPr>
       <w:keepNext/>
       <w:keepLines/>
@@ -1472,7 +1458,7 @@
     <w:autoRedefine/>
     <w:hidden/>
     <w:qFormat/>
-    <w:rsid w:val="00C9303B"/>
+    <w:rsid w:val="00D50024"/>
     <w:pPr>
       <w:keepNext/>
       <w:spacing w:after="0" w:line="240" w:lineRule="auto"/>
@@ -1488,7 +1474,7 @@
     <w:name w:val="heading 6"/>
     <w:basedOn w:val="normal"/>
     <w:next w:val="normal"/>
-    <w:rsid w:val="00C9303B"/>
+    <w:rsid w:val="00D50024"/>
     <w:pPr>
       <w:keepNext/>
       <w:keepLines/>
@@ -1506,7 +1492,7 @@
     <w:autoRedefine/>
     <w:hidden/>
     <w:qFormat/>
-    <w:rsid w:val="00C9303B"/>
+    <w:rsid w:val="00D50024"/>
     <w:pPr>
       <w:keepNext/>
       <w:spacing w:after="0" w:line="240" w:lineRule="auto"/>
@@ -1527,7 +1513,7 @@
     <w:autoRedefine/>
     <w:hidden/>
     <w:qFormat/>
-    <w:rsid w:val="00C9303B"/>
+    <w:rsid w:val="00D50024"/>
     <w:pPr>
       <w:keepNext/>
       <w:keepLines/>
@@ -1571,11 +1557,11 @@
   </w:style>
   <w:style w:type="paragraph" w:customStyle="1" w:styleId="normal">
     <w:name w:val="normal"/>
-    <w:rsid w:val="00C9303B"/>
+    <w:rsid w:val="00D50024"/>
   </w:style>
   <w:style w:type="table" w:customStyle="1" w:styleId="TableNormal">
     <w:name w:val="Table Normal"/>
-    <w:rsid w:val="00C9303B"/>
+    <w:rsid w:val="00D50024"/>
     <w:tblPr>
       <w:tblCellMar>
         <w:top w:w="0" w:type="dxa"/>
@@ -1589,7 +1575,7 @@
     <w:name w:val="Title"/>
     <w:basedOn w:val="normal"/>
     <w:next w:val="normal"/>
-    <w:rsid w:val="00C9303B"/>
+    <w:rsid w:val="00D50024"/>
     <w:pPr>
       <w:keepNext/>
       <w:keepLines/>
@@ -1606,7 +1592,7 @@
     <w:autoRedefine/>
     <w:hidden/>
     <w:qFormat/>
-    <w:rsid w:val="00C9303B"/>
+    <w:rsid w:val="00D50024"/>
     <w:rPr>
       <w:color w:val="0000FF"/>
       <w:w w:val="100"/>
@@ -1623,7 +1609,7 @@
     <w:autoRedefine/>
     <w:hidden/>
     <w:qFormat/>
-    <w:rsid w:val="00C9303B"/>
+    <w:rsid w:val="00D50024"/>
     <w:pPr>
       <w:autoSpaceDE w:val="0"/>
       <w:spacing w:line="1" w:lineRule="atLeast"/>
@@ -1646,7 +1632,7 @@
     <w:autoRedefine/>
     <w:hidden/>
     <w:qFormat/>
-    <w:rsid w:val="00C9303B"/>
+    <w:rsid w:val="00D50024"/>
     <w:pPr>
       <w:spacing w:after="0" w:line="240" w:lineRule="auto"/>
     </w:pPr>
@@ -1657,7 +1643,7 @@
     <w:autoRedefine/>
     <w:hidden/>
     <w:qFormat/>
-    <w:rsid w:val="00C9303B"/>
+    <w:rsid w:val="00D50024"/>
     <w:rPr>
       <w:w w:val="100"/>
       <w:position w:val="-1"/>
@@ -1673,7 +1659,7 @@
     <w:autoRedefine/>
     <w:hidden/>
     <w:qFormat/>
-    <w:rsid w:val="00C9303B"/>
+    <w:rsid w:val="00D50024"/>
     <w:pPr>
       <w:spacing w:after="0" w:line="240" w:lineRule="auto"/>
     </w:pPr>
@@ -1684,7 +1670,7 @@
     <w:autoRedefine/>
     <w:hidden/>
     <w:qFormat/>
-    <w:rsid w:val="00C9303B"/>
+    <w:rsid w:val="00D50024"/>
     <w:rPr>
       <w:w w:val="100"/>
       <w:position w:val="-1"/>
@@ -1700,7 +1686,7 @@
     <w:autoRedefine/>
     <w:hidden/>
     <w:qFormat/>
-    <w:rsid w:val="00C9303B"/>
+    <w:rsid w:val="00D50024"/>
     <w:pPr>
       <w:ind w:left="720"/>
       <w:contextualSpacing/>
@@ -1712,7 +1698,7 @@
     <w:autoRedefine/>
     <w:hidden/>
     <w:qFormat/>
-    <w:rsid w:val="00C9303B"/>
+    <w:rsid w:val="00D50024"/>
     <w:pPr>
       <w:suppressAutoHyphens w:val="0"/>
       <w:spacing w:after="120" w:line="240" w:lineRule="auto"/>
@@ -1728,7 +1714,7 @@
     <w:autoRedefine/>
     <w:hidden/>
     <w:qFormat/>
-    <w:rsid w:val="00C9303B"/>
+    <w:rsid w:val="00D50024"/>
     <w:rPr>
       <w:rFonts w:ascii="Times New Roman" w:eastAsia="Times New Roman" w:hAnsi="Times New Roman" w:cs="Times New Roman"/>
       <w:w w:val="100"/>
@@ -1748,7 +1734,7 @@
     <w:autoRedefine/>
     <w:hidden/>
     <w:qFormat/>
-    <w:rsid w:val="00C9303B"/>
+    <w:rsid w:val="00D50024"/>
     <w:pPr>
       <w:suppressAutoHyphens w:val="0"/>
       <w:spacing w:after="120" w:line="240" w:lineRule="auto"/>
@@ -1765,7 +1751,7 @@
     <w:autoRedefine/>
     <w:hidden/>
     <w:qFormat/>
-    <w:rsid w:val="00C9303B"/>
+    <w:rsid w:val="00D50024"/>
     <w:rPr>
       <w:rFonts w:ascii="Times New Roman" w:eastAsia="Times New Roman" w:hAnsi="Times New Roman" w:cs="Times New Roman"/>
       <w:w w:val="100"/>
@@ -1785,7 +1771,7 @@
     <w:autoRedefine/>
     <w:hidden/>
     <w:qFormat/>
-    <w:rsid w:val="00C9303B"/>
+    <w:rsid w:val="00D50024"/>
     <w:pPr>
       <w:spacing w:before="100" w:beforeAutospacing="1" w:after="100" w:afterAutospacing="1" w:line="240" w:lineRule="auto"/>
     </w:pPr>
@@ -1800,7 +1786,7 @@
     <w:autoRedefine/>
     <w:hidden/>
     <w:qFormat/>
-    <w:rsid w:val="00C9303B"/>
+    <w:rsid w:val="00D50024"/>
     <w:rPr>
       <w:b/>
       <w:bCs/>
@@ -1820,7 +1806,7 @@
     <w:autoRedefine/>
     <w:hidden/>
     <w:qFormat/>
-    <w:rsid w:val="00C9303B"/>
+    <w:rsid w:val="00D50024"/>
     <w:rPr>
       <w:rFonts w:ascii="Times New Roman" w:eastAsia="Times New Roman" w:hAnsi="Times New Roman" w:cs="Times New Roman"/>
       <w:w w:val="100"/>
@@ -1839,7 +1825,7 @@
     <w:autoRedefine/>
     <w:hidden/>
     <w:qFormat/>
-    <w:rsid w:val="00C9303B"/>
+    <w:rsid w:val="00D50024"/>
     <w:rPr>
       <w:rFonts w:ascii="Times New Roman" w:eastAsia="Times New Roman" w:hAnsi="Times New Roman" w:cs="Times New Roman"/>
       <w:w w:val="100"/>
@@ -1859,7 +1845,7 @@
     <w:autoRedefine/>
     <w:hidden/>
     <w:qFormat/>
-    <w:rsid w:val="00C9303B"/>
+    <w:rsid w:val="00D50024"/>
     <w:pPr>
       <w:spacing w:after="0" w:line="240" w:lineRule="auto"/>
     </w:pPr>
@@ -1875,7 +1861,7 @@
     <w:autoRedefine/>
     <w:hidden/>
     <w:qFormat/>
-    <w:rsid w:val="00C9303B"/>
+    <w:rsid w:val="00D50024"/>
     <w:rPr>
       <w:rFonts w:ascii="Courier New" w:eastAsia="Times New Roman" w:hAnsi="Courier New" w:cs="Times New Roman"/>
       <w:w w:val="100"/>
@@ -1894,7 +1880,7 @@
     <w:autoRedefine/>
     <w:hidden/>
     <w:qFormat/>
-    <w:rsid w:val="00C9303B"/>
+    <w:rsid w:val="00D50024"/>
     <w:rPr>
       <w:rFonts w:ascii="Arial" w:eastAsia="Times New Roman" w:hAnsi="Arial" w:cs="Times New Roman"/>
       <w:color w:val="404040"/>
@@ -1914,7 +1900,7 @@
     <w:autoRedefine/>
     <w:hidden/>
     <w:qFormat/>
-    <w:rsid w:val="00C9303B"/>
+    <w:rsid w:val="00D50024"/>
     <w:pPr>
       <w:suppressAutoHyphens/>
       <w:ind w:leftChars="-1" w:left="-1" w:hangingChars="1" w:hanging="1"/>
@@ -1949,7 +1935,7 @@
     <w:autoRedefine/>
     <w:hidden/>
     <w:qFormat/>
-    <w:rsid w:val="00C9303B"/>
+    <w:rsid w:val="00D50024"/>
     <w:pPr>
       <w:spacing w:after="0" w:line="240" w:lineRule="auto"/>
     </w:pPr>
@@ -1964,7 +1950,7 @@
     <w:autoRedefine/>
     <w:hidden/>
     <w:qFormat/>
-    <w:rsid w:val="00C9303B"/>
+    <w:rsid w:val="00D50024"/>
     <w:rPr>
       <w:rFonts w:ascii="Tahoma" w:hAnsi="Tahoma" w:cs="Tahoma"/>
       <w:w w:val="100"/>
@@ -1982,7 +1968,7 @@
     <w:autoRedefine/>
     <w:hidden/>
     <w:qFormat/>
-    <w:rsid w:val="00C9303B"/>
+    <w:rsid w:val="00D50024"/>
     <w:pPr>
       <w:suppressAutoHyphens/>
       <w:spacing w:line="1" w:lineRule="atLeast"/>
@@ -2004,7 +1990,7 @@
     <w:autoRedefine/>
     <w:hidden/>
     <w:qFormat/>
-    <w:rsid w:val="00C9303B"/>
+    <w:rsid w:val="00D50024"/>
     <w:rPr>
       <w:w w:val="100"/>
       <w:position w:val="-1"/>
@@ -2019,7 +2005,7 @@
     <w:autoRedefine/>
     <w:hidden/>
     <w:qFormat/>
-    <w:rsid w:val="00C9303B"/>
+    <w:rsid w:val="00D50024"/>
     <w:rPr>
       <w:rFonts w:ascii="Cambria" w:eastAsia="Times New Roman" w:hAnsi="Cambria" w:cs="Times New Roman"/>
       <w:b/>
@@ -2040,7 +2026,7 @@
     <w:autoRedefine/>
     <w:hidden/>
     <w:qFormat/>
-    <w:rsid w:val="00C9303B"/>
+    <w:rsid w:val="00D50024"/>
     <w:rPr>
       <w:b/>
       <w:bCs/>
@@ -2063,7 +2049,7 @@
     <w:autoRedefine/>
     <w:hidden/>
     <w:qFormat/>
-    <w:rsid w:val="00C9303B"/>
+    <w:rsid w:val="00D50024"/>
     <w:pPr>
       <w:keepLines/>
       <w:spacing w:before="480"/>
@@ -2083,7 +2069,7 @@
     <w:autoRedefine/>
     <w:hidden/>
     <w:qFormat/>
-    <w:rsid w:val="00C9303B"/>
+    <w:rsid w:val="00D50024"/>
     <w:pPr>
       <w:tabs>
         <w:tab w:val="left" w:pos="440"/>
@@ -2099,7 +2085,7 @@
     <w:autoRedefine/>
     <w:hidden/>
     <w:qFormat/>
-    <w:rsid w:val="00C9303B"/>
+    <w:rsid w:val="00D50024"/>
     <w:pPr>
       <w:ind w:left="220"/>
     </w:pPr>
@@ -2110,7 +2096,7 @@
     <w:autoRedefine/>
     <w:hidden/>
     <w:qFormat/>
-    <w:rsid w:val="00C9303B"/>
+    <w:rsid w:val="00D50024"/>
     <w:rPr>
       <w:rFonts w:ascii="Tahoma" w:hAnsi="Tahoma"/>
       <w:sz w:val="16"/>
@@ -2122,7 +2108,7 @@
     <w:autoRedefine/>
     <w:hidden/>
     <w:qFormat/>
-    <w:rsid w:val="00C9303B"/>
+    <w:rsid w:val="00D50024"/>
     <w:rPr>
       <w:rFonts w:ascii="Tahoma" w:hAnsi="Tahoma" w:cs="Tahoma"/>
       <w:w w:val="100"/>
@@ -2142,7 +2128,7 @@
     <w:autoRedefine/>
     <w:hidden/>
     <w:qFormat/>
-    <w:rsid w:val="00C9303B"/>
+    <w:rsid w:val="00D50024"/>
     <w:rPr>
       <w:sz w:val="20"/>
       <w:szCs w:val="20"/>
@@ -2153,7 +2139,7 @@
     <w:autoRedefine/>
     <w:hidden/>
     <w:qFormat/>
-    <w:rsid w:val="00C9303B"/>
+    <w:rsid w:val="00D50024"/>
     <w:rPr>
       <w:w w:val="100"/>
       <w:position w:val="-1"/>
@@ -2169,7 +2155,7 @@
     <w:autoRedefine/>
     <w:hidden/>
     <w:qFormat/>
-    <w:rsid w:val="00C9303B"/>
+    <w:rsid w:val="00D50024"/>
     <w:rPr>
       <w:w w:val="100"/>
       <w:position w:val="-1"/>
@@ -2185,7 +2171,7 @@
     <w:autoRedefine/>
     <w:hidden/>
     <w:qFormat/>
-    <w:rsid w:val="00C9303B"/>
+    <w:rsid w:val="00D50024"/>
     <w:pPr>
       <w:spacing w:after="0" w:line="360" w:lineRule="auto"/>
       <w:ind w:firstLine="709"/>
@@ -2202,7 +2188,7 @@
     <w:autoRedefine/>
     <w:hidden/>
     <w:qFormat/>
-    <w:rsid w:val="00C9303B"/>
+    <w:rsid w:val="00D50024"/>
     <w:rPr>
       <w:w w:val="100"/>
       <w:position w:val="-1"/>
@@ -2220,7 +2206,7 @@
     <w:autoRedefine/>
     <w:hidden/>
     <w:qFormat/>
-    <w:rsid w:val="00C9303B"/>
+    <w:rsid w:val="00D50024"/>
     <w:rPr>
       <w:w w:val="100"/>
       <w:position w:val="-1"/>
@@ -2238,7 +2224,7 @@
     <w:autoRedefine/>
     <w:hidden/>
     <w:qFormat/>
-    <w:rsid w:val="00C9303B"/>
+    <w:rsid w:val="00D50024"/>
     <w:rPr>
       <w:sz w:val="20"/>
       <w:szCs w:val="20"/>
@@ -2249,7 +2235,7 @@
     <w:autoRedefine/>
     <w:hidden/>
     <w:qFormat/>
-    <w:rsid w:val="00C9303B"/>
+    <w:rsid w:val="00D50024"/>
     <w:rPr>
       <w:w w:val="100"/>
       <w:position w:val="-1"/>
@@ -2267,7 +2253,7 @@
     <w:autoRedefine/>
     <w:hidden/>
     <w:qFormat/>
-    <w:rsid w:val="00C9303B"/>
+    <w:rsid w:val="00D50024"/>
     <w:rPr>
       <w:b/>
       <w:bCs/>
@@ -2278,7 +2264,7 @@
     <w:autoRedefine/>
     <w:hidden/>
     <w:qFormat/>
-    <w:rsid w:val="00C9303B"/>
+    <w:rsid w:val="00D50024"/>
     <w:rPr>
       <w:b/>
       <w:bCs/>
@@ -2297,7 +2283,7 @@
     <w:autoRedefine/>
     <w:hidden/>
     <w:qFormat/>
-    <w:rsid w:val="00C9303B"/>
+    <w:rsid w:val="00D50024"/>
     <w:pPr>
       <w:spacing w:before="100" w:beforeAutospacing="1" w:after="100" w:afterAutospacing="1" w:line="240" w:lineRule="auto"/>
     </w:pPr>
@@ -2311,7 +2297,7 @@
     <w:name w:val="Subtitle"/>
     <w:basedOn w:val="normal"/>
     <w:next w:val="normal"/>
-    <w:rsid w:val="00C9303B"/>
+    <w:rsid w:val="00D50024"/>
     <w:pPr>
       <w:keepNext/>
       <w:keepLines/>
@@ -2327,7 +2313,7 @@
   </w:style>
   <w:style w:type="table" w:customStyle="1" w:styleId="aff1">
     <w:basedOn w:val="TableNormal"/>
-    <w:rsid w:val="00C9303B"/>
+    <w:rsid w:val="00D50024"/>
     <w:tblPr>
       <w:tblStyleRowBandSize w:val="1"/>
       <w:tblStyleColBandSize w:val="1"/>
@@ -2341,7 +2327,7 @@
   </w:style>
   <w:style w:type="table" w:customStyle="1" w:styleId="aff2">
     <w:basedOn w:val="TableNormal"/>
-    <w:rsid w:val="00C9303B"/>
+    <w:rsid w:val="00D50024"/>
     <w:tblPr>
       <w:tblStyleRowBandSize w:val="1"/>
       <w:tblStyleColBandSize w:val="1"/>
@@ -2678,7 +2664,7 @@
 
 <file path=customXml/item1.xml><?xml version="1.0" encoding="utf-8"?>
 <go:gDocsCustomXmlDataStorage xmlns:go="http://customooxmlschemas.google.com/" xmlns:r="http://schemas.openxmlformats.org/officeDocument/2006/relationships">
-  <go:docsCustomData xmlns:go="http://customooxmlschemas.google.com/" roundtripDataSignature="AMtx7mheWcpZHedDtLm3o1aKt4ZffsEo0g==">AMUW2mVgIxXZMpRaYiKY8hAy6tgsm0oWRmeMYuotnr1bB/onbMNrF42QJlDKICHo8Sd2Cq31omMjsiJE6PYagOliS7cWcf5GZvuHouZgG+Rmu5zpk7hiP/4=</go:docsCustomData>
+  <go:docsCustomData xmlns:go="http://customooxmlschemas.google.com/" roundtripDataSignature="AMtx7mheWcpZHedDtLm3o1aKt4ZffsEo0g==">AMUW2mVeblvSX6lKN2yqKeZNTSM73j4VEIB542DdBfL/Wp7OEFWvcf/qmJuNNRQTQpNrnod86wcXQAsxix/reUzDuZc839QmwbpvCNoemSFZjqXKO1MQKKA=</go:docsCustomData>
 </go:gDocsCustomXmlDataStorage>
 </file>
 

--- a/ISTU_MFC/ISTU_MFC/File/Input/CertificateOfTraining.docx
+++ b/ISTU_MFC/ISTU_MFC/File/Input/CertificateOfTraining.docx
@@ -1,463 +1,932 @@
 
 <file path=word/document.xml><?xml version="1.0" encoding="utf-8"?>
-<w:document xmlns:ve="http://schemas.openxmlformats.org/markup-compatibility/2006" xmlns:o="urn:schemas-microsoft-com:office:office" xmlns:r="http://schemas.openxmlformats.org/officeDocument/2006/relationships" xmlns:m="http://schemas.openxmlformats.org/officeDocument/2006/math" xmlns:v="urn:schemas-microsoft-com:vml" xmlns:wp="http://schemas.openxmlformats.org/drawingml/2006/wordprocessingDrawing" xmlns:w10="urn:schemas-microsoft-com:office:word" xmlns:w="http://schemas.openxmlformats.org/wordprocessingml/2006/main" xmlns:wne="http://schemas.microsoft.com/office/word/2006/wordml">
+<w:document xmlns:mc="http://schemas.openxmlformats.org/markup-compatibility/2006" xmlns:o="urn:schemas-microsoft-com:office:office" xmlns:r="http://schemas.openxmlformats.org/officeDocument/2006/relationships" xmlns:m="http://schemas.openxmlformats.org/officeDocument/2006/math" xmlns:v="urn:schemas-microsoft-com:vml" xmlns:wp="http://schemas.openxmlformats.org/drawingml/2006/wordprocessingDrawing" xmlns:w10="urn:schemas-microsoft-com:office:word" xmlns:w="http://schemas.openxmlformats.org/wordprocessingml/2006/main" xmlns:wne="http://schemas.microsoft.com/office/word/2006/wordml" xmlns:sl="http://schemas.openxmlformats.org/schemaLibrary/2006/main" xmlns:a="http://schemas.openxmlformats.org/drawingml/2006/main" xmlns:pic="http://schemas.openxmlformats.org/drawingml/2006/picture" xmlns:c="http://schemas.openxmlformats.org/drawingml/2006/chart" xmlns:lc="http://schemas.openxmlformats.org/drawingml/2006/lockedCanvas" xmlns:dgm="http://schemas.openxmlformats.org/drawingml/2006/diagram" xmlns:wps="http://schemas.microsoft.com/office/word/2010/wordprocessingShape" xmlns:wpg="http://schemas.microsoft.com/office/word/2010/wordprocessingGroup" xmlns:w14="http://schemas.microsoft.com/office/word/2010/wordml" xmlns:w15="http://schemas.microsoft.com/office/word/2012/wordml">
   <w:body>
     <w:p>
       <w:pPr>
-        <w:pStyle w:val="normal"/>
+        <w:keepNext w:val="0"/>
+        <w:keepLines w:val="0"/>
+        <w:pageBreakBefore w:val="0"/>
         <w:widowControl w:val="0"/>
         <w:pBdr>
-          <w:top w:val="nil"/>
-          <w:left w:val="nil"/>
-          <w:bottom w:val="nil"/>
-          <w:right w:val="nil"/>
-          <w:between w:val="nil"/>
+          <w:top w:space="0" w:sz="0" w:val="nil"/>
+          <w:left w:space="0" w:sz="0" w:val="nil"/>
+          <w:bottom w:space="0" w:sz="0" w:val="nil"/>
+          <w:right w:space="0" w:sz="0" w:val="nil"/>
+          <w:between w:space="0" w:sz="0" w:val="nil"/>
         </w:pBdr>
-        <w:spacing w:line="276" w:lineRule="auto"/>
-        <w:rPr>
-          <w:rFonts w:ascii="Arial" w:eastAsia="Arial" w:hAnsi="Arial" w:cs="Arial"/>
+        <w:shd w:fill="auto" w:val="clear"/>
+        <w:spacing w:after="0" w:before="0" w:line="276" w:lineRule="auto"/>
+        <w:ind w:left="0" w:right="0" w:firstLine="0"/>
+        <w:jc w:val="left"/>
+        <w:rPr>
+          <w:rFonts w:ascii="Arial" w:cs="Arial" w:eastAsia="Arial" w:hAnsi="Arial"/>
+          <w:b w:val="0"/>
+          <w:i w:val="0"/>
+          <w:smallCaps w:val="0"/>
+          <w:strike w:val="0"/>
           <w:color w:val="000000"/>
           <w:sz w:val="22"/>
           <w:szCs w:val="22"/>
+          <w:u w:val="none"/>
+          <w:shd w:fill="auto" w:val="clear"/>
+          <w:vertAlign w:val="baseline"/>
         </w:rPr>
       </w:pPr>
+      <w:r>
+        <w:rPr>
+          <w:rtl w:val="0"/>
+        </w:rPr>
+      </w:r>
     </w:p>
     <w:tbl>
       <w:tblPr>
-        <w:tblStyle w:val="aff1"/>
-        <w:tblW w:w="10031" w:type="dxa"/>
+        <w:tblStyle w:val="Table1"/>
+        <w:tblW w:w="10031.0" w:type="dxa"/>
         <w:jc w:val="center"/>
-        <w:tblInd w:w="0" w:type="dxa"/>
         <w:tblLayout w:type="fixed"/>
         <w:tblLook w:val="0000"/>
       </w:tblPr>
       <w:tblGrid>
         <w:gridCol w:w="4786"/>
         <w:gridCol w:w="5245"/>
+        <w:tblGridChange w:id="0">
+          <w:tblGrid>
+            <w:gridCol w:w="4786"/>
+            <w:gridCol w:w="5245"/>
+          </w:tblGrid>
+        </w:tblGridChange>
       </w:tblGrid>
       <w:tr>
         <w:trPr>
-          <w:cantSplit/>
-          <w:tblHeader/>
-          <w:jc w:val="center"/>
+          <w:cantSplit w:val="1"/>
+          <w:tblHeader w:val="1"/>
         </w:trPr>
         <w:tc>
-          <w:tcPr>
-            <w:tcW w:w="4786" w:type="dxa"/>
-          </w:tcPr>
+          <w:tcPr/>
           <w:p>
             <w:pPr>
-              <w:pStyle w:val="normal"/>
+              <w:keepNext w:val="0"/>
+              <w:keepLines w:val="0"/>
+              <w:pageBreakBefore w:val="0"/>
+              <w:widowControl w:val="1"/>
               <w:pBdr>
-                <w:top w:val="nil"/>
-                <w:left w:val="nil"/>
-                <w:bottom w:val="nil"/>
-                <w:right w:val="nil"/>
-                <w:between w:val="nil"/>
+                <w:top w:space="0" w:sz="0" w:val="nil"/>
+                <w:left w:space="0" w:sz="0" w:val="nil"/>
+                <w:bottom w:space="0" w:sz="0" w:val="nil"/>
+                <w:right w:space="0" w:sz="0" w:val="nil"/>
+                <w:between w:space="0" w:sz="0" w:val="nil"/>
               </w:pBdr>
-              <w:ind w:left="2" w:hanging="2"/>
-              <w:rPr>
-                <w:color w:val="000000"/>
+              <w:shd w:fill="auto" w:val="clear"/>
+              <w:spacing w:after="0" w:before="0" w:line="240" w:lineRule="auto"/>
+              <w:ind w:left="2" w:right="0" w:hanging="2"/>
+              <w:jc w:val="left"/>
+              <w:rPr>
+                <w:rFonts w:ascii="Times New Roman" w:cs="Times New Roman" w:eastAsia="Times New Roman" w:hAnsi="Times New Roman"/>
+                <w:b w:val="0"/>
+                <w:i w:val="0"/>
+                <w:smallCaps w:val="0"/>
+                <w:strike w:val="0"/>
+                <w:color w:val="000000"/>
+                <w:sz w:val="20"/>
+                <w:szCs w:val="20"/>
+                <w:u w:val="none"/>
+                <w:shd w:fill="auto" w:val="clear"/>
+                <w:vertAlign w:val="baseline"/>
               </w:rPr>
             </w:pPr>
+            <w:r>
+              <w:rPr>
+                <w:rtl w:val="0"/>
+              </w:rPr>
+            </w:r>
           </w:p>
           <w:p>
             <w:pPr>
-              <w:pStyle w:val="normal"/>
+              <w:keepNext w:val="0"/>
+              <w:keepLines w:val="0"/>
+              <w:pageBreakBefore w:val="0"/>
+              <w:widowControl w:val="1"/>
               <w:pBdr>
-                <w:top w:val="nil"/>
-                <w:left w:val="nil"/>
-                <w:bottom w:val="nil"/>
-                <w:right w:val="nil"/>
-                <w:between w:val="nil"/>
+                <w:top w:space="0" w:sz="0" w:val="nil"/>
+                <w:left w:space="0" w:sz="0" w:val="nil"/>
+                <w:bottom w:space="0" w:sz="0" w:val="nil"/>
+                <w:right w:space="0" w:sz="0" w:val="nil"/>
+                <w:between w:space="0" w:sz="0" w:val="nil"/>
               </w:pBdr>
-              <w:ind w:left="2" w:hanging="2"/>
-              <w:rPr>
-                <w:color w:val="000000"/>
+              <w:shd w:fill="auto" w:val="clear"/>
+              <w:spacing w:after="0" w:before="0" w:line="240" w:lineRule="auto"/>
+              <w:ind w:left="2" w:right="0" w:hanging="2"/>
+              <w:jc w:val="left"/>
+              <w:rPr>
+                <w:rFonts w:ascii="Times New Roman" w:cs="Times New Roman" w:eastAsia="Times New Roman" w:hAnsi="Times New Roman"/>
+                <w:b w:val="0"/>
+                <w:i w:val="0"/>
+                <w:smallCaps w:val="0"/>
+                <w:strike w:val="0"/>
+                <w:color w:val="000000"/>
+                <w:sz w:val="20"/>
+                <w:szCs w:val="20"/>
+                <w:u w:val="none"/>
+                <w:shd w:fill="auto" w:val="clear"/>
+                <w:vertAlign w:val="baseline"/>
               </w:rPr>
             </w:pPr>
+            <w:r>
+              <w:rPr>
+                <w:rtl w:val="0"/>
+              </w:rPr>
+            </w:r>
           </w:p>
           <w:p>
             <w:pPr>
-              <w:pStyle w:val="normal"/>
+              <w:keepNext w:val="0"/>
+              <w:keepLines w:val="0"/>
+              <w:pageBreakBefore w:val="0"/>
+              <w:widowControl w:val="1"/>
               <w:pBdr>
-                <w:top w:val="nil"/>
-                <w:left w:val="nil"/>
-                <w:bottom w:val="nil"/>
-                <w:right w:val="nil"/>
-                <w:between w:val="nil"/>
+                <w:top w:space="0" w:sz="0" w:val="nil"/>
+                <w:left w:space="0" w:sz="0" w:val="nil"/>
+                <w:bottom w:space="0" w:sz="0" w:val="nil"/>
+                <w:right w:space="0" w:sz="0" w:val="nil"/>
+                <w:between w:space="0" w:sz="0" w:val="nil"/>
               </w:pBdr>
-              <w:ind w:hanging="2"/>
-              <w:rPr>
-                <w:color w:val="000000"/>
+              <w:shd w:fill="auto" w:val="clear"/>
+              <w:spacing w:after="0" w:before="0" w:line="240" w:lineRule="auto"/>
+              <w:ind w:left="0" w:right="0" w:hanging="2"/>
+              <w:jc w:val="left"/>
+              <w:rPr>
+                <w:rFonts w:ascii="Times New Roman" w:cs="Times New Roman" w:eastAsia="Times New Roman" w:hAnsi="Times New Roman"/>
+                <w:b w:val="0"/>
+                <w:i w:val="0"/>
+                <w:smallCaps w:val="0"/>
+                <w:strike w:val="0"/>
+                <w:color w:val="000000"/>
+                <w:sz w:val="20"/>
+                <w:szCs w:val="20"/>
+                <w:u w:val="none"/>
+                <w:shd w:fill="auto" w:val="clear"/>
+                <w:vertAlign w:val="baseline"/>
               </w:rPr>
             </w:pPr>
+            <w:r>
+              <w:rPr>
+                <w:rtl w:val="0"/>
+              </w:rPr>
+            </w:r>
           </w:p>
         </w:tc>
         <w:tc>
-          <w:tcPr>
-            <w:tcW w:w="5245" w:type="dxa"/>
-          </w:tcPr>
+          <w:tcPr/>
           <w:p>
             <w:pPr>
-              <w:pStyle w:val="normal"/>
+              <w:keepNext w:val="0"/>
+              <w:keepLines w:val="0"/>
+              <w:pageBreakBefore w:val="0"/>
+              <w:widowControl w:val="1"/>
               <w:pBdr>
-                <w:top w:val="nil"/>
-                <w:left w:val="nil"/>
-                <w:bottom w:val="nil"/>
-                <w:right w:val="nil"/>
-                <w:between w:val="nil"/>
+                <w:top w:space="0" w:sz="0" w:val="nil"/>
+                <w:left w:space="0" w:sz="0" w:val="nil"/>
+                <w:bottom w:space="0" w:sz="0" w:val="nil"/>
+                <w:right w:space="0" w:sz="0" w:val="nil"/>
+                <w:between w:space="0" w:sz="0" w:val="nil"/>
               </w:pBdr>
-              <w:ind w:left="126"/>
-              <w:rPr>
+              <w:shd w:fill="auto" w:val="clear"/>
+              <w:spacing w:after="0" w:before="0" w:line="240" w:lineRule="auto"/>
+              <w:ind w:left="126" w:right="0" w:firstLine="0"/>
+              <w:jc w:val="left"/>
+              <w:rPr>
+                <w:rFonts w:ascii="Times New Roman" w:cs="Times New Roman" w:eastAsia="Times New Roman" w:hAnsi="Times New Roman"/>
+                <w:b w:val="0"/>
+                <w:i w:val="0"/>
+                <w:smallCaps w:val="0"/>
+                <w:strike w:val="0"/>
                 <w:color w:val="000000"/>
                 <w:sz w:val="22"/>
                 <w:szCs w:val="22"/>
+                <w:u w:val="none"/>
+                <w:shd w:fill="auto" w:val="clear"/>
+                <w:vertAlign w:val="baseline"/>
               </w:rPr>
             </w:pPr>
             <w:r>
               <w:rPr>
+                <w:rFonts w:ascii="Times New Roman" w:cs="Times New Roman" w:eastAsia="Times New Roman" w:hAnsi="Times New Roman"/>
+                <w:b w:val="0"/>
+                <w:i w:val="0"/>
+                <w:smallCaps w:val="0"/>
+                <w:strike w:val="0"/>
                 <w:color w:val="000000"/>
                 <w:sz w:val="22"/>
                 <w:szCs w:val="22"/>
+                <w:u w:val="none"/>
+                <w:shd w:fill="auto" w:val="clear"/>
+                <w:vertAlign w:val="baseline"/>
+                <w:rtl w:val="0"/>
               </w:rPr>
               <w:t xml:space="preserve">И.о. ректора ФГБОУ ВО </w:t>
             </w:r>
           </w:p>
           <w:p>
             <w:pPr>
-              <w:pStyle w:val="normal"/>
+              <w:keepNext w:val="0"/>
+              <w:keepLines w:val="0"/>
+              <w:pageBreakBefore w:val="0"/>
+              <w:widowControl w:val="1"/>
               <w:pBdr>
-                <w:top w:val="nil"/>
-                <w:left w:val="nil"/>
-                <w:bottom w:val="nil"/>
-                <w:right w:val="nil"/>
-                <w:between w:val="nil"/>
+                <w:top w:space="0" w:sz="0" w:val="nil"/>
+                <w:left w:space="0" w:sz="0" w:val="nil"/>
+                <w:bottom w:space="0" w:sz="0" w:val="nil"/>
+                <w:right w:space="0" w:sz="0" w:val="nil"/>
+                <w:between w:space="0" w:sz="0" w:val="nil"/>
               </w:pBdr>
-              <w:ind w:left="126"/>
-              <w:rPr>
+              <w:shd w:fill="auto" w:val="clear"/>
+              <w:spacing w:after="0" w:before="0" w:line="240" w:lineRule="auto"/>
+              <w:ind w:left="126" w:right="0" w:firstLine="0"/>
+              <w:jc w:val="left"/>
+              <w:rPr>
+                <w:rFonts w:ascii="Times New Roman" w:cs="Times New Roman" w:eastAsia="Times New Roman" w:hAnsi="Times New Roman"/>
+                <w:b w:val="0"/>
+                <w:i w:val="0"/>
+                <w:smallCaps w:val="0"/>
+                <w:strike w:val="0"/>
                 <w:color w:val="000000"/>
                 <w:sz w:val="22"/>
                 <w:szCs w:val="22"/>
+                <w:u w:val="none"/>
+                <w:shd w:fill="auto" w:val="clear"/>
+                <w:vertAlign w:val="baseline"/>
               </w:rPr>
             </w:pPr>
             <w:r>
               <w:rPr>
+                <w:rFonts w:ascii="Times New Roman" w:cs="Times New Roman" w:eastAsia="Times New Roman" w:hAnsi="Times New Roman"/>
+                <w:b w:val="0"/>
+                <w:i w:val="0"/>
+                <w:smallCaps w:val="0"/>
+                <w:strike w:val="0"/>
                 <w:color w:val="000000"/>
                 <w:sz w:val="22"/>
                 <w:szCs w:val="22"/>
-              </w:rPr>
-              <w:t>«ИжГТУ имени М.Т. Калашникова»</w:t>
+                <w:u w:val="none"/>
+                <w:shd w:fill="auto" w:val="clear"/>
+                <w:vertAlign w:val="baseline"/>
+                <w:rtl w:val="0"/>
+              </w:rPr>
+              <w:t xml:space="preserve">«ИжГТУ имени М.Т. Калашникова»</w:t>
             </w:r>
           </w:p>
           <w:p>
             <w:pPr>
-              <w:pStyle w:val="normal"/>
+              <w:keepNext w:val="0"/>
+              <w:keepLines w:val="0"/>
+              <w:pageBreakBefore w:val="0"/>
+              <w:widowControl w:val="1"/>
               <w:pBdr>
-                <w:top w:val="nil"/>
-                <w:left w:val="nil"/>
-                <w:bottom w:val="nil"/>
-                <w:right w:val="nil"/>
-                <w:between w:val="nil"/>
+                <w:top w:space="0" w:sz="0" w:val="nil"/>
+                <w:left w:space="0" w:sz="0" w:val="nil"/>
+                <w:bottom w:space="0" w:sz="0" w:val="nil"/>
+                <w:right w:space="0" w:sz="0" w:val="nil"/>
+                <w:between w:space="0" w:sz="0" w:val="nil"/>
               </w:pBdr>
-              <w:ind w:left="126"/>
-              <w:rPr>
-                <w:color w:val="000000"/>
+              <w:shd w:fill="auto" w:val="clear"/>
+              <w:spacing w:after="0" w:before="0" w:line="240" w:lineRule="auto"/>
+              <w:ind w:left="126" w:right="0" w:firstLine="0"/>
+              <w:jc w:val="left"/>
+              <w:rPr>
+                <w:rFonts w:ascii="Times New Roman" w:cs="Times New Roman" w:eastAsia="Times New Roman" w:hAnsi="Times New Roman"/>
+                <w:b w:val="0"/>
+                <w:i w:val="0"/>
+                <w:smallCaps w:val="0"/>
+                <w:strike w:val="0"/>
+                <w:color w:val="000000"/>
+                <w:sz w:val="20"/>
+                <w:szCs w:val="20"/>
+                <w:u w:val="none"/>
+                <w:shd w:fill="auto" w:val="clear"/>
+                <w:vertAlign w:val="baseline"/>
               </w:rPr>
             </w:pPr>
             <w:r>
               <w:rPr>
+                <w:rFonts w:ascii="Times New Roman" w:cs="Times New Roman" w:eastAsia="Times New Roman" w:hAnsi="Times New Roman"/>
+                <w:b w:val="0"/>
+                <w:i w:val="0"/>
+                <w:smallCaps w:val="0"/>
+                <w:strike w:val="0"/>
                 <w:color w:val="000000"/>
                 <w:sz w:val="22"/>
                 <w:szCs w:val="22"/>
-              </w:rPr>
-              <w:t>А.В. Губерту</w:t>
+                <w:u w:val="none"/>
+                <w:shd w:fill="auto" w:val="clear"/>
+                <w:vertAlign w:val="baseline"/>
+                <w:rtl w:val="0"/>
+              </w:rPr>
+              <w:t xml:space="preserve">А.В. Губерту</w:t>
+            </w:r>
+            <w:r>
+              <w:rPr>
+                <w:rtl w:val="0"/>
+              </w:rPr>
             </w:r>
           </w:p>
         </w:tc>
       </w:tr>
       <w:tr>
         <w:trPr>
-          <w:cantSplit/>
-          <w:tblHeader/>
-          <w:jc w:val="center"/>
+          <w:cantSplit w:val="1"/>
+          <w:tblHeader w:val="1"/>
         </w:trPr>
         <w:tc>
-          <w:tcPr>
-            <w:tcW w:w="4786" w:type="dxa"/>
-          </w:tcPr>
+          <w:tcPr/>
           <w:p>
             <w:pPr>
-              <w:pStyle w:val="normal"/>
+              <w:keepNext w:val="0"/>
+              <w:keepLines w:val="0"/>
+              <w:pageBreakBefore w:val="0"/>
+              <w:widowControl w:val="1"/>
               <w:pBdr>
-                <w:top w:val="nil"/>
-                <w:left w:val="nil"/>
-                <w:bottom w:val="nil"/>
-                <w:right w:val="nil"/>
-                <w:between w:val="nil"/>
+                <w:top w:space="0" w:sz="0" w:val="nil"/>
+                <w:left w:space="0" w:sz="0" w:val="nil"/>
+                <w:bottom w:space="0" w:sz="0" w:val="nil"/>
+                <w:right w:space="0" w:sz="0" w:val="nil"/>
+                <w:between w:space="0" w:sz="0" w:val="nil"/>
               </w:pBdr>
-              <w:ind w:hanging="6"/>
-              <w:rPr>
-                <w:color w:val="000000"/>
-              </w:rPr>
-            </w:pPr>
-          </w:p>
-          <w:p>
-            <w:pPr>
-              <w:pStyle w:val="normal"/>
-              <w:pBdr>
-                <w:top w:val="nil"/>
-                <w:left w:val="nil"/>
-                <w:bottom w:val="nil"/>
-                <w:right w:val="nil"/>
-                <w:between w:val="nil"/>
-              </w:pBdr>
-              <w:ind w:hanging="6"/>
-              <w:rPr>
-                <w:color w:val="000000"/>
-              </w:rPr>
-            </w:pPr>
-          </w:p>
-          <w:p>
-            <w:pPr>
-              <w:pStyle w:val="normal"/>
-              <w:pBdr>
-                <w:top w:val="nil"/>
-                <w:left w:val="nil"/>
-                <w:bottom w:val="nil"/>
-                <w:right w:val="nil"/>
-                <w:between w:val="nil"/>
-              </w:pBdr>
-              <w:ind w:hanging="6"/>
-              <w:rPr>
-                <w:color w:val="000000"/>
+              <w:shd w:fill="auto" w:val="clear"/>
+              <w:spacing w:after="0" w:before="0" w:line="240" w:lineRule="auto"/>
+              <w:ind w:left="0" w:right="0" w:hanging="6"/>
+              <w:jc w:val="left"/>
+              <w:rPr>
+                <w:rFonts w:ascii="Times New Roman" w:cs="Times New Roman" w:eastAsia="Times New Roman" w:hAnsi="Times New Roman"/>
+                <w:b w:val="0"/>
+                <w:i w:val="0"/>
+                <w:smallCaps w:val="0"/>
+                <w:strike w:val="0"/>
+                <w:color w:val="000000"/>
+                <w:sz w:val="20"/>
+                <w:szCs w:val="20"/>
+                <w:u w:val="none"/>
+                <w:shd w:fill="auto" w:val="clear"/>
+                <w:vertAlign w:val="baseline"/>
               </w:rPr>
             </w:pPr>
             <w:r>
               <w:rPr>
-                <w:color w:val="000000"/>
-              </w:rPr>
-              <w:t>Данные обучающегося:</w:t>
+                <w:rtl w:val="0"/>
+              </w:rPr>
             </w:r>
           </w:p>
           <w:p>
             <w:pPr>
-              <w:pStyle w:val="normal"/>
+              <w:keepNext w:val="0"/>
+              <w:keepLines w:val="0"/>
+              <w:pageBreakBefore w:val="0"/>
+              <w:widowControl w:val="1"/>
               <w:pBdr>
-                <w:top w:val="nil"/>
-                <w:left w:val="nil"/>
-                <w:bottom w:val="nil"/>
-                <w:right w:val="nil"/>
-                <w:between w:val="nil"/>
+                <w:top w:space="0" w:sz="0" w:val="nil"/>
+                <w:left w:space="0" w:sz="0" w:val="nil"/>
+                <w:bottom w:space="0" w:sz="0" w:val="nil"/>
+                <w:right w:space="0" w:sz="0" w:val="nil"/>
+                <w:between w:space="0" w:sz="0" w:val="nil"/>
               </w:pBdr>
-              <w:ind w:hanging="6"/>
-              <w:rPr>
-                <w:b/>
-                <w:color w:val="000000"/>
+              <w:shd w:fill="auto" w:val="clear"/>
+              <w:spacing w:after="0" w:before="0" w:line="240" w:lineRule="auto"/>
+              <w:ind w:left="0" w:right="0" w:hanging="6"/>
+              <w:jc w:val="left"/>
+              <w:rPr>
+                <w:rFonts w:ascii="Times New Roman" w:cs="Times New Roman" w:eastAsia="Times New Roman" w:hAnsi="Times New Roman"/>
+                <w:b w:val="0"/>
+                <w:i w:val="0"/>
+                <w:smallCaps w:val="0"/>
+                <w:strike w:val="0"/>
+                <w:color w:val="000000"/>
+                <w:sz w:val="20"/>
+                <w:szCs w:val="20"/>
+                <w:u w:val="none"/>
+                <w:shd w:fill="auto" w:val="clear"/>
+                <w:vertAlign w:val="baseline"/>
               </w:rPr>
             </w:pPr>
             <w:r>
               <w:rPr>
-                <w:color w:val="000000"/>
-              </w:rPr>
-              <w:t xml:space="preserve">Фамилия </w:t>
-            </w:r>
-            <w:r>
-              <w:rPr>
-                <w:b/>
-                <w:color w:val="000000"/>
-              </w:rPr>
-              <w:t>&lt;$SurnameStudentField\&gt;</w:t>
+                <w:rtl w:val="0"/>
+              </w:rPr>
             </w:r>
           </w:p>
           <w:p>
             <w:pPr>
-              <w:pStyle w:val="normal"/>
+              <w:keepNext w:val="0"/>
+              <w:keepLines w:val="0"/>
+              <w:pageBreakBefore w:val="0"/>
+              <w:widowControl w:val="1"/>
               <w:pBdr>
-                <w:top w:val="nil"/>
-                <w:left w:val="nil"/>
-                <w:bottom w:val="nil"/>
-                <w:right w:val="nil"/>
-                <w:between w:val="nil"/>
+                <w:top w:space="0" w:sz="0" w:val="nil"/>
+                <w:left w:space="0" w:sz="0" w:val="nil"/>
+                <w:bottom w:space="0" w:sz="0" w:val="nil"/>
+                <w:right w:space="0" w:sz="0" w:val="nil"/>
+                <w:between w:space="0" w:sz="0" w:val="nil"/>
               </w:pBdr>
-              <w:ind w:hanging="6"/>
-              <w:rPr>
-                <w:b/>
-                <w:color w:val="000000"/>
+              <w:shd w:fill="auto" w:val="clear"/>
+              <w:spacing w:after="0" w:before="0" w:line="240" w:lineRule="auto"/>
+              <w:ind w:left="0" w:right="0" w:hanging="6"/>
+              <w:jc w:val="left"/>
+              <w:rPr>
+                <w:rFonts w:ascii="Times New Roman" w:cs="Times New Roman" w:eastAsia="Times New Roman" w:hAnsi="Times New Roman"/>
+                <w:b w:val="0"/>
+                <w:i w:val="0"/>
+                <w:smallCaps w:val="0"/>
+                <w:strike w:val="0"/>
+                <w:color w:val="000000"/>
+                <w:sz w:val="20"/>
+                <w:szCs w:val="20"/>
+                <w:u w:val="none"/>
+                <w:shd w:fill="auto" w:val="clear"/>
+                <w:vertAlign w:val="baseline"/>
               </w:rPr>
             </w:pPr>
             <w:r>
               <w:rPr>
-                <w:color w:val="000000"/>
-              </w:rPr>
-              <w:t>Имя</w:t>
-            </w:r>
-            <w:r>
-              <w:t xml:space="preserve"> </w:t>
-            </w:r>
-            <w:r>
-              <w:rPr>
-                <w:b/>
-              </w:rPr>
-              <w:t>&lt;$NameStudentField\&gt;</w:t>
+                <w:rFonts w:ascii="Times New Roman" w:cs="Times New Roman" w:eastAsia="Times New Roman" w:hAnsi="Times New Roman"/>
+                <w:b w:val="0"/>
+                <w:i w:val="0"/>
+                <w:smallCaps w:val="0"/>
+                <w:strike w:val="0"/>
+                <w:color w:val="000000"/>
+                <w:sz w:val="20"/>
+                <w:szCs w:val="20"/>
+                <w:u w:val="none"/>
+                <w:shd w:fill="auto" w:val="clear"/>
+                <w:vertAlign w:val="baseline"/>
+                <w:rtl w:val="0"/>
+              </w:rPr>
+              <w:t xml:space="preserve">Данные обучающегося:</w:t>
             </w:r>
           </w:p>
           <w:p>
             <w:pPr>
-              <w:pStyle w:val="normal"/>
+              <w:keepNext w:val="0"/>
+              <w:keepLines w:val="0"/>
+              <w:pageBreakBefore w:val="0"/>
+              <w:widowControl w:val="1"/>
               <w:pBdr>
-                <w:top w:val="nil"/>
-                <w:left w:val="nil"/>
-                <w:bottom w:val="nil"/>
-                <w:right w:val="nil"/>
-                <w:between w:val="nil"/>
+                <w:top w:space="0" w:sz="0" w:val="nil"/>
+                <w:left w:space="0" w:sz="0" w:val="nil"/>
+                <w:bottom w:space="0" w:sz="0" w:val="nil"/>
+                <w:right w:space="0" w:sz="0" w:val="nil"/>
+                <w:between w:space="0" w:sz="0" w:val="nil"/>
               </w:pBdr>
-              <w:ind w:hanging="6"/>
-              <w:rPr>
-                <w:b/>
-                <w:color w:val="000000"/>
+              <w:shd w:fill="auto" w:val="clear"/>
+              <w:spacing w:after="0" w:before="0" w:line="240" w:lineRule="auto"/>
+              <w:ind w:left="0" w:right="0" w:hanging="6"/>
+              <w:jc w:val="left"/>
+              <w:rPr>
+                <w:rFonts w:ascii="Times New Roman" w:cs="Times New Roman" w:eastAsia="Times New Roman" w:hAnsi="Times New Roman"/>
+                <w:b w:val="1"/>
+                <w:i w:val="0"/>
+                <w:smallCaps w:val="0"/>
+                <w:strike w:val="0"/>
+                <w:color w:val="000000"/>
+                <w:sz w:val="20"/>
+                <w:szCs w:val="20"/>
+                <w:u w:val="none"/>
+                <w:shd w:fill="auto" w:val="clear"/>
+                <w:vertAlign w:val="baseline"/>
               </w:rPr>
             </w:pPr>
             <w:r>
               <w:rPr>
-                <w:color w:val="000000"/>
-              </w:rPr>
-              <w:t>Отчество</w:t>
+                <w:rFonts w:ascii="Times New Roman" w:cs="Times New Roman" w:eastAsia="Times New Roman" w:hAnsi="Times New Roman"/>
+                <w:b w:val="0"/>
+                <w:i w:val="0"/>
+                <w:smallCaps w:val="0"/>
+                <w:strike w:val="0"/>
+                <w:color w:val="000000"/>
+                <w:sz w:val="20"/>
+                <w:szCs w:val="20"/>
+                <w:u w:val="none"/>
+                <w:shd w:fill="auto" w:val="clear"/>
+                <w:vertAlign w:val="baseline"/>
+                <w:rtl w:val="0"/>
+              </w:rPr>
+              <w:t xml:space="preserve">Фамилия </w:t>
             </w:r>
             <w:r>
-              <w:t xml:space="preserve"> </w:t>
+              <w:rPr>
+                <w:b w:val="1"/>
+                <w:sz w:val="20"/>
+                <w:szCs w:val="20"/>
+                <w:rtl w:val="0"/>
+              </w:rPr>
+              <w:t xml:space="preserve">&lt;$SurnameStudentField$&gt;</w:t>
             </w:r>
             <w:r>
               <w:rPr>
-                <w:b/>
-              </w:rPr>
-              <w:t>&lt;$PatronymicStudentField\&gt;</w:t>
+                <w:rtl w:val="0"/>
+              </w:rPr>
+            </w:r>
+          </w:p>
+          <w:p>
+            <w:pPr>
+              <w:keepNext w:val="0"/>
+              <w:keepLines w:val="0"/>
+              <w:pageBreakBefore w:val="0"/>
+              <w:widowControl w:val="1"/>
+              <w:pBdr>
+                <w:top w:space="0" w:sz="0" w:val="nil"/>
+                <w:left w:space="0" w:sz="0" w:val="nil"/>
+                <w:bottom w:space="0" w:sz="0" w:val="nil"/>
+                <w:right w:space="0" w:sz="0" w:val="nil"/>
+                <w:between w:space="0" w:sz="0" w:val="nil"/>
+              </w:pBdr>
+              <w:shd w:fill="auto" w:val="clear"/>
+              <w:spacing w:after="0" w:before="0" w:line="240" w:lineRule="auto"/>
+              <w:ind w:left="0" w:right="0" w:hanging="6"/>
+              <w:jc w:val="left"/>
+              <w:rPr>
+                <w:rFonts w:ascii="Times New Roman" w:cs="Times New Roman" w:eastAsia="Times New Roman" w:hAnsi="Times New Roman"/>
+                <w:b w:val="1"/>
+                <w:i w:val="0"/>
+                <w:smallCaps w:val="0"/>
+                <w:strike w:val="0"/>
+                <w:color w:val="000000"/>
+                <w:sz w:val="20"/>
+                <w:szCs w:val="20"/>
+                <w:u w:val="none"/>
+                <w:shd w:fill="auto" w:val="clear"/>
+                <w:vertAlign w:val="baseline"/>
+              </w:rPr>
+            </w:pPr>
+            <w:r>
+              <w:rPr>
+                <w:rFonts w:ascii="Times New Roman" w:cs="Times New Roman" w:eastAsia="Times New Roman" w:hAnsi="Times New Roman"/>
+                <w:b w:val="0"/>
+                <w:i w:val="0"/>
+                <w:smallCaps w:val="0"/>
+                <w:strike w:val="0"/>
+                <w:color w:val="000000"/>
+                <w:sz w:val="20"/>
+                <w:szCs w:val="20"/>
+                <w:u w:val="none"/>
+                <w:shd w:fill="auto" w:val="clear"/>
+                <w:vertAlign w:val="baseline"/>
+                <w:rtl w:val="0"/>
+              </w:rPr>
+              <w:t xml:space="preserve">Имя </w:t>
+            </w:r>
+            <w:r>
+              <w:rPr>
+                <w:b w:val="1"/>
+                <w:sz w:val="20"/>
+                <w:szCs w:val="20"/>
+                <w:rtl w:val="0"/>
+              </w:rPr>
+              <w:t xml:space="preserve">&lt;$NameStudentField$&gt;</w:t>
+            </w:r>
+            <w:r>
+              <w:rPr>
+                <w:rtl w:val="0"/>
+              </w:rPr>
+            </w:r>
+          </w:p>
+          <w:p>
+            <w:pPr>
+              <w:keepNext w:val="0"/>
+              <w:keepLines w:val="0"/>
+              <w:pageBreakBefore w:val="0"/>
+              <w:widowControl w:val="1"/>
+              <w:pBdr>
+                <w:top w:space="0" w:sz="0" w:val="nil"/>
+                <w:left w:space="0" w:sz="0" w:val="nil"/>
+                <w:bottom w:space="0" w:sz="0" w:val="nil"/>
+                <w:right w:space="0" w:sz="0" w:val="nil"/>
+                <w:between w:space="0" w:sz="0" w:val="nil"/>
+              </w:pBdr>
+              <w:shd w:fill="auto" w:val="clear"/>
+              <w:spacing w:after="0" w:before="0" w:line="240" w:lineRule="auto"/>
+              <w:ind w:left="0" w:right="0" w:hanging="6"/>
+              <w:jc w:val="left"/>
+              <w:rPr>
+                <w:rFonts w:ascii="Times New Roman" w:cs="Times New Roman" w:eastAsia="Times New Roman" w:hAnsi="Times New Roman"/>
+                <w:b w:val="1"/>
+                <w:i w:val="0"/>
+                <w:smallCaps w:val="0"/>
+                <w:strike w:val="0"/>
+                <w:color w:val="000000"/>
+                <w:sz w:val="20"/>
+                <w:szCs w:val="20"/>
+                <w:u w:val="none"/>
+                <w:shd w:fill="auto" w:val="clear"/>
+                <w:vertAlign w:val="baseline"/>
+              </w:rPr>
+            </w:pPr>
+            <w:r>
+              <w:rPr>
+                <w:rFonts w:ascii="Times New Roman" w:cs="Times New Roman" w:eastAsia="Times New Roman" w:hAnsi="Times New Roman"/>
+                <w:b w:val="0"/>
+                <w:i w:val="0"/>
+                <w:smallCaps w:val="0"/>
+                <w:strike w:val="0"/>
+                <w:color w:val="000000"/>
+                <w:sz w:val="20"/>
+                <w:szCs w:val="20"/>
+                <w:u w:val="none"/>
+                <w:shd w:fill="auto" w:val="clear"/>
+                <w:vertAlign w:val="baseline"/>
+                <w:rtl w:val="0"/>
+              </w:rPr>
+              <w:t xml:space="preserve">Отчество </w:t>
+            </w:r>
+            <w:r>
+              <w:rPr>
+                <w:b w:val="1"/>
+                <w:sz w:val="20"/>
+                <w:szCs w:val="20"/>
+                <w:rtl w:val="0"/>
+              </w:rPr>
+              <w:t xml:space="preserve">&lt;$PatronymicStudentField$&gt;</w:t>
+            </w:r>
+            <w:r>
+              <w:rPr>
+                <w:rtl w:val="0"/>
+              </w:rPr>
             </w:r>
           </w:p>
         </w:tc>
         <w:tc>
-          <w:tcPr>
-            <w:tcW w:w="5245" w:type="dxa"/>
-          </w:tcPr>
+          <w:tcPr/>
           <w:p>
             <w:pPr>
-              <w:pStyle w:val="normal"/>
+              <w:keepNext w:val="0"/>
+              <w:keepLines w:val="0"/>
+              <w:pageBreakBefore w:val="0"/>
+              <w:widowControl w:val="1"/>
               <w:pBdr>
-                <w:top w:val="nil"/>
-                <w:left w:val="nil"/>
-                <w:bottom w:val="nil"/>
-                <w:right w:val="nil"/>
-                <w:between w:val="nil"/>
+                <w:top w:space="0" w:sz="0" w:val="nil"/>
+                <w:left w:space="0" w:sz="0" w:val="nil"/>
+                <w:bottom w:space="0" w:sz="0" w:val="nil"/>
+                <w:right w:space="0" w:sz="0" w:val="nil"/>
+                <w:between w:space="0" w:sz="0" w:val="nil"/>
               </w:pBdr>
-              <w:ind w:hanging="6"/>
-              <w:rPr>
-                <w:color w:val="000000"/>
-              </w:rPr>
-            </w:pPr>
-          </w:p>
-          <w:p>
-            <w:pPr>
-              <w:pStyle w:val="normal"/>
-              <w:pBdr>
-                <w:top w:val="nil"/>
-                <w:left w:val="nil"/>
-                <w:bottom w:val="nil"/>
-                <w:right w:val="nil"/>
-                <w:between w:val="nil"/>
-              </w:pBdr>
-              <w:ind w:hanging="6"/>
-              <w:rPr>
-                <w:color w:val="000000"/>
-              </w:rPr>
-            </w:pPr>
-          </w:p>
-          <w:p>
-            <w:pPr>
-              <w:pStyle w:val="normal"/>
-              <w:pBdr>
-                <w:top w:val="nil"/>
-                <w:left w:val="nil"/>
-                <w:bottom w:val="nil"/>
-                <w:right w:val="nil"/>
-                <w:between w:val="nil"/>
-              </w:pBdr>
-              <w:ind w:hanging="6"/>
-              <w:rPr>
-                <w:color w:val="000000"/>
-              </w:rPr>
-            </w:pPr>
-          </w:p>
-          <w:p>
-            <w:pPr>
-              <w:pStyle w:val="normal"/>
-              <w:pBdr>
-                <w:top w:val="nil"/>
-                <w:left w:val="nil"/>
-                <w:bottom w:val="nil"/>
-                <w:right w:val="nil"/>
-                <w:between w:val="nil"/>
-              </w:pBdr>
-              <w:ind w:hanging="6"/>
-              <w:rPr>
-                <w:b/>
-                <w:color w:val="000000"/>
+              <w:shd w:fill="auto" w:val="clear"/>
+              <w:spacing w:after="0" w:before="0" w:line="240" w:lineRule="auto"/>
+              <w:ind w:left="0" w:right="0" w:hanging="6"/>
+              <w:jc w:val="left"/>
+              <w:rPr>
+                <w:rFonts w:ascii="Times New Roman" w:cs="Times New Roman" w:eastAsia="Times New Roman" w:hAnsi="Times New Roman"/>
+                <w:b w:val="0"/>
+                <w:i w:val="0"/>
+                <w:smallCaps w:val="0"/>
+                <w:strike w:val="0"/>
+                <w:color w:val="000000"/>
+                <w:sz w:val="20"/>
+                <w:szCs w:val="20"/>
+                <w:u w:val="none"/>
+                <w:shd w:fill="auto" w:val="clear"/>
+                <w:vertAlign w:val="baseline"/>
               </w:rPr>
             </w:pPr>
             <w:r>
               <w:rPr>
-                <w:color w:val="000000"/>
-              </w:rPr>
-              <w:t xml:space="preserve">Гражданство </w:t>
-            </w:r>
-            <w:r>
-              <w:rPr>
-                <w:b/>
-              </w:rPr>
-              <w:t>Россия</w:t>
+                <w:rtl w:val="0"/>
+              </w:rPr>
             </w:r>
           </w:p>
           <w:p>
             <w:pPr>
-              <w:pStyle w:val="normal"/>
+              <w:keepNext w:val="0"/>
+              <w:keepLines w:val="0"/>
+              <w:pageBreakBefore w:val="0"/>
+              <w:widowControl w:val="1"/>
               <w:pBdr>
-                <w:top w:val="nil"/>
-                <w:left w:val="nil"/>
-                <w:bottom w:val="nil"/>
-                <w:right w:val="nil"/>
-                <w:between w:val="nil"/>
+                <w:top w:space="0" w:sz="0" w:val="nil"/>
+                <w:left w:space="0" w:sz="0" w:val="nil"/>
+                <w:bottom w:space="0" w:sz="0" w:val="nil"/>
+                <w:right w:space="0" w:sz="0" w:val="nil"/>
+                <w:between w:space="0" w:sz="0" w:val="nil"/>
               </w:pBdr>
-              <w:ind w:right="-55" w:hanging="6"/>
-              <w:rPr>
-                <w:color w:val="000000"/>
+              <w:shd w:fill="auto" w:val="clear"/>
+              <w:spacing w:after="0" w:before="0" w:line="240" w:lineRule="auto"/>
+              <w:ind w:left="0" w:right="0" w:hanging="6"/>
+              <w:jc w:val="left"/>
+              <w:rPr>
+                <w:rFonts w:ascii="Times New Roman" w:cs="Times New Roman" w:eastAsia="Times New Roman" w:hAnsi="Times New Roman"/>
+                <w:b w:val="0"/>
+                <w:i w:val="0"/>
+                <w:smallCaps w:val="0"/>
+                <w:strike w:val="0"/>
+                <w:color w:val="000000"/>
+                <w:sz w:val="20"/>
+                <w:szCs w:val="20"/>
+                <w:u w:val="none"/>
+                <w:shd w:fill="auto" w:val="clear"/>
+                <w:vertAlign w:val="baseline"/>
               </w:rPr>
             </w:pPr>
             <w:r>
               <w:rPr>
-                <w:color w:val="000000"/>
-              </w:rPr>
-              <w:t>Телефон ______________________________________</w:t>
+                <w:rtl w:val="0"/>
+              </w:rPr>
             </w:r>
           </w:p>
           <w:p>
             <w:pPr>
-              <w:pStyle w:val="normal"/>
+              <w:keepNext w:val="0"/>
+              <w:keepLines w:val="0"/>
+              <w:pageBreakBefore w:val="0"/>
+              <w:widowControl w:val="1"/>
               <w:pBdr>
-                <w:top w:val="nil"/>
-                <w:left w:val="nil"/>
-                <w:bottom w:val="nil"/>
-                <w:right w:val="nil"/>
-                <w:between w:val="nil"/>
+                <w:top w:space="0" w:sz="0" w:val="nil"/>
+                <w:left w:space="0" w:sz="0" w:val="nil"/>
+                <w:bottom w:space="0" w:sz="0" w:val="nil"/>
+                <w:right w:space="0" w:sz="0" w:val="nil"/>
+                <w:between w:space="0" w:sz="0" w:val="nil"/>
               </w:pBdr>
-              <w:ind w:right="-55" w:hanging="6"/>
-              <w:rPr>
-                <w:color w:val="000000"/>
+              <w:shd w:fill="auto" w:val="clear"/>
+              <w:spacing w:after="0" w:before="0" w:line="240" w:lineRule="auto"/>
+              <w:ind w:left="0" w:right="0" w:hanging="6"/>
+              <w:jc w:val="left"/>
+              <w:rPr>
+                <w:rFonts w:ascii="Times New Roman" w:cs="Times New Roman" w:eastAsia="Times New Roman" w:hAnsi="Times New Roman"/>
+                <w:b w:val="0"/>
+                <w:i w:val="0"/>
+                <w:smallCaps w:val="0"/>
+                <w:strike w:val="0"/>
+                <w:color w:val="000000"/>
+                <w:sz w:val="20"/>
+                <w:szCs w:val="20"/>
+                <w:u w:val="none"/>
+                <w:shd w:fill="auto" w:val="clear"/>
+                <w:vertAlign w:val="baseline"/>
               </w:rPr>
             </w:pPr>
             <w:r>
               <w:rPr>
-                <w:color w:val="000000"/>
-              </w:rPr>
-              <w:t>Адрес электронной почты _______________________</w:t>
+                <w:rtl w:val="0"/>
+              </w:rPr>
+            </w:r>
+          </w:p>
+          <w:p>
+            <w:pPr>
+              <w:keepNext w:val="0"/>
+              <w:keepLines w:val="0"/>
+              <w:pageBreakBefore w:val="0"/>
+              <w:widowControl w:val="1"/>
+              <w:pBdr>
+                <w:top w:space="0" w:sz="0" w:val="nil"/>
+                <w:left w:space="0" w:sz="0" w:val="nil"/>
+                <w:bottom w:space="0" w:sz="0" w:val="nil"/>
+                <w:right w:space="0" w:sz="0" w:val="nil"/>
+                <w:between w:space="0" w:sz="0" w:val="nil"/>
+              </w:pBdr>
+              <w:shd w:fill="auto" w:val="clear"/>
+              <w:spacing w:after="0" w:before="0" w:line="240" w:lineRule="auto"/>
+              <w:ind w:left="0" w:right="0" w:hanging="6"/>
+              <w:jc w:val="left"/>
+              <w:rPr>
+                <w:rFonts w:ascii="Times New Roman" w:cs="Times New Roman" w:eastAsia="Times New Roman" w:hAnsi="Times New Roman"/>
+                <w:b w:val="1"/>
+                <w:i w:val="0"/>
+                <w:smallCaps w:val="0"/>
+                <w:strike w:val="0"/>
+                <w:color w:val="000000"/>
+                <w:sz w:val="20"/>
+                <w:szCs w:val="20"/>
+                <w:u w:val="none"/>
+                <w:shd w:fill="auto" w:val="clear"/>
+                <w:vertAlign w:val="baseline"/>
+              </w:rPr>
+            </w:pPr>
+            <w:r>
+              <w:rPr>
+                <w:rFonts w:ascii="Times New Roman" w:cs="Times New Roman" w:eastAsia="Times New Roman" w:hAnsi="Times New Roman"/>
+                <w:b w:val="0"/>
+                <w:i w:val="0"/>
+                <w:smallCaps w:val="0"/>
+                <w:strike w:val="0"/>
+                <w:color w:val="000000"/>
+                <w:sz w:val="20"/>
+                <w:szCs w:val="20"/>
+                <w:u w:val="none"/>
+                <w:shd w:fill="auto" w:val="clear"/>
+                <w:vertAlign w:val="baseline"/>
+                <w:rtl w:val="0"/>
+              </w:rPr>
+              <w:t xml:space="preserve">Гражданство </w:t>
+            </w:r>
+            <w:r>
+              <w:rPr>
+                <w:rFonts w:ascii="Times New Roman" w:cs="Times New Roman" w:eastAsia="Times New Roman" w:hAnsi="Times New Roman"/>
+                <w:b w:val="1"/>
+                <w:i w:val="0"/>
+                <w:smallCaps w:val="0"/>
+                <w:strike w:val="0"/>
+                <w:color w:val="000000"/>
+                <w:sz w:val="20"/>
+                <w:szCs w:val="20"/>
+                <w:u w:val="none"/>
+                <w:shd w:fill="auto" w:val="clear"/>
+                <w:vertAlign w:val="baseline"/>
+                <w:rtl w:val="0"/>
+              </w:rPr>
+              <w:t xml:space="preserve">Россия</w:t>
+            </w:r>
+          </w:p>
+          <w:p>
+            <w:pPr>
+              <w:keepNext w:val="0"/>
+              <w:keepLines w:val="0"/>
+              <w:pageBreakBefore w:val="0"/>
+              <w:widowControl w:val="1"/>
+              <w:pBdr>
+                <w:top w:space="0" w:sz="0" w:val="nil"/>
+                <w:left w:space="0" w:sz="0" w:val="nil"/>
+                <w:bottom w:space="0" w:sz="0" w:val="nil"/>
+                <w:right w:space="0" w:sz="0" w:val="nil"/>
+                <w:between w:space="0" w:sz="0" w:val="nil"/>
+              </w:pBdr>
+              <w:shd w:fill="auto" w:val="clear"/>
+              <w:spacing w:after="0" w:before="0" w:line="240" w:lineRule="auto"/>
+              <w:ind w:left="0" w:right="-55" w:hanging="6"/>
+              <w:jc w:val="left"/>
+              <w:rPr>
+                <w:rFonts w:ascii="Times New Roman" w:cs="Times New Roman" w:eastAsia="Times New Roman" w:hAnsi="Times New Roman"/>
+                <w:b w:val="0"/>
+                <w:i w:val="0"/>
+                <w:smallCaps w:val="0"/>
+                <w:strike w:val="0"/>
+                <w:color w:val="000000"/>
+                <w:sz w:val="20"/>
+                <w:szCs w:val="20"/>
+                <w:u w:val="none"/>
+                <w:shd w:fill="auto" w:val="clear"/>
+                <w:vertAlign w:val="baseline"/>
+              </w:rPr>
+            </w:pPr>
+            <w:r>
+              <w:rPr>
+                <w:rFonts w:ascii="Times New Roman" w:cs="Times New Roman" w:eastAsia="Times New Roman" w:hAnsi="Times New Roman"/>
+                <w:b w:val="0"/>
+                <w:i w:val="0"/>
+                <w:smallCaps w:val="0"/>
+                <w:strike w:val="0"/>
+                <w:color w:val="000000"/>
+                <w:sz w:val="20"/>
+                <w:szCs w:val="20"/>
+                <w:u w:val="none"/>
+                <w:shd w:fill="auto" w:val="clear"/>
+                <w:vertAlign w:val="baseline"/>
+                <w:rtl w:val="0"/>
+              </w:rPr>
+              <w:t xml:space="preserve">Телефон ______________________________________</w:t>
+            </w:r>
+          </w:p>
+          <w:p>
+            <w:pPr>
+              <w:keepNext w:val="0"/>
+              <w:keepLines w:val="0"/>
+              <w:pageBreakBefore w:val="0"/>
+              <w:widowControl w:val="1"/>
+              <w:pBdr>
+                <w:top w:space="0" w:sz="0" w:val="nil"/>
+                <w:left w:space="0" w:sz="0" w:val="nil"/>
+                <w:bottom w:space="0" w:sz="0" w:val="nil"/>
+                <w:right w:space="0" w:sz="0" w:val="nil"/>
+                <w:between w:space="0" w:sz="0" w:val="nil"/>
+              </w:pBdr>
+              <w:shd w:fill="auto" w:val="clear"/>
+              <w:spacing w:after="0" w:before="0" w:line="240" w:lineRule="auto"/>
+              <w:ind w:left="0" w:right="-55" w:hanging="6"/>
+              <w:jc w:val="left"/>
+              <w:rPr>
+                <w:rFonts w:ascii="Times New Roman" w:cs="Times New Roman" w:eastAsia="Times New Roman" w:hAnsi="Times New Roman"/>
+                <w:b w:val="0"/>
+                <w:i w:val="0"/>
+                <w:smallCaps w:val="0"/>
+                <w:strike w:val="0"/>
+                <w:color w:val="000000"/>
+                <w:sz w:val="20"/>
+                <w:szCs w:val="20"/>
+                <w:u w:val="none"/>
+                <w:shd w:fill="auto" w:val="clear"/>
+                <w:vertAlign w:val="baseline"/>
+              </w:rPr>
+            </w:pPr>
+            <w:r>
+              <w:rPr>
+                <w:rFonts w:ascii="Times New Roman" w:cs="Times New Roman" w:eastAsia="Times New Roman" w:hAnsi="Times New Roman"/>
+                <w:b w:val="0"/>
+                <w:i w:val="0"/>
+                <w:smallCaps w:val="0"/>
+                <w:strike w:val="0"/>
+                <w:color w:val="000000"/>
+                <w:sz w:val="20"/>
+                <w:szCs w:val="20"/>
+                <w:u w:val="none"/>
+                <w:shd w:fill="auto" w:val="clear"/>
+                <w:vertAlign w:val="baseline"/>
+                <w:rtl w:val="0"/>
+              </w:rPr>
+              <w:t xml:space="preserve">Адрес электронной почты _______________________</w:t>
             </w:r>
           </w:p>
         </w:tc>
@@ -465,585 +934,1040 @@
     </w:tbl>
     <w:p>
       <w:pPr>
-        <w:pStyle w:val="normal"/>
+        <w:keepNext w:val="0"/>
+        <w:keepLines w:val="0"/>
+        <w:pageBreakBefore w:val="0"/>
+        <w:widowControl w:val="1"/>
         <w:pBdr>
-          <w:top w:val="nil"/>
-          <w:left w:val="nil"/>
-          <w:bottom w:val="nil"/>
-          <w:right w:val="nil"/>
-          <w:between w:val="nil"/>
+          <w:top w:space="0" w:sz="0" w:val="nil"/>
+          <w:left w:space="0" w:sz="0" w:val="nil"/>
+          <w:bottom w:space="0" w:sz="0" w:val="nil"/>
+          <w:right w:space="0" w:sz="0" w:val="nil"/>
+          <w:between w:space="0" w:sz="0" w:val="nil"/>
         </w:pBdr>
-        <w:ind w:right="-55"/>
-        <w:rPr>
+        <w:shd w:fill="auto" w:val="clear"/>
+        <w:spacing w:after="0" w:before="0" w:line="240" w:lineRule="auto"/>
+        <w:ind w:left="0" w:right="-55" w:firstLine="0"/>
+        <w:jc w:val="left"/>
+        <w:rPr>
+          <w:rFonts w:ascii="Times New Roman" w:cs="Times New Roman" w:eastAsia="Times New Roman" w:hAnsi="Times New Roman"/>
+          <w:b w:val="0"/>
+          <w:i w:val="0"/>
+          <w:smallCaps w:val="0"/>
+          <w:strike w:val="0"/>
           <w:color w:val="000000"/>
-        </w:rPr>
-      </w:pPr>
-    </w:p>
-    <w:p>
-      <w:pPr>
-        <w:pStyle w:val="normal"/>
-        <w:pBdr>
-          <w:top w:val="nil"/>
-          <w:left w:val="nil"/>
-          <w:bottom w:val="nil"/>
-          <w:right w:val="nil"/>
-          <w:between w:val="nil"/>
-        </w:pBdr>
-        <w:ind w:right="-57"/>
-        <w:rPr>
-          <w:color w:val="000000"/>
-          <w:lang w:val="en-US"/>
+          <w:sz w:val="20"/>
+          <w:szCs w:val="20"/>
+          <w:u w:val="none"/>
+          <w:shd w:fill="auto" w:val="clear"/>
+          <w:vertAlign w:val="baseline"/>
         </w:rPr>
       </w:pPr>
       <w:r>
         <w:rPr>
-          <w:color w:val="000000"/>
-        </w:rPr>
-        <w:t>Факультет</w:t>
-      </w:r>
-      <w:r>
-        <w:rPr>
-          <w:color w:val="000000"/>
-          <w:lang w:val="en-US"/>
-        </w:rPr>
-        <w:t xml:space="preserve"> </w:t>
-      </w:r>
-      <w:r>
-        <w:rPr>
-          <w:b/>
-          <w:lang w:val="en-US"/>
-        </w:rPr>
-        <w:t>&lt;$DepartamentStudent\&gt;</w:t>
-      </w:r>
-      <w:r>
-        <w:rPr>
-          <w:color w:val="000000"/>
-          <w:lang w:val="en-US"/>
-        </w:rPr>
-        <w:t xml:space="preserve"> </w:t>
-      </w:r>
-      <w:r>
-        <w:rPr>
-          <w:color w:val="000000"/>
-        </w:rPr>
-        <w:t>курс</w:t>
-      </w:r>
-      <w:r>
-        <w:rPr>
-          <w:color w:val="000000"/>
-          <w:lang w:val="en-US"/>
-        </w:rPr>
-        <w:t xml:space="preserve"> __________  </w:t>
-      </w:r>
-      <w:r>
-        <w:rPr>
-          <w:color w:val="000000"/>
-        </w:rPr>
-        <w:t>группа</w:t>
-      </w:r>
-      <w:r>
-        <w:rPr>
-          <w:color w:val="000000"/>
-          <w:lang w:val="en-US"/>
-        </w:rPr>
-        <w:t xml:space="preserve"> </w:t>
-      </w:r>
-      <w:r>
-        <w:rPr>
-          <w:b/>
-          <w:lang w:val="en-US"/>
-        </w:rPr>
-        <w:t>&lt;$GroupStudentField\&gt;</w:t>
-      </w:r>
-      <w:r>
-        <w:rPr>
-          <w:color w:val="000000"/>
-          <w:lang w:val="en-US"/>
-        </w:rPr>
-        <w:t xml:space="preserve">  </w:t>
+          <w:rtl w:val="0"/>
+        </w:rPr>
       </w:r>
     </w:p>
     <w:p>
       <w:pPr>
-        <w:pStyle w:val="normal"/>
+        <w:keepNext w:val="0"/>
+        <w:keepLines w:val="0"/>
+        <w:pageBreakBefore w:val="0"/>
+        <w:widowControl w:val="1"/>
         <w:pBdr>
-          <w:top w:val="nil"/>
-          <w:left w:val="nil"/>
-          <w:bottom w:val="nil"/>
-          <w:right w:val="nil"/>
-          <w:between w:val="nil"/>
+          <w:top w:space="0" w:sz="0" w:val="nil"/>
+          <w:left w:space="0" w:sz="0" w:val="nil"/>
+          <w:bottom w:space="0" w:sz="0" w:val="nil"/>
+          <w:right w:space="0" w:sz="0" w:val="nil"/>
+          <w:between w:space="0" w:sz="0" w:val="nil"/>
         </w:pBdr>
-        <w:jc w:val="both"/>
-        <w:rPr>
+        <w:shd w:fill="auto" w:val="clear"/>
+        <w:spacing w:after="0" w:before="0" w:line="240" w:lineRule="auto"/>
+        <w:ind w:left="0" w:right="-57" w:firstLine="0"/>
+        <w:jc w:val="left"/>
+        <w:rPr>
+          <w:rFonts w:ascii="Times New Roman" w:cs="Times New Roman" w:eastAsia="Times New Roman" w:hAnsi="Times New Roman"/>
+          <w:b w:val="0"/>
+          <w:i w:val="0"/>
+          <w:smallCaps w:val="0"/>
+          <w:strike w:val="0"/>
           <w:color w:val="000000"/>
-          <w:sz w:val="22"/>
-          <w:szCs w:val="22"/>
-          <w:lang w:val="en-US"/>
-        </w:rPr>
-      </w:pPr>
-    </w:p>
-    <w:p>
-      <w:pPr>
-        <w:pStyle w:val="normal"/>
-        <w:pBdr>
-          <w:top w:val="nil"/>
-          <w:left w:val="nil"/>
-          <w:bottom w:val="nil"/>
-          <w:right w:val="nil"/>
-          <w:between w:val="nil"/>
-        </w:pBdr>
-        <w:spacing w:after="200" w:line="276" w:lineRule="auto"/>
-        <w:jc w:val="center"/>
-        <w:rPr>
-          <w:color w:val="000000"/>
-          <w:sz w:val="24"/>
-          <w:szCs w:val="24"/>
-          <w:lang w:val="en-US"/>
-        </w:rPr>
-      </w:pPr>
-    </w:p>
-    <w:p>
-      <w:pPr>
-        <w:pStyle w:val="normal"/>
-        <w:pBdr>
-          <w:top w:val="nil"/>
-          <w:left w:val="nil"/>
-          <w:bottom w:val="nil"/>
-          <w:right w:val="nil"/>
-          <w:between w:val="nil"/>
-        </w:pBdr>
-        <w:spacing w:after="200" w:line="276" w:lineRule="auto"/>
-        <w:jc w:val="center"/>
-        <w:rPr>
-          <w:color w:val="000000"/>
-          <w:sz w:val="24"/>
-          <w:szCs w:val="24"/>
+          <w:sz w:val="20"/>
+          <w:szCs w:val="20"/>
+          <w:u w:val="none"/>
+          <w:shd w:fill="auto" w:val="clear"/>
+          <w:vertAlign w:val="baseline"/>
         </w:rPr>
       </w:pPr>
       <w:r>
         <w:rPr>
+          <w:rFonts w:ascii="Times New Roman" w:cs="Times New Roman" w:eastAsia="Times New Roman" w:hAnsi="Times New Roman"/>
+          <w:b w:val="0"/>
+          <w:i w:val="0"/>
+          <w:smallCaps w:val="0"/>
+          <w:strike w:val="0"/>
           <w:color w:val="000000"/>
-          <w:sz w:val="24"/>
-          <w:szCs w:val="24"/>
-        </w:rPr>
-        <w:t>заявление.</w:t>
+          <w:sz w:val="20"/>
+          <w:szCs w:val="20"/>
+          <w:u w:val="none"/>
+          <w:shd w:fill="auto" w:val="clear"/>
+          <w:vertAlign w:val="baseline"/>
+          <w:rtl w:val="0"/>
+        </w:rPr>
+        <w:t xml:space="preserve">Факультет </w:t>
+      </w:r>
+      <w:r>
+        <w:rPr>
+          <w:b w:val="1"/>
+          <w:sz w:val="20"/>
+          <w:szCs w:val="20"/>
+          <w:rtl w:val="0"/>
+        </w:rPr>
+        <w:t xml:space="preserve">&lt;$DepartamentStudent$&gt;</w:t>
+      </w:r>
+      <w:r>
+        <w:rPr>
+          <w:rFonts w:ascii="Times New Roman" w:cs="Times New Roman" w:eastAsia="Times New Roman" w:hAnsi="Times New Roman"/>
+          <w:b w:val="0"/>
+          <w:i w:val="0"/>
+          <w:smallCaps w:val="0"/>
+          <w:strike w:val="0"/>
+          <w:color w:val="000000"/>
+          <w:sz w:val="20"/>
+          <w:szCs w:val="20"/>
+          <w:u w:val="none"/>
+          <w:shd w:fill="auto" w:val="clear"/>
+          <w:vertAlign w:val="baseline"/>
+          <w:rtl w:val="0"/>
+        </w:rPr>
+        <w:t xml:space="preserve"> курс __________  группа </w:t>
+      </w:r>
+      <w:r>
+        <w:rPr>
+          <w:b w:val="1"/>
+          <w:sz w:val="20"/>
+          <w:szCs w:val="20"/>
+          <w:rtl w:val="0"/>
+        </w:rPr>
+        <w:t xml:space="preserve">&lt;$GroupStudentField$&gt; </w:t>
+      </w:r>
+      <w:r>
+        <w:rPr>
+          <w:rFonts w:ascii="Times New Roman" w:cs="Times New Roman" w:eastAsia="Times New Roman" w:hAnsi="Times New Roman"/>
+          <w:b w:val="0"/>
+          <w:i w:val="0"/>
+          <w:smallCaps w:val="0"/>
+          <w:strike w:val="0"/>
+          <w:color w:val="000000"/>
+          <w:sz w:val="20"/>
+          <w:szCs w:val="20"/>
+          <w:u w:val="none"/>
+          <w:shd w:fill="auto" w:val="clear"/>
+          <w:vertAlign w:val="baseline"/>
+          <w:rtl w:val="0"/>
+        </w:rPr>
+        <w:t xml:space="preserve"> </w:t>
       </w:r>
     </w:p>
     <w:p>
       <w:pPr>
-        <w:pStyle w:val="normal"/>
+        <w:keepNext w:val="0"/>
+        <w:keepLines w:val="0"/>
+        <w:pageBreakBefore w:val="0"/>
+        <w:widowControl w:val="1"/>
         <w:pBdr>
-          <w:top w:val="nil"/>
-          <w:left w:val="nil"/>
-          <w:bottom w:val="nil"/>
-          <w:right w:val="nil"/>
-          <w:between w:val="nil"/>
+          <w:top w:space="0" w:sz="0" w:val="nil"/>
+          <w:left w:space="0" w:sz="0" w:val="nil"/>
+          <w:bottom w:space="0" w:sz="0" w:val="nil"/>
+          <w:right w:space="0" w:sz="0" w:val="nil"/>
+          <w:between w:space="0" w:sz="0" w:val="nil"/>
         </w:pBdr>
-        <w:ind w:firstLine="709"/>
-        <w:rPr>
+        <w:shd w:fill="auto" w:val="clear"/>
+        <w:spacing w:after="0" w:before="0" w:line="240" w:lineRule="auto"/>
+        <w:ind w:left="0" w:right="0" w:firstLine="0"/>
+        <w:jc w:val="both"/>
+        <w:rPr>
+          <w:rFonts w:ascii="Times New Roman" w:cs="Times New Roman" w:eastAsia="Times New Roman" w:hAnsi="Times New Roman"/>
+          <w:b w:val="0"/>
+          <w:i w:val="0"/>
+          <w:smallCaps w:val="0"/>
+          <w:strike w:val="0"/>
           <w:color w:val="000000"/>
-          <w:sz w:val="24"/>
-          <w:szCs w:val="24"/>
+          <w:sz w:val="22"/>
+          <w:szCs w:val="22"/>
+          <w:u w:val="none"/>
+          <w:shd w:fill="auto" w:val="clear"/>
+          <w:vertAlign w:val="baseline"/>
         </w:rPr>
       </w:pPr>
       <w:r>
         <w:rPr>
-          <w:color w:val="000000"/>
-          <w:sz w:val="24"/>
-          <w:szCs w:val="24"/>
-        </w:rPr>
-        <w:t>Прошу выдать мне справку о периоде обучения.</w:t>
+          <w:rtl w:val="0"/>
+        </w:rPr>
       </w:r>
     </w:p>
     <w:p>
       <w:pPr>
-        <w:pStyle w:val="normal"/>
+        <w:keepNext w:val="0"/>
+        <w:keepLines w:val="0"/>
+        <w:pageBreakBefore w:val="0"/>
+        <w:widowControl w:val="1"/>
         <w:pBdr>
-          <w:top w:val="nil"/>
-          <w:left w:val="nil"/>
-          <w:bottom w:val="nil"/>
-          <w:right w:val="nil"/>
-          <w:between w:val="nil"/>
+          <w:top w:space="0" w:sz="0" w:val="nil"/>
+          <w:left w:space="0" w:sz="0" w:val="nil"/>
+          <w:bottom w:space="0" w:sz="0" w:val="nil"/>
+          <w:right w:space="0" w:sz="0" w:val="nil"/>
+          <w:between w:space="0" w:sz="0" w:val="nil"/>
         </w:pBdr>
-        <w:ind w:firstLine="709"/>
-        <w:jc w:val="right"/>
-        <w:rPr>
+        <w:shd w:fill="auto" w:val="clear"/>
+        <w:spacing w:after="200" w:before="0" w:line="276" w:lineRule="auto"/>
+        <w:ind w:left="0" w:right="0" w:firstLine="0"/>
+        <w:jc w:val="center"/>
+        <w:rPr>
+          <w:rFonts w:ascii="Times New Roman" w:cs="Times New Roman" w:eastAsia="Times New Roman" w:hAnsi="Times New Roman"/>
+          <w:b w:val="0"/>
+          <w:i w:val="0"/>
+          <w:smallCaps w:val="0"/>
+          <w:strike w:val="0"/>
           <w:color w:val="000000"/>
           <w:sz w:val="24"/>
           <w:szCs w:val="24"/>
-        </w:rPr>
-      </w:pPr>
-    </w:p>
-    <w:p>
-      <w:pPr>
-        <w:pStyle w:val="normal"/>
-        <w:pBdr>
-          <w:top w:val="nil"/>
-          <w:left w:val="nil"/>
-          <w:bottom w:val="nil"/>
-          <w:right w:val="nil"/>
-          <w:between w:val="nil"/>
-        </w:pBdr>
-        <w:ind w:firstLine="709"/>
-        <w:jc w:val="right"/>
-        <w:rPr>
-          <w:color w:val="000000"/>
-          <w:sz w:val="24"/>
-          <w:szCs w:val="24"/>
-        </w:rPr>
-      </w:pPr>
-    </w:p>
-    <w:p>
-      <w:pPr>
-        <w:pStyle w:val="normal"/>
-        <w:pBdr>
-          <w:top w:val="nil"/>
-          <w:left w:val="nil"/>
-          <w:bottom w:val="nil"/>
-          <w:right w:val="nil"/>
-          <w:between w:val="nil"/>
-        </w:pBdr>
-        <w:ind w:firstLine="709"/>
-        <w:jc w:val="right"/>
-        <w:rPr>
-          <w:color w:val="000000"/>
-          <w:sz w:val="24"/>
-          <w:szCs w:val="24"/>
-        </w:rPr>
-      </w:pPr>
-    </w:p>
-    <w:p>
-      <w:pPr>
-        <w:pStyle w:val="normal"/>
-        <w:pBdr>
-          <w:top w:val="nil"/>
-          <w:left w:val="nil"/>
-          <w:bottom w:val="nil"/>
-          <w:right w:val="nil"/>
-          <w:between w:val="nil"/>
-        </w:pBdr>
-        <w:ind w:firstLine="709"/>
-        <w:jc w:val="right"/>
-        <w:rPr>
-          <w:color w:val="000000"/>
-          <w:sz w:val="24"/>
-          <w:szCs w:val="24"/>
+          <w:u w:val="none"/>
+          <w:shd w:fill="auto" w:val="clear"/>
+          <w:vertAlign w:val="baseline"/>
         </w:rPr>
       </w:pPr>
       <w:r>
         <w:rPr>
-          <w:color w:val="000000"/>
-          <w:sz w:val="24"/>
-          <w:szCs w:val="24"/>
-        </w:rPr>
-        <w:t>__________________(подпись)</w:t>
+          <w:rtl w:val="0"/>
+        </w:rPr>
       </w:r>
     </w:p>
     <w:p>
       <w:pPr>
-        <w:pStyle w:val="normal"/>
+        <w:keepNext w:val="0"/>
+        <w:keepLines w:val="0"/>
+        <w:pageBreakBefore w:val="0"/>
+        <w:widowControl w:val="1"/>
         <w:pBdr>
-          <w:top w:val="nil"/>
-          <w:left w:val="nil"/>
-          <w:bottom w:val="nil"/>
-          <w:right w:val="nil"/>
-          <w:between w:val="nil"/>
+          <w:top w:space="0" w:sz="0" w:val="nil"/>
+          <w:left w:space="0" w:sz="0" w:val="nil"/>
+          <w:bottom w:space="0" w:sz="0" w:val="nil"/>
+          <w:right w:space="0" w:sz="0" w:val="nil"/>
+          <w:between w:space="0" w:sz="0" w:val="nil"/>
         </w:pBdr>
-        <w:rPr>
+        <w:shd w:fill="auto" w:val="clear"/>
+        <w:spacing w:after="200" w:before="0" w:line="276" w:lineRule="auto"/>
+        <w:ind w:left="0" w:right="0" w:firstLine="0"/>
+        <w:jc w:val="center"/>
+        <w:rPr>
+          <w:rFonts w:ascii="Times New Roman" w:cs="Times New Roman" w:eastAsia="Times New Roman" w:hAnsi="Times New Roman"/>
+          <w:b w:val="0"/>
+          <w:i w:val="0"/>
+          <w:smallCaps w:val="0"/>
+          <w:strike w:val="0"/>
           <w:color w:val="000000"/>
           <w:sz w:val="24"/>
           <w:szCs w:val="24"/>
+          <w:u w:val="none"/>
+          <w:shd w:fill="auto" w:val="clear"/>
+          <w:vertAlign w:val="baseline"/>
         </w:rPr>
       </w:pPr>
       <w:r>
         <w:rPr>
-          <w:b/>
-          <w:sz w:val="24"/>
-          <w:szCs w:val="24"/>
-        </w:rPr>
-        <w:t>&lt;$Date\&gt;</w:t>
-      </w:r>
-      <w:r>
-        <w:rPr>
-          <w:sz w:val="24"/>
-          <w:szCs w:val="24"/>
-        </w:rPr>
-        <w:t xml:space="preserve"> </w:t>
-      </w:r>
-      <w:r>
-        <w:rPr>
+          <w:rFonts w:ascii="Times New Roman" w:cs="Times New Roman" w:eastAsia="Times New Roman" w:hAnsi="Times New Roman"/>
+          <w:b w:val="0"/>
+          <w:i w:val="0"/>
+          <w:smallCaps w:val="0"/>
+          <w:strike w:val="0"/>
           <w:color w:val="000000"/>
           <w:sz w:val="24"/>
           <w:szCs w:val="24"/>
-        </w:rPr>
-        <w:t>(дата)</w:t>
+          <w:u w:val="none"/>
+          <w:shd w:fill="auto" w:val="clear"/>
+          <w:vertAlign w:val="baseline"/>
+          <w:rtl w:val="0"/>
+        </w:rPr>
+        <w:t xml:space="preserve">заявление.</w:t>
       </w:r>
     </w:p>
     <w:p>
       <w:pPr>
-        <w:pStyle w:val="normal"/>
+        <w:keepNext w:val="0"/>
+        <w:keepLines w:val="0"/>
+        <w:pageBreakBefore w:val="0"/>
+        <w:widowControl w:val="1"/>
         <w:pBdr>
-          <w:top w:val="nil"/>
-          <w:left w:val="nil"/>
-          <w:bottom w:val="nil"/>
-          <w:right w:val="nil"/>
-          <w:between w:val="nil"/>
+          <w:top w:space="0" w:sz="0" w:val="nil"/>
+          <w:left w:space="0" w:sz="0" w:val="nil"/>
+          <w:bottom w:space="0" w:sz="0" w:val="nil"/>
+          <w:right w:space="0" w:sz="0" w:val="nil"/>
+          <w:between w:space="0" w:sz="0" w:val="nil"/>
         </w:pBdr>
-        <w:spacing w:after="200" w:line="276" w:lineRule="auto"/>
-        <w:rPr>
+        <w:shd w:fill="auto" w:val="clear"/>
+        <w:spacing w:after="0" w:before="0" w:line="240" w:lineRule="auto"/>
+        <w:ind w:left="0" w:right="0" w:firstLine="709"/>
+        <w:jc w:val="left"/>
+        <w:rPr>
+          <w:rFonts w:ascii="Times New Roman" w:cs="Times New Roman" w:eastAsia="Times New Roman" w:hAnsi="Times New Roman"/>
+          <w:b w:val="0"/>
+          <w:i w:val="0"/>
+          <w:smallCaps w:val="0"/>
+          <w:strike w:val="0"/>
+          <w:color w:val="000000"/>
+          <w:sz w:val="24"/>
+          <w:szCs w:val="24"/>
+          <w:u w:val="none"/>
+          <w:shd w:fill="auto" w:val="clear"/>
+          <w:vertAlign w:val="baseline"/>
+        </w:rPr>
+      </w:pPr>
+      <w:r>
+        <w:rPr>
+          <w:rFonts w:ascii="Times New Roman" w:cs="Times New Roman" w:eastAsia="Times New Roman" w:hAnsi="Times New Roman"/>
+          <w:b w:val="0"/>
+          <w:i w:val="0"/>
+          <w:smallCaps w:val="0"/>
+          <w:strike w:val="0"/>
+          <w:color w:val="000000"/>
+          <w:sz w:val="24"/>
+          <w:szCs w:val="24"/>
+          <w:u w:val="none"/>
+          <w:shd w:fill="auto" w:val="clear"/>
+          <w:vertAlign w:val="baseline"/>
+          <w:rtl w:val="0"/>
+        </w:rPr>
+        <w:t xml:space="preserve">Прошу выдать мне справку о периоде обучения.</w:t>
+      </w:r>
+    </w:p>
+    <w:p>
+      <w:pPr>
+        <w:keepNext w:val="0"/>
+        <w:keepLines w:val="0"/>
+        <w:pageBreakBefore w:val="0"/>
+        <w:widowControl w:val="1"/>
+        <w:pBdr>
+          <w:top w:space="0" w:sz="0" w:val="nil"/>
+          <w:left w:space="0" w:sz="0" w:val="nil"/>
+          <w:bottom w:space="0" w:sz="0" w:val="nil"/>
+          <w:right w:space="0" w:sz="0" w:val="nil"/>
+          <w:between w:space="0" w:sz="0" w:val="nil"/>
+        </w:pBdr>
+        <w:shd w:fill="auto" w:val="clear"/>
+        <w:spacing w:after="0" w:before="0" w:line="240" w:lineRule="auto"/>
+        <w:ind w:left="0" w:right="0" w:firstLine="709"/>
+        <w:jc w:val="right"/>
+        <w:rPr>
+          <w:rFonts w:ascii="Times New Roman" w:cs="Times New Roman" w:eastAsia="Times New Roman" w:hAnsi="Times New Roman"/>
+          <w:b w:val="0"/>
+          <w:i w:val="0"/>
+          <w:smallCaps w:val="0"/>
+          <w:strike w:val="0"/>
+          <w:color w:val="000000"/>
+          <w:sz w:val="24"/>
+          <w:szCs w:val="24"/>
+          <w:u w:val="none"/>
+          <w:shd w:fill="auto" w:val="clear"/>
+          <w:vertAlign w:val="baseline"/>
+        </w:rPr>
+      </w:pPr>
+      <w:r>
+        <w:rPr>
+          <w:rtl w:val="0"/>
+        </w:rPr>
+      </w:r>
+    </w:p>
+    <w:p>
+      <w:pPr>
+        <w:keepNext w:val="0"/>
+        <w:keepLines w:val="0"/>
+        <w:pageBreakBefore w:val="0"/>
+        <w:widowControl w:val="1"/>
+        <w:pBdr>
+          <w:top w:space="0" w:sz="0" w:val="nil"/>
+          <w:left w:space="0" w:sz="0" w:val="nil"/>
+          <w:bottom w:space="0" w:sz="0" w:val="nil"/>
+          <w:right w:space="0" w:sz="0" w:val="nil"/>
+          <w:between w:space="0" w:sz="0" w:val="nil"/>
+        </w:pBdr>
+        <w:shd w:fill="auto" w:val="clear"/>
+        <w:spacing w:after="0" w:before="0" w:line="240" w:lineRule="auto"/>
+        <w:ind w:left="0" w:right="0" w:firstLine="709"/>
+        <w:jc w:val="right"/>
+        <w:rPr>
+          <w:rFonts w:ascii="Times New Roman" w:cs="Times New Roman" w:eastAsia="Times New Roman" w:hAnsi="Times New Roman"/>
+          <w:b w:val="0"/>
+          <w:i w:val="0"/>
+          <w:smallCaps w:val="0"/>
+          <w:strike w:val="0"/>
+          <w:color w:val="000000"/>
+          <w:sz w:val="24"/>
+          <w:szCs w:val="24"/>
+          <w:u w:val="none"/>
+          <w:shd w:fill="auto" w:val="clear"/>
+          <w:vertAlign w:val="baseline"/>
+        </w:rPr>
+      </w:pPr>
+      <w:r>
+        <w:rPr>
+          <w:rtl w:val="0"/>
+        </w:rPr>
+      </w:r>
+    </w:p>
+    <w:p>
+      <w:pPr>
+        <w:keepNext w:val="0"/>
+        <w:keepLines w:val="0"/>
+        <w:pageBreakBefore w:val="0"/>
+        <w:widowControl w:val="1"/>
+        <w:pBdr>
+          <w:top w:space="0" w:sz="0" w:val="nil"/>
+          <w:left w:space="0" w:sz="0" w:val="nil"/>
+          <w:bottom w:space="0" w:sz="0" w:val="nil"/>
+          <w:right w:space="0" w:sz="0" w:val="nil"/>
+          <w:between w:space="0" w:sz="0" w:val="nil"/>
+        </w:pBdr>
+        <w:shd w:fill="auto" w:val="clear"/>
+        <w:spacing w:after="0" w:before="0" w:line="240" w:lineRule="auto"/>
+        <w:ind w:left="0" w:right="0" w:firstLine="709"/>
+        <w:jc w:val="right"/>
+        <w:rPr>
+          <w:rFonts w:ascii="Times New Roman" w:cs="Times New Roman" w:eastAsia="Times New Roman" w:hAnsi="Times New Roman"/>
+          <w:b w:val="0"/>
+          <w:i w:val="0"/>
+          <w:smallCaps w:val="0"/>
+          <w:strike w:val="0"/>
+          <w:color w:val="000000"/>
+          <w:sz w:val="24"/>
+          <w:szCs w:val="24"/>
+          <w:u w:val="none"/>
+          <w:shd w:fill="auto" w:val="clear"/>
+          <w:vertAlign w:val="baseline"/>
+        </w:rPr>
+      </w:pPr>
+      <w:r>
+        <w:rPr>
+          <w:rtl w:val="0"/>
+        </w:rPr>
+      </w:r>
+    </w:p>
+    <w:p>
+      <w:pPr>
+        <w:keepNext w:val="0"/>
+        <w:keepLines w:val="0"/>
+        <w:pageBreakBefore w:val="0"/>
+        <w:widowControl w:val="1"/>
+        <w:pBdr>
+          <w:top w:space="0" w:sz="0" w:val="nil"/>
+          <w:left w:space="0" w:sz="0" w:val="nil"/>
+          <w:bottom w:space="0" w:sz="0" w:val="nil"/>
+          <w:right w:space="0" w:sz="0" w:val="nil"/>
+          <w:between w:space="0" w:sz="0" w:val="nil"/>
+        </w:pBdr>
+        <w:shd w:fill="auto" w:val="clear"/>
+        <w:spacing w:after="0" w:before="0" w:line="240" w:lineRule="auto"/>
+        <w:ind w:left="0" w:right="0" w:firstLine="709"/>
+        <w:jc w:val="right"/>
+        <w:rPr>
+          <w:rFonts w:ascii="Times New Roman" w:cs="Times New Roman" w:eastAsia="Times New Roman" w:hAnsi="Times New Roman"/>
+          <w:b w:val="0"/>
+          <w:i w:val="0"/>
+          <w:smallCaps w:val="0"/>
+          <w:strike w:val="0"/>
+          <w:color w:val="000000"/>
+          <w:sz w:val="24"/>
+          <w:szCs w:val="24"/>
+          <w:u w:val="none"/>
+          <w:shd w:fill="auto" w:val="clear"/>
+          <w:vertAlign w:val="baseline"/>
+        </w:rPr>
+      </w:pPr>
+      <w:r>
+        <w:rPr>
+          <w:rFonts w:ascii="Times New Roman" w:cs="Times New Roman" w:eastAsia="Times New Roman" w:hAnsi="Times New Roman"/>
+          <w:b w:val="0"/>
+          <w:i w:val="0"/>
+          <w:smallCaps w:val="0"/>
+          <w:strike w:val="0"/>
+          <w:color w:val="000000"/>
+          <w:sz w:val="24"/>
+          <w:szCs w:val="24"/>
+          <w:u w:val="none"/>
+          <w:shd w:fill="auto" w:val="clear"/>
+          <w:vertAlign w:val="baseline"/>
+          <w:rtl w:val="0"/>
+        </w:rPr>
+        <w:t xml:space="preserve">__________________(подпись)</w:t>
+      </w:r>
+    </w:p>
+    <w:p>
+      <w:pPr>
+        <w:keepNext w:val="0"/>
+        <w:keepLines w:val="0"/>
+        <w:pageBreakBefore w:val="0"/>
+        <w:widowControl w:val="1"/>
+        <w:pBdr>
+          <w:top w:space="0" w:sz="0" w:val="nil"/>
+          <w:left w:space="0" w:sz="0" w:val="nil"/>
+          <w:bottom w:space="0" w:sz="0" w:val="nil"/>
+          <w:right w:space="0" w:sz="0" w:val="nil"/>
+          <w:between w:space="0" w:sz="0" w:val="nil"/>
+        </w:pBdr>
+        <w:shd w:fill="auto" w:val="clear"/>
+        <w:spacing w:after="0" w:before="0" w:line="240" w:lineRule="auto"/>
+        <w:ind w:left="0" w:right="0" w:firstLine="0"/>
+        <w:jc w:val="left"/>
+        <w:rPr>
+          <w:rFonts w:ascii="Times New Roman" w:cs="Times New Roman" w:eastAsia="Times New Roman" w:hAnsi="Times New Roman"/>
+          <w:b w:val="0"/>
+          <w:i w:val="0"/>
+          <w:smallCaps w:val="0"/>
+          <w:strike w:val="0"/>
+          <w:color w:val="000000"/>
+          <w:sz w:val="24"/>
+          <w:szCs w:val="24"/>
+          <w:u w:val="none"/>
+          <w:shd w:fill="auto" w:val="clear"/>
+          <w:vertAlign w:val="baseline"/>
+        </w:rPr>
+      </w:pPr>
+      <w:r>
+        <w:rPr>
+          <w:b w:val="1"/>
+          <w:sz w:val="24"/>
+          <w:szCs w:val="24"/>
+          <w:rtl w:val="0"/>
+        </w:rPr>
+        <w:t xml:space="preserve">&lt;$Date$&gt;</w:t>
+      </w:r>
+      <w:r>
+        <w:rPr>
+          <w:rFonts w:ascii="Times New Roman" w:cs="Times New Roman" w:eastAsia="Times New Roman" w:hAnsi="Times New Roman"/>
+          <w:b w:val="0"/>
+          <w:i w:val="0"/>
+          <w:smallCaps w:val="0"/>
+          <w:strike w:val="0"/>
+          <w:color w:val="000000"/>
+          <w:sz w:val="24"/>
+          <w:szCs w:val="24"/>
+          <w:u w:val="none"/>
+          <w:shd w:fill="auto" w:val="clear"/>
+          <w:vertAlign w:val="baseline"/>
+          <w:rtl w:val="0"/>
+        </w:rPr>
+        <w:t xml:space="preserve"> (дата)</w:t>
+      </w:r>
+    </w:p>
+    <w:p>
+      <w:pPr>
+        <w:keepNext w:val="0"/>
+        <w:keepLines w:val="0"/>
+        <w:pageBreakBefore w:val="0"/>
+        <w:widowControl w:val="1"/>
+        <w:pBdr>
+          <w:top w:space="0" w:sz="0" w:val="nil"/>
+          <w:left w:space="0" w:sz="0" w:val="nil"/>
+          <w:bottom w:space="0" w:sz="0" w:val="nil"/>
+          <w:right w:space="0" w:sz="0" w:val="nil"/>
+          <w:between w:space="0" w:sz="0" w:val="nil"/>
+        </w:pBdr>
+        <w:shd w:fill="auto" w:val="clear"/>
+        <w:spacing w:after="200" w:before="0" w:line="276" w:lineRule="auto"/>
+        <w:ind w:left="0" w:right="0" w:firstLine="0"/>
+        <w:jc w:val="left"/>
+        <w:rPr>
+          <w:rFonts w:ascii="Times New Roman" w:cs="Times New Roman" w:eastAsia="Times New Roman" w:hAnsi="Times New Roman"/>
+          <w:b w:val="0"/>
+          <w:i w:val="0"/>
+          <w:smallCaps w:val="0"/>
+          <w:strike w:val="0"/>
           <w:color w:val="000000"/>
           <w:sz w:val="22"/>
           <w:szCs w:val="22"/>
+          <w:u w:val="none"/>
+          <w:shd w:fill="auto" w:val="clear"/>
+          <w:vertAlign w:val="baseline"/>
         </w:rPr>
       </w:pPr>
+      <w:r>
+        <w:rPr>
+          <w:rtl w:val="0"/>
+        </w:rPr>
+      </w:r>
     </w:p>
     <w:p>
       <w:pPr>
-        <w:pStyle w:val="normal"/>
+        <w:keepNext w:val="0"/>
+        <w:keepLines w:val="0"/>
+        <w:pageBreakBefore w:val="0"/>
+        <w:widowControl w:val="1"/>
         <w:pBdr>
-          <w:top w:val="nil"/>
-          <w:left w:val="nil"/>
-          <w:bottom w:val="nil"/>
-          <w:right w:val="nil"/>
-          <w:between w:val="nil"/>
+          <w:top w:space="0" w:sz="0" w:val="nil"/>
+          <w:left w:space="0" w:sz="0" w:val="nil"/>
+          <w:bottom w:space="0" w:sz="0" w:val="nil"/>
+          <w:right w:space="0" w:sz="0" w:val="nil"/>
+          <w:between w:space="0" w:sz="0" w:val="nil"/>
         </w:pBdr>
-        <w:spacing w:after="200" w:line="276" w:lineRule="auto"/>
-        <w:rPr>
+        <w:shd w:fill="auto" w:val="clear"/>
+        <w:spacing w:after="200" w:before="0" w:line="276" w:lineRule="auto"/>
+        <w:ind w:left="0" w:right="0" w:firstLine="0"/>
+        <w:jc w:val="left"/>
+        <w:rPr>
+          <w:rFonts w:ascii="Times New Roman" w:cs="Times New Roman" w:eastAsia="Times New Roman" w:hAnsi="Times New Roman"/>
+          <w:b w:val="0"/>
+          <w:i w:val="0"/>
+          <w:smallCaps w:val="0"/>
+          <w:strike w:val="0"/>
           <w:color w:val="000000"/>
           <w:sz w:val="22"/>
           <w:szCs w:val="22"/>
+          <w:u w:val="none"/>
+          <w:shd w:fill="auto" w:val="clear"/>
+          <w:vertAlign w:val="baseline"/>
         </w:rPr>
       </w:pPr>
+      <w:r>
+        <w:rPr>
+          <w:rtl w:val="0"/>
+        </w:rPr>
+      </w:r>
     </w:p>
     <w:p>
       <w:pPr>
-        <w:pStyle w:val="normal"/>
+        <w:keepNext w:val="0"/>
+        <w:keepLines w:val="0"/>
+        <w:pageBreakBefore w:val="0"/>
+        <w:widowControl w:val="1"/>
         <w:pBdr>
-          <w:top w:val="nil"/>
-          <w:left w:val="nil"/>
-          <w:bottom w:val="nil"/>
-          <w:right w:val="nil"/>
-          <w:between w:val="nil"/>
+          <w:top w:space="0" w:sz="0" w:val="nil"/>
+          <w:left w:space="0" w:sz="0" w:val="nil"/>
+          <w:bottom w:space="0" w:sz="0" w:val="nil"/>
+          <w:right w:space="0" w:sz="0" w:val="nil"/>
+          <w:between w:space="0" w:sz="0" w:val="nil"/>
         </w:pBdr>
-        <w:spacing w:after="200" w:line="276" w:lineRule="auto"/>
-        <w:rPr>
+        <w:shd w:fill="auto" w:val="clear"/>
+        <w:spacing w:after="200" w:before="0" w:line="276" w:lineRule="auto"/>
+        <w:ind w:left="0" w:right="0" w:firstLine="0"/>
+        <w:jc w:val="left"/>
+        <w:rPr>
+          <w:rFonts w:ascii="Times New Roman" w:cs="Times New Roman" w:eastAsia="Times New Roman" w:hAnsi="Times New Roman"/>
+          <w:b w:val="0"/>
+          <w:i w:val="0"/>
+          <w:smallCaps w:val="0"/>
+          <w:strike w:val="0"/>
           <w:color w:val="000000"/>
           <w:sz w:val="22"/>
           <w:szCs w:val="22"/>
+          <w:u w:val="none"/>
+          <w:shd w:fill="auto" w:val="clear"/>
+          <w:vertAlign w:val="baseline"/>
         </w:rPr>
       </w:pPr>
+      <w:r>
+        <w:rPr>
+          <w:rtl w:val="0"/>
+        </w:rPr>
+      </w:r>
     </w:p>
     <w:tbl>
       <w:tblPr>
-        <w:tblStyle w:val="aff2"/>
-        <w:tblW w:w="3166" w:type="dxa"/>
-        <w:tblInd w:w="2018" w:type="dxa"/>
+        <w:tblStyle w:val="Table2"/>
+        <w:tblW w:w="3166.0" w:type="dxa"/>
+        <w:jc w:val="left"/>
+        <w:tblInd w:w="1910.0" w:type="dxa"/>
         <w:tblLayout w:type="fixed"/>
         <w:tblLook w:val="0000"/>
       </w:tblPr>
       <w:tblGrid>
         <w:gridCol w:w="3166"/>
+        <w:tblGridChange w:id="0">
+          <w:tblGrid>
+            <w:gridCol w:w="3166"/>
+          </w:tblGrid>
+        </w:tblGridChange>
       </w:tblGrid>
       <w:tr>
         <w:trPr>
-          <w:cantSplit/>
-          <w:tblHeader/>
+          <w:cantSplit w:val="1"/>
+          <w:tblHeader w:val="1"/>
         </w:trPr>
         <w:tc>
-          <w:tcPr>
-            <w:tcW w:w="3166" w:type="dxa"/>
-          </w:tcPr>
+          <w:tcPr/>
           <w:p>
             <w:pPr>
-              <w:pStyle w:val="normal"/>
+              <w:keepNext w:val="0"/>
+              <w:keepLines w:val="0"/>
+              <w:pageBreakBefore w:val="0"/>
+              <w:widowControl w:val="1"/>
               <w:pBdr>
-                <w:top w:val="nil"/>
-                <w:left w:val="nil"/>
-                <w:bottom w:val="nil"/>
-                <w:right w:val="nil"/>
-                <w:between w:val="nil"/>
+                <w:top w:space="0" w:sz="0" w:val="nil"/>
+                <w:left w:space="0" w:sz="0" w:val="nil"/>
+                <w:bottom w:space="0" w:sz="0" w:val="nil"/>
+                <w:right w:space="0" w:sz="0" w:val="nil"/>
+                <w:between w:space="0" w:sz="0" w:val="nil"/>
               </w:pBdr>
+              <w:shd w:fill="auto" w:val="clear"/>
+              <w:spacing w:after="0" w:before="0" w:line="240" w:lineRule="auto"/>
+              <w:ind w:left="0" w:right="0" w:firstLine="0"/>
               <w:jc w:val="both"/>
               <w:rPr>
+                <w:rFonts w:ascii="Times New Roman" w:cs="Times New Roman" w:eastAsia="Times New Roman" w:hAnsi="Times New Roman"/>
+                <w:b w:val="0"/>
+                <w:i w:val="0"/>
+                <w:smallCaps w:val="0"/>
+                <w:strike w:val="0"/>
                 <w:color w:val="000000"/>
                 <w:sz w:val="24"/>
                 <w:szCs w:val="24"/>
+                <w:u w:val="none"/>
+                <w:shd w:fill="auto" w:val="clear"/>
+                <w:vertAlign w:val="baseline"/>
               </w:rPr>
             </w:pPr>
+            <w:r>
+              <w:rPr>
+                <w:rtl w:val="0"/>
+              </w:rPr>
+            </w:r>
           </w:p>
         </w:tc>
       </w:tr>
       <w:tr>
         <w:trPr>
-          <w:cantSplit/>
-          <w:tblHeader/>
+          <w:cantSplit w:val="1"/>
+          <w:tblHeader w:val="1"/>
         </w:trPr>
         <w:tc>
-          <w:tcPr>
-            <w:tcW w:w="3166" w:type="dxa"/>
-          </w:tcPr>
+          <w:tcPr/>
           <w:p>
             <w:pPr>
-              <w:pStyle w:val="normal"/>
+              <w:keepNext w:val="0"/>
+              <w:keepLines w:val="0"/>
+              <w:pageBreakBefore w:val="0"/>
+              <w:widowControl w:val="1"/>
               <w:pBdr>
-                <w:top w:val="nil"/>
-                <w:left w:val="nil"/>
-                <w:bottom w:val="nil"/>
-                <w:right w:val="nil"/>
-                <w:between w:val="nil"/>
+                <w:top w:space="0" w:sz="0" w:val="nil"/>
+                <w:left w:space="0" w:sz="0" w:val="nil"/>
+                <w:bottom w:space="0" w:sz="0" w:val="nil"/>
+                <w:right w:space="0" w:sz="0" w:val="nil"/>
+                <w:between w:space="0" w:sz="0" w:val="nil"/>
               </w:pBdr>
+              <w:shd w:fill="auto" w:val="clear"/>
+              <w:spacing w:after="0" w:before="0" w:line="240" w:lineRule="auto"/>
+              <w:ind w:left="0" w:right="0" w:firstLine="0"/>
               <w:jc w:val="both"/>
               <w:rPr>
+                <w:rFonts w:ascii="Times New Roman" w:cs="Times New Roman" w:eastAsia="Times New Roman" w:hAnsi="Times New Roman"/>
+                <w:b w:val="0"/>
+                <w:i w:val="0"/>
+                <w:smallCaps w:val="0"/>
+                <w:strike w:val="0"/>
                 <w:color w:val="000000"/>
                 <w:sz w:val="24"/>
                 <w:szCs w:val="24"/>
+                <w:u w:val="none"/>
+                <w:shd w:fill="auto" w:val="clear"/>
+                <w:vertAlign w:val="baseline"/>
               </w:rPr>
             </w:pPr>
             <w:r>
               <w:rPr>
+                <w:rFonts w:ascii="Times New Roman" w:cs="Times New Roman" w:eastAsia="Times New Roman" w:hAnsi="Times New Roman"/>
+                <w:b w:val="0"/>
+                <w:i w:val="0"/>
+                <w:smallCaps w:val="0"/>
+                <w:strike w:val="0"/>
                 <w:color w:val="000000"/>
                 <w:sz w:val="24"/>
                 <w:szCs w:val="24"/>
-              </w:rPr>
-              <w:t>СОГЛАСОВАНО</w:t>
+                <w:u w:val="none"/>
+                <w:shd w:fill="auto" w:val="clear"/>
+                <w:vertAlign w:val="baseline"/>
+                <w:rtl w:val="0"/>
+              </w:rPr>
+              <w:t xml:space="preserve">СОГЛАСОВАНО</w:t>
             </w:r>
           </w:p>
           <w:p>
             <w:pPr>
-              <w:pStyle w:val="normal"/>
+              <w:keepNext w:val="0"/>
+              <w:keepLines w:val="0"/>
+              <w:pageBreakBefore w:val="0"/>
+              <w:widowControl w:val="1"/>
               <w:pBdr>
-                <w:top w:val="nil"/>
-                <w:left w:val="nil"/>
-                <w:bottom w:val="nil"/>
-                <w:right w:val="nil"/>
-                <w:between w:val="nil"/>
+                <w:top w:space="0" w:sz="0" w:val="nil"/>
+                <w:left w:space="0" w:sz="0" w:val="nil"/>
+                <w:bottom w:space="0" w:sz="0" w:val="nil"/>
+                <w:right w:space="0" w:sz="0" w:val="nil"/>
+                <w:between w:space="0" w:sz="0" w:val="nil"/>
               </w:pBdr>
+              <w:shd w:fill="auto" w:val="clear"/>
+              <w:spacing w:after="0" w:before="0" w:line="240" w:lineRule="auto"/>
+              <w:ind w:left="0" w:right="0" w:firstLine="0"/>
               <w:jc w:val="both"/>
               <w:rPr>
+                <w:rFonts w:ascii="Times New Roman" w:cs="Times New Roman" w:eastAsia="Times New Roman" w:hAnsi="Times New Roman"/>
+                <w:b w:val="0"/>
+                <w:i w:val="0"/>
+                <w:smallCaps w:val="0"/>
+                <w:strike w:val="0"/>
                 <w:color w:val="000000"/>
                 <w:sz w:val="24"/>
                 <w:szCs w:val="24"/>
+                <w:u w:val="none"/>
+                <w:shd w:fill="auto" w:val="clear"/>
+                <w:vertAlign w:val="baseline"/>
               </w:rPr>
             </w:pPr>
             <w:r>
               <w:rPr>
+                <w:rFonts w:ascii="Times New Roman" w:cs="Times New Roman" w:eastAsia="Times New Roman" w:hAnsi="Times New Roman"/>
+                <w:b w:val="0"/>
+                <w:i w:val="0"/>
+                <w:smallCaps w:val="0"/>
+                <w:strike w:val="0"/>
                 <w:color w:val="000000"/>
                 <w:sz w:val="24"/>
                 <w:szCs w:val="24"/>
-              </w:rPr>
-              <w:t>Начальник Учебного управления</w:t>
+                <w:u w:val="none"/>
+                <w:shd w:fill="auto" w:val="clear"/>
+                <w:vertAlign w:val="baseline"/>
+                <w:rtl w:val="0"/>
+              </w:rPr>
+              <w:t xml:space="preserve">Начальник Учебного управления</w:t>
             </w:r>
           </w:p>
           <w:p>
             <w:pPr>
-              <w:pStyle w:val="normal"/>
+              <w:keepNext w:val="0"/>
+              <w:keepLines w:val="0"/>
+              <w:pageBreakBefore w:val="0"/>
+              <w:widowControl w:val="1"/>
               <w:pBdr>
-                <w:top w:val="nil"/>
-                <w:left w:val="nil"/>
-                <w:bottom w:val="nil"/>
-                <w:right w:val="nil"/>
-                <w:between w:val="nil"/>
+                <w:top w:space="0" w:sz="0" w:val="nil"/>
+                <w:left w:space="0" w:sz="0" w:val="nil"/>
+                <w:bottom w:space="0" w:sz="0" w:val="nil"/>
+                <w:right w:space="0" w:sz="0" w:val="nil"/>
+                <w:between w:space="0" w:sz="0" w:val="nil"/>
               </w:pBdr>
-              <w:rPr>
+              <w:shd w:fill="auto" w:val="clear"/>
+              <w:spacing w:after="0" w:before="0" w:line="240" w:lineRule="auto"/>
+              <w:ind w:left="0" w:right="0" w:firstLine="0"/>
+              <w:jc w:val="left"/>
+              <w:rPr>
+                <w:rFonts w:ascii="Times New Roman" w:cs="Times New Roman" w:eastAsia="Times New Roman" w:hAnsi="Times New Roman"/>
+                <w:b w:val="0"/>
+                <w:i w:val="0"/>
+                <w:smallCaps w:val="0"/>
+                <w:strike w:val="0"/>
                 <w:color w:val="000000"/>
                 <w:sz w:val="24"/>
                 <w:szCs w:val="24"/>
-              </w:rPr>
-            </w:pPr>
-          </w:p>
-          <w:p>
-            <w:pPr>
-              <w:pStyle w:val="normal"/>
-              <w:pBdr>
-                <w:top w:val="nil"/>
-                <w:left w:val="nil"/>
-                <w:bottom w:val="nil"/>
-                <w:right w:val="nil"/>
-                <w:between w:val="nil"/>
-              </w:pBdr>
-              <w:rPr>
-                <w:color w:val="000000"/>
-                <w:sz w:val="24"/>
-                <w:szCs w:val="24"/>
+                <w:u w:val="none"/>
+                <w:shd w:fill="auto" w:val="clear"/>
+                <w:vertAlign w:val="baseline"/>
               </w:rPr>
             </w:pPr>
             <w:r>
               <w:rPr>
-                <w:color w:val="000000"/>
-                <w:sz w:val="24"/>
-                <w:szCs w:val="24"/>
-              </w:rPr>
-              <w:t>__________ ______________</w:t>
+                <w:rtl w:val="0"/>
+              </w:rPr>
             </w:r>
           </w:p>
           <w:p>
             <w:pPr>
-              <w:pStyle w:val="normal"/>
+              <w:keepNext w:val="0"/>
+              <w:keepLines w:val="0"/>
+              <w:pageBreakBefore w:val="0"/>
+              <w:widowControl w:val="1"/>
               <w:pBdr>
-                <w:top w:val="nil"/>
-                <w:left w:val="nil"/>
-                <w:bottom w:val="nil"/>
-                <w:right w:val="nil"/>
-                <w:between w:val="nil"/>
+                <w:top w:space="0" w:sz="0" w:val="nil"/>
+                <w:left w:space="0" w:sz="0" w:val="nil"/>
+                <w:bottom w:space="0" w:sz="0" w:val="nil"/>
+                <w:right w:space="0" w:sz="0" w:val="nil"/>
+                <w:between w:space="0" w:sz="0" w:val="nil"/>
               </w:pBdr>
-              <w:rPr>
-                <w:color w:val="000000"/>
-                <w:sz w:val="18"/>
-                <w:szCs w:val="18"/>
+              <w:shd w:fill="auto" w:val="clear"/>
+              <w:spacing w:after="0" w:before="0" w:line="240" w:lineRule="auto"/>
+              <w:ind w:left="0" w:right="0" w:firstLine="0"/>
+              <w:jc w:val="left"/>
+              <w:rPr>
+                <w:rFonts w:ascii="Times New Roman" w:cs="Times New Roman" w:eastAsia="Times New Roman" w:hAnsi="Times New Roman"/>
+                <w:b w:val="0"/>
+                <w:i w:val="0"/>
+                <w:smallCaps w:val="0"/>
+                <w:strike w:val="0"/>
+                <w:color w:val="000000"/>
+                <w:sz w:val="24"/>
+                <w:szCs w:val="24"/>
+                <w:u w:val="none"/>
+                <w:shd w:fill="auto" w:val="clear"/>
+                <w:vertAlign w:val="baseline"/>
               </w:rPr>
             </w:pPr>
             <w:r>
               <w:rPr>
-                <w:i/>
-                <w:color w:val="000000"/>
-                <w:sz w:val="18"/>
-                <w:szCs w:val="18"/>
-              </w:rPr>
-              <w:t>Подпись             Расшифровка подписи</w:t>
+                <w:rFonts w:ascii="Times New Roman" w:cs="Times New Roman" w:eastAsia="Times New Roman" w:hAnsi="Times New Roman"/>
+                <w:b w:val="0"/>
+                <w:i w:val="0"/>
+                <w:smallCaps w:val="0"/>
+                <w:strike w:val="0"/>
+                <w:color w:val="000000"/>
+                <w:sz w:val="24"/>
+                <w:szCs w:val="24"/>
+                <w:u w:val="none"/>
+                <w:shd w:fill="auto" w:val="clear"/>
+                <w:vertAlign w:val="baseline"/>
+                <w:rtl w:val="0"/>
+              </w:rPr>
+              <w:t xml:space="preserve">__________ ______________</w:t>
             </w:r>
           </w:p>
           <w:p>
             <w:pPr>
-              <w:pStyle w:val="normal"/>
+              <w:keepNext w:val="0"/>
+              <w:keepLines w:val="0"/>
+              <w:pageBreakBefore w:val="0"/>
+              <w:widowControl w:val="1"/>
               <w:pBdr>
-                <w:top w:val="nil"/>
-                <w:left w:val="nil"/>
-                <w:bottom w:val="nil"/>
-                <w:right w:val="nil"/>
-                <w:between w:val="nil"/>
+                <w:top w:space="0" w:sz="0" w:val="nil"/>
+                <w:left w:space="0" w:sz="0" w:val="nil"/>
+                <w:bottom w:space="0" w:sz="0" w:val="nil"/>
+                <w:right w:space="0" w:sz="0" w:val="nil"/>
+                <w:between w:space="0" w:sz="0" w:val="nil"/>
               </w:pBdr>
-              <w:rPr>
+              <w:shd w:fill="auto" w:val="clear"/>
+              <w:spacing w:after="0" w:before="0" w:line="240" w:lineRule="auto"/>
+              <w:ind w:left="0" w:right="0" w:firstLine="0"/>
+              <w:jc w:val="left"/>
+              <w:rPr>
+                <w:rFonts w:ascii="Times New Roman" w:cs="Times New Roman" w:eastAsia="Times New Roman" w:hAnsi="Times New Roman"/>
+                <w:b w:val="0"/>
+                <w:i w:val="0"/>
+                <w:smallCaps w:val="0"/>
+                <w:strike w:val="0"/>
                 <w:color w:val="000000"/>
                 <w:sz w:val="18"/>
                 <w:szCs w:val="18"/>
+                <w:u w:val="none"/>
+                <w:shd w:fill="auto" w:val="clear"/>
+                <w:vertAlign w:val="baseline"/>
               </w:rPr>
             </w:pPr>
+            <w:r>
+              <w:rPr>
+                <w:rFonts w:ascii="Times New Roman" w:cs="Times New Roman" w:eastAsia="Times New Roman" w:hAnsi="Times New Roman"/>
+                <w:b w:val="0"/>
+                <w:i w:val="1"/>
+                <w:smallCaps w:val="0"/>
+                <w:strike w:val="0"/>
+                <w:color w:val="000000"/>
+                <w:sz w:val="18"/>
+                <w:szCs w:val="18"/>
+                <w:u w:val="none"/>
+                <w:shd w:fill="auto" w:val="clear"/>
+                <w:vertAlign w:val="baseline"/>
+                <w:rtl w:val="0"/>
+              </w:rPr>
+              <w:t xml:space="preserve">Подпись             Расшифровка подписи</w:t>
+            </w:r>
+            <w:r>
+              <w:rPr>
+                <w:rtl w:val="0"/>
+              </w:rPr>
+            </w:r>
           </w:p>
           <w:p>
             <w:pPr>
-              <w:pStyle w:val="normal"/>
+              <w:keepNext w:val="0"/>
+              <w:keepLines w:val="0"/>
+              <w:pageBreakBefore w:val="0"/>
+              <w:widowControl w:val="1"/>
               <w:pBdr>
-                <w:top w:val="nil"/>
-                <w:left w:val="nil"/>
-                <w:bottom w:val="nil"/>
-                <w:right w:val="nil"/>
-                <w:between w:val="nil"/>
+                <w:top w:space="0" w:sz="0" w:val="nil"/>
+                <w:left w:space="0" w:sz="0" w:val="nil"/>
+                <w:bottom w:space="0" w:sz="0" w:val="nil"/>
+                <w:right w:space="0" w:sz="0" w:val="nil"/>
+                <w:between w:space="0" w:sz="0" w:val="nil"/>
               </w:pBdr>
+              <w:shd w:fill="auto" w:val="clear"/>
+              <w:spacing w:after="0" w:before="0" w:line="240" w:lineRule="auto"/>
+              <w:ind w:left="0" w:right="0" w:firstLine="0"/>
+              <w:jc w:val="left"/>
+              <w:rPr>
+                <w:rFonts w:ascii="Times New Roman" w:cs="Times New Roman" w:eastAsia="Times New Roman" w:hAnsi="Times New Roman"/>
+                <w:b w:val="0"/>
+                <w:i w:val="0"/>
+                <w:smallCaps w:val="0"/>
+                <w:strike w:val="0"/>
+                <w:color w:val="000000"/>
+                <w:sz w:val="18"/>
+                <w:szCs w:val="18"/>
+                <w:u w:val="none"/>
+                <w:shd w:fill="auto" w:val="clear"/>
+                <w:vertAlign w:val="baseline"/>
+              </w:rPr>
+            </w:pPr>
+            <w:r>
+              <w:rPr>
+                <w:rtl w:val="0"/>
+              </w:rPr>
+            </w:r>
+          </w:p>
+          <w:p>
+            <w:pPr>
+              <w:keepNext w:val="0"/>
+              <w:keepLines w:val="0"/>
+              <w:pageBreakBefore w:val="0"/>
+              <w:widowControl w:val="1"/>
+              <w:pBdr>
+                <w:top w:space="0" w:sz="0" w:val="nil"/>
+                <w:left w:space="0" w:sz="0" w:val="nil"/>
+                <w:bottom w:space="0" w:sz="0" w:val="nil"/>
+                <w:right w:space="0" w:sz="0" w:val="nil"/>
+                <w:between w:space="0" w:sz="0" w:val="nil"/>
+              </w:pBdr>
+              <w:shd w:fill="auto" w:val="clear"/>
+              <w:spacing w:after="0" w:before="0" w:line="240" w:lineRule="auto"/>
+              <w:ind w:left="0" w:right="0" w:firstLine="0"/>
               <w:jc w:val="both"/>
               <w:rPr>
+                <w:rFonts w:ascii="Times New Roman" w:cs="Times New Roman" w:eastAsia="Times New Roman" w:hAnsi="Times New Roman"/>
+                <w:b w:val="0"/>
+                <w:i w:val="0"/>
+                <w:smallCaps w:val="0"/>
+                <w:strike w:val="0"/>
                 <w:color w:val="000000"/>
                 <w:sz w:val="24"/>
                 <w:szCs w:val="24"/>
+                <w:u w:val="none"/>
+                <w:shd w:fill="auto" w:val="clear"/>
+                <w:vertAlign w:val="baseline"/>
               </w:rPr>
             </w:pPr>
             <w:r>
               <w:rPr>
-                <w:i/>
+                <w:rFonts w:ascii="Times New Roman" w:cs="Times New Roman" w:eastAsia="Times New Roman" w:hAnsi="Times New Roman"/>
+                <w:b w:val="0"/>
+                <w:i w:val="1"/>
+                <w:smallCaps w:val="0"/>
+                <w:strike w:val="0"/>
                 <w:color w:val="000000"/>
                 <w:sz w:val="18"/>
                 <w:szCs w:val="18"/>
-              </w:rPr>
-              <w:t>«____» __________________ 20___ г.</w:t>
+                <w:u w:val="none"/>
+                <w:shd w:fill="auto" w:val="clear"/>
+                <w:vertAlign w:val="baseline"/>
+                <w:rtl w:val="0"/>
+              </w:rPr>
+              <w:t xml:space="preserve">«____» __________________ 20___ г.</w:t>
+            </w:r>
+            <w:r>
+              <w:rPr>
+                <w:rtl w:val="0"/>
+              </w:rPr>
             </w:r>
           </w:p>
         </w:tc>
@@ -1051,313 +1975,352 @@
     </w:tbl>
     <w:p>
       <w:pPr>
-        <w:pStyle w:val="normal"/>
+        <w:keepNext w:val="0"/>
+        <w:keepLines w:val="0"/>
+        <w:pageBreakBefore w:val="0"/>
+        <w:widowControl w:val="1"/>
         <w:pBdr>
-          <w:top w:val="nil"/>
-          <w:left w:val="nil"/>
-          <w:bottom w:val="nil"/>
-          <w:right w:val="nil"/>
-          <w:between w:val="nil"/>
+          <w:top w:space="0" w:sz="0" w:val="nil"/>
+          <w:left w:space="0" w:sz="0" w:val="nil"/>
+          <w:bottom w:space="0" w:sz="0" w:val="nil"/>
+          <w:right w:space="0" w:sz="0" w:val="nil"/>
+          <w:between w:space="0" w:sz="0" w:val="nil"/>
         </w:pBdr>
-        <w:spacing w:after="200" w:line="276" w:lineRule="auto"/>
-        <w:rPr>
+        <w:shd w:fill="auto" w:val="clear"/>
+        <w:spacing w:after="200" w:before="0" w:line="276" w:lineRule="auto"/>
+        <w:ind w:left="0" w:right="0" w:firstLine="0"/>
+        <w:jc w:val="left"/>
+        <w:rPr>
+          <w:rFonts w:ascii="Times New Roman" w:cs="Times New Roman" w:eastAsia="Times New Roman" w:hAnsi="Times New Roman"/>
+          <w:b w:val="0"/>
+          <w:i w:val="0"/>
+          <w:smallCaps w:val="0"/>
+          <w:strike w:val="0"/>
           <w:color w:val="000000"/>
           <w:sz w:val="22"/>
           <w:szCs w:val="22"/>
+          <w:u w:val="none"/>
+          <w:shd w:fill="auto" w:val="clear"/>
+          <w:vertAlign w:val="baseline"/>
         </w:rPr>
       </w:pPr>
+      <w:r>
+        <w:rPr>
+          <w:rtl w:val="0"/>
+        </w:rPr>
+      </w:r>
     </w:p>
     <w:p>
       <w:pPr>
-        <w:pStyle w:val="normal"/>
+        <w:keepNext w:val="0"/>
+        <w:keepLines w:val="0"/>
+        <w:pageBreakBefore w:val="0"/>
+        <w:widowControl w:val="1"/>
         <w:pBdr>
-          <w:top w:val="nil"/>
-          <w:left w:val="nil"/>
-          <w:bottom w:val="nil"/>
-          <w:right w:val="nil"/>
-          <w:between w:val="nil"/>
+          <w:top w:space="0" w:sz="0" w:val="nil"/>
+          <w:left w:space="0" w:sz="0" w:val="nil"/>
+          <w:bottom w:space="0" w:sz="0" w:val="nil"/>
+          <w:right w:space="0" w:sz="0" w:val="nil"/>
+          <w:between w:space="0" w:sz="0" w:val="nil"/>
         </w:pBdr>
-        <w:spacing w:after="200" w:line="276" w:lineRule="auto"/>
-        <w:rPr>
+        <w:shd w:fill="auto" w:val="clear"/>
+        <w:spacing w:after="200" w:before="0" w:line="276" w:lineRule="auto"/>
+        <w:ind w:left="0" w:right="0" w:firstLine="0"/>
+        <w:jc w:val="left"/>
+        <w:rPr>
+          <w:rFonts w:ascii="Times New Roman" w:cs="Times New Roman" w:eastAsia="Times New Roman" w:hAnsi="Times New Roman"/>
+          <w:b w:val="0"/>
+          <w:i w:val="0"/>
+          <w:smallCaps w:val="0"/>
+          <w:strike w:val="0"/>
           <w:color w:val="000000"/>
           <w:sz w:val="28"/>
           <w:szCs w:val="28"/>
+          <w:u w:val="none"/>
+          <w:shd w:fill="auto" w:val="clear"/>
+          <w:vertAlign w:val="baseline"/>
         </w:rPr>
       </w:pPr>
+      <w:r>
+        <w:rPr>
+          <w:rtl w:val="0"/>
+        </w:rPr>
+      </w:r>
     </w:p>
     <w:sectPr>
-      <w:footerReference w:type="default" r:id="rId7"/>
-      <w:pgSz w:w="11906" w:h="16838"/>
-      <w:pgMar w:top="1134" w:right="851" w:bottom="1134" w:left="1701" w:header="568" w:footer="709" w:gutter="0"/>
+      <w:footerReference r:id="rId7" w:type="default"/>
+      <w:pgSz w:h="16838" w:w="11906" w:orient="portrait"/>
+      <w:pgMar w:bottom="1134" w:top="1134" w:left="1701" w:right="851" w:header="568" w:footer="709"/>
       <w:pgNumType w:start="1"/>
-      <w:cols w:space="720"/>
-      <w:titlePg/>
+      <w:titlePg w:val="1"/>
     </w:sectPr>
   </w:body>
 </w:document>
 </file>
 
-<file path=word/endnotes.xml><?xml version="1.0" encoding="utf-8"?>
-<w:endnotes xmlns:ve="http://schemas.openxmlformats.org/markup-compatibility/2006" xmlns:o="urn:schemas-microsoft-com:office:office" xmlns:r="http://schemas.openxmlformats.org/officeDocument/2006/relationships" xmlns:m="http://schemas.openxmlformats.org/officeDocument/2006/math" xmlns:v="urn:schemas-microsoft-com:vml" xmlns:wp="http://schemas.openxmlformats.org/drawingml/2006/wordprocessingDrawing" xmlns:w10="urn:schemas-microsoft-com:office:word" xmlns:w="http://schemas.openxmlformats.org/wordprocessingml/2006/main" xmlns:wne="http://schemas.microsoft.com/office/word/2006/wordml">
-  <w:endnote w:type="separator" w:id="0">
-    <w:p>
-      <w:pPr>
-        <w:spacing w:after="0" w:line="240" w:lineRule="auto"/>
-        <w:ind w:left="0" w:hanging="2"/>
-      </w:pPr>
-      <w:r>
-        <w:separator/>
-      </w:r>
-    </w:p>
-  </w:endnote>
-  <w:endnote w:type="continuationSeparator" w:id="1">
-    <w:p>
-      <w:pPr>
-        <w:spacing w:after="0" w:line="240" w:lineRule="auto"/>
-        <w:ind w:left="0" w:hanging="2"/>
-      </w:pPr>
-      <w:r>
-        <w:continuationSeparator/>
-      </w:r>
-    </w:p>
-  </w:endnote>
-</w:endnotes>
-</file>
-
 <file path=word/footer1.xml><?xml version="1.0" encoding="utf-8"?>
-<w:ftr xmlns:ve="http://schemas.openxmlformats.org/markup-compatibility/2006" xmlns:o="urn:schemas-microsoft-com:office:office" xmlns:r="http://schemas.openxmlformats.org/officeDocument/2006/relationships" xmlns:m="http://schemas.openxmlformats.org/officeDocument/2006/math" xmlns:v="urn:schemas-microsoft-com:vml" xmlns:wp="http://schemas.openxmlformats.org/drawingml/2006/wordprocessingDrawing" xmlns:w10="urn:schemas-microsoft-com:office:word" xmlns:w="http://schemas.openxmlformats.org/wordprocessingml/2006/main" xmlns:wne="http://schemas.microsoft.com/office/word/2006/wordml">
+<w:ftr xmlns:mc="http://schemas.openxmlformats.org/markup-compatibility/2006" xmlns:o="urn:schemas-microsoft-com:office:office" xmlns:r="http://schemas.openxmlformats.org/officeDocument/2006/relationships" xmlns:m="http://schemas.openxmlformats.org/officeDocument/2006/math" xmlns:v="urn:schemas-microsoft-com:vml" xmlns:wp="http://schemas.openxmlformats.org/drawingml/2006/wordprocessingDrawing" xmlns:w10="urn:schemas-microsoft-com:office:word" xmlns:w="http://schemas.openxmlformats.org/wordprocessingml/2006/main" xmlns:wne="http://schemas.microsoft.com/office/word/2006/wordml" xmlns:sl="http://schemas.openxmlformats.org/schemaLibrary/2006/main" xmlns:a="http://schemas.openxmlformats.org/drawingml/2006/main" xmlns:pic="http://schemas.openxmlformats.org/drawingml/2006/picture" xmlns:c="http://schemas.openxmlformats.org/drawingml/2006/chart" xmlns:lc="http://schemas.openxmlformats.org/drawingml/2006/lockedCanvas" xmlns:dgm="http://schemas.openxmlformats.org/drawingml/2006/diagram" xmlns:wps="http://schemas.microsoft.com/office/word/2010/wordprocessingShape" xmlns:wpg="http://schemas.microsoft.com/office/word/2010/wordprocessingGroup" xmlns:w14="http://schemas.microsoft.com/office/word/2010/wordml" xmlns:w15="http://schemas.microsoft.com/office/word/2012/wordml">
   <w:p>
     <w:pPr>
-      <w:pStyle w:val="normal"/>
+      <w:keepNext w:val="0"/>
+      <w:keepLines w:val="0"/>
+      <w:pageBreakBefore w:val="0"/>
+      <w:widowControl w:val="1"/>
       <w:pBdr>
-        <w:top w:val="nil"/>
-        <w:left w:val="nil"/>
-        <w:bottom w:val="nil"/>
-        <w:right w:val="nil"/>
-        <w:between w:val="nil"/>
+        <w:top w:space="0" w:sz="0" w:val="nil"/>
+        <w:left w:space="0" w:sz="0" w:val="nil"/>
+        <w:bottom w:space="0" w:sz="0" w:val="nil"/>
+        <w:right w:space="0" w:sz="0" w:val="nil"/>
+        <w:between w:space="0" w:sz="0" w:val="nil"/>
       </w:pBdr>
+      <w:shd w:fill="auto" w:val="clear"/>
+      <w:spacing w:after="0" w:before="0" w:line="240" w:lineRule="auto"/>
+      <w:ind w:left="0" w:right="0" w:firstLine="0"/>
       <w:jc w:val="right"/>
       <w:rPr>
+        <w:rFonts w:ascii="Times New Roman" w:cs="Times New Roman" w:eastAsia="Times New Roman" w:hAnsi="Times New Roman"/>
+        <w:b w:val="0"/>
+        <w:i w:val="0"/>
+        <w:smallCaps w:val="0"/>
+        <w:strike w:val="0"/>
         <w:color w:val="000000"/>
         <w:sz w:val="22"/>
         <w:szCs w:val="22"/>
+        <w:u w:val="none"/>
+        <w:shd w:fill="auto" w:val="clear"/>
+        <w:vertAlign w:val="baseline"/>
       </w:rPr>
     </w:pPr>
     <w:r>
       <w:rPr>
+        <w:rFonts w:ascii="Times New Roman" w:cs="Times New Roman" w:eastAsia="Times New Roman" w:hAnsi="Times New Roman"/>
+        <w:b w:val="0"/>
+        <w:i w:val="0"/>
+        <w:smallCaps w:val="0"/>
+        <w:strike w:val="0"/>
         <w:color w:val="000000"/>
         <w:sz w:val="22"/>
         <w:szCs w:val="22"/>
+        <w:u w:val="none"/>
+        <w:shd w:fill="auto" w:val="clear"/>
+        <w:vertAlign w:val="baseline"/>
       </w:rPr>
       <w:fldChar w:fldCharType="begin"/>
+      <w:instrText xml:space="preserve">PAGE</w:instrText>
+      <w:fldChar w:fldCharType="separate"/>
+      <w:fldChar w:fldCharType="end"/>
     </w:r>
     <w:r>
       <w:rPr>
-        <w:color w:val="000000"/>
-        <w:sz w:val="22"/>
-        <w:szCs w:val="22"/>
+        <w:rtl w:val="0"/>
       </w:rPr>
-      <w:instrText>PAGE</w:instrText>
-    </w:r>
-    <w:r>
-      <w:rPr>
-        <w:color w:val="000000"/>
-        <w:sz w:val="22"/>
-        <w:szCs w:val="22"/>
-      </w:rPr>
-      <w:fldChar w:fldCharType="end"/>
     </w:r>
   </w:p>
 </w:ftr>
 </file>
 
-<file path=word/footnotes.xml><?xml version="1.0" encoding="utf-8"?>
-<w:footnotes xmlns:ve="http://schemas.openxmlformats.org/markup-compatibility/2006" xmlns:o="urn:schemas-microsoft-com:office:office" xmlns:r="http://schemas.openxmlformats.org/officeDocument/2006/relationships" xmlns:m="http://schemas.openxmlformats.org/officeDocument/2006/math" xmlns:v="urn:schemas-microsoft-com:vml" xmlns:wp="http://schemas.openxmlformats.org/drawingml/2006/wordprocessingDrawing" xmlns:w10="urn:schemas-microsoft-com:office:word" xmlns:w="http://schemas.openxmlformats.org/wordprocessingml/2006/main" xmlns:wne="http://schemas.microsoft.com/office/word/2006/wordml">
-  <w:footnote w:type="separator" w:id="0">
-    <w:p>
-      <w:pPr>
-        <w:spacing w:after="0" w:line="240" w:lineRule="auto"/>
-        <w:ind w:left="0" w:hanging="2"/>
-      </w:pPr>
-      <w:r>
-        <w:separator/>
-      </w:r>
-    </w:p>
-  </w:footnote>
-  <w:footnote w:type="continuationSeparator" w:id="1">
-    <w:p>
-      <w:pPr>
-        <w:spacing w:after="0" w:line="240" w:lineRule="auto"/>
-        <w:ind w:left="0" w:hanging="2"/>
-      </w:pPr>
-      <w:r>
-        <w:continuationSeparator/>
-      </w:r>
-    </w:p>
-  </w:footnote>
-</w:footnotes>
+<file path=word/numbering.xml><?xml version="1.0" encoding="utf-8"?>
+<w:numbering xmlns:mc="http://schemas.openxmlformats.org/markup-compatibility/2006" xmlns:o="urn:schemas-microsoft-com:office:office" xmlns:r="http://schemas.openxmlformats.org/officeDocument/2006/relationships" xmlns:m="http://schemas.openxmlformats.org/officeDocument/2006/math" xmlns:v="urn:schemas-microsoft-com:vml" xmlns:wp="http://schemas.openxmlformats.org/drawingml/2006/wordprocessingDrawing" xmlns:w10="urn:schemas-microsoft-com:office:word" xmlns:w="http://schemas.openxmlformats.org/wordprocessingml/2006/main" xmlns:wne="http://schemas.microsoft.com/office/word/2006/wordml" xmlns:sl="http://schemas.openxmlformats.org/schemaLibrary/2006/main" xmlns:a="http://schemas.openxmlformats.org/drawingml/2006/main" xmlns:pic="http://schemas.openxmlformats.org/drawingml/2006/picture" xmlns:c="http://schemas.openxmlformats.org/drawingml/2006/chart" xmlns:lc="http://schemas.openxmlformats.org/drawingml/2006/lockedCanvas" xmlns:dgm="http://schemas.openxmlformats.org/drawingml/2006/diagram" xmlns:wps="http://schemas.microsoft.com/office/word/2010/wordprocessingShape" xmlns:wpg="http://schemas.microsoft.com/office/word/2010/wordprocessingGroup" xmlns:w14="http://schemas.microsoft.com/office/word/2010/wordml" xmlns:w15="http://schemas.microsoft.com/office/word/2012/wordml"/>
 </file>
 
 <file path=word/styles.xml><?xml version="1.0" encoding="utf-8"?>
-<w:styles xmlns:r="http://schemas.openxmlformats.org/officeDocument/2006/relationships" xmlns:w="http://schemas.openxmlformats.org/wordprocessingml/2006/main">
+<w:styles xmlns:mc="http://schemas.openxmlformats.org/markup-compatibility/2006" xmlns:o="urn:schemas-microsoft-com:office:office" xmlns:r="http://schemas.openxmlformats.org/officeDocument/2006/relationships" xmlns:m="http://schemas.openxmlformats.org/officeDocument/2006/math" xmlns:v="urn:schemas-microsoft-com:vml" xmlns:wp="http://schemas.openxmlformats.org/drawingml/2006/wordprocessingDrawing" xmlns:w10="urn:schemas-microsoft-com:office:word" xmlns:w="http://schemas.openxmlformats.org/wordprocessingml/2006/main" xmlns:wne="http://schemas.microsoft.com/office/word/2006/wordml" xmlns:sl="http://schemas.openxmlformats.org/schemaLibrary/2006/main" xmlns:a="http://schemas.openxmlformats.org/drawingml/2006/main" xmlns:pic="http://schemas.openxmlformats.org/drawingml/2006/picture" xmlns:c="http://schemas.openxmlformats.org/drawingml/2006/chart" xmlns:lc="http://schemas.openxmlformats.org/drawingml/2006/lockedCanvas" xmlns:dgm="http://schemas.openxmlformats.org/drawingml/2006/diagram" xmlns:wps="http://schemas.microsoft.com/office/word/2010/wordprocessingShape" xmlns:wpg="http://schemas.microsoft.com/office/word/2010/wordprocessingGroup" xmlns:w14="http://schemas.microsoft.com/office/word/2010/wordml" xmlns:w15="http://schemas.microsoft.com/office/word/2012/wordml">
   <w:docDefaults>
     <w:rPrDefault>
       <w:rPr>
-        <w:rFonts w:ascii="Times New Roman" w:eastAsia="Times New Roman" w:hAnsi="Times New Roman" w:cs="Times New Roman"/>
-        <w:lang w:val="ru-RU" w:eastAsia="ru-RU" w:bidi="ar-SA"/>
+        <w:sz w:val="22"/>
+        <w:szCs w:val="22"/>
+        <w:lang w:val="ru-RU"/>
       </w:rPr>
     </w:rPrDefault>
-    <w:pPrDefault/>
+    <w:pPrDefault>
+      <w:pPr>
+        <w:spacing w:after="200" w:line="276" w:lineRule="auto"/>
+        <w:ind w:hanging="1"/>
+      </w:pPr>
+    </w:pPrDefault>
   </w:docDefaults>
-  <w:latentStyles w:defLockedState="0" w:defUIPriority="99" w:defSemiHidden="1" w:defUnhideWhenUsed="1" w:defQFormat="0" w:count="267">
-    <w:lsdException w:name="Normal" w:semiHidden="0" w:uiPriority="0" w:unhideWhenUsed="0" w:qFormat="1"/>
-    <w:lsdException w:name="heading 1" w:semiHidden="0" w:uiPriority="9" w:unhideWhenUsed="0" w:qFormat="1"/>
-    <w:lsdException w:name="heading 2" w:uiPriority="9" w:qFormat="1"/>
-    <w:lsdException w:name="heading 3" w:uiPriority="9" w:qFormat="1"/>
-    <w:lsdException w:name="heading 4" w:uiPriority="9" w:qFormat="1"/>
-    <w:lsdException w:name="heading 5" w:uiPriority="9" w:qFormat="1"/>
-    <w:lsdException w:name="heading 6" w:uiPriority="9" w:qFormat="1"/>
-    <w:lsdException w:name="heading 7" w:uiPriority="9" w:qFormat="1"/>
-    <w:lsdException w:name="heading 8" w:uiPriority="9" w:qFormat="1"/>
-    <w:lsdException w:name="heading 9" w:uiPriority="9" w:qFormat="1"/>
-    <w:lsdException w:name="toc 1" w:uiPriority="39"/>
-    <w:lsdException w:name="toc 2" w:uiPriority="39"/>
-    <w:lsdException w:name="toc 3" w:uiPriority="39"/>
-    <w:lsdException w:name="toc 4" w:uiPriority="39"/>
-    <w:lsdException w:name="toc 5" w:uiPriority="39"/>
-    <w:lsdException w:name="toc 6" w:uiPriority="39"/>
-    <w:lsdException w:name="toc 7" w:uiPriority="39"/>
-    <w:lsdException w:name="toc 8" w:uiPriority="39"/>
-    <w:lsdException w:name="toc 9" w:uiPriority="39"/>
-    <w:lsdException w:name="caption" w:uiPriority="35" w:qFormat="1"/>
-    <w:lsdException w:name="Title" w:semiHidden="0" w:uiPriority="10" w:unhideWhenUsed="0" w:qFormat="1"/>
-    <w:lsdException w:name="Default Paragraph Font" w:uiPriority="1"/>
-    <w:lsdException w:name="Subtitle" w:semiHidden="0" w:uiPriority="11" w:unhideWhenUsed="0" w:qFormat="1"/>
-    <w:lsdException w:name="Strong" w:semiHidden="0" w:uiPriority="22" w:unhideWhenUsed="0" w:qFormat="1"/>
-    <w:lsdException w:name="Emphasis" w:semiHidden="0" w:uiPriority="20" w:unhideWhenUsed="0" w:qFormat="1"/>
-    <w:lsdException w:name="Table Grid" w:semiHidden="0" w:uiPriority="59" w:unhideWhenUsed="0"/>
-    <w:lsdException w:name="Placeholder Text" w:unhideWhenUsed="0"/>
-    <w:lsdException w:name="No Spacing" w:semiHidden="0" w:uiPriority="1" w:unhideWhenUsed="0" w:qFormat="1"/>
-    <w:lsdException w:name="Light Shading" w:semiHidden="0" w:uiPriority="60" w:unhideWhenUsed="0"/>
-    <w:lsdException w:name="Light List" w:semiHidden="0" w:uiPriority="61" w:unhideWhenUsed="0"/>
-    <w:lsdException w:name="Light Grid" w:semiHidden="0" w:uiPriority="62" w:unhideWhenUsed="0"/>
-    <w:lsdException w:name="Medium Shading 1" w:semiHidden="0" w:uiPriority="63" w:unhideWhenUsed="0"/>
-    <w:lsdException w:name="Medium Shading 2" w:semiHidden="0" w:uiPriority="64" w:unhideWhenUsed="0"/>
-    <w:lsdException w:name="Medium List 1" w:semiHidden="0" w:uiPriority="65" w:unhideWhenUsed="0"/>
-    <w:lsdException w:name="Medium List 2" w:semiHidden="0" w:uiPriority="66" w:unhideWhenUsed="0"/>
-    <w:lsdException w:name="Medium Grid 1" w:semiHidden="0" w:uiPriority="67" w:unhideWhenUsed="0"/>
-    <w:lsdException w:name="Medium Grid 2" w:semiHidden="0" w:uiPriority="68" w:unhideWhenUsed="0"/>
-    <w:lsdException w:name="Medium Grid 3" w:semiHidden="0" w:uiPriority="69" w:unhideWhenUsed="0"/>
-    <w:lsdException w:name="Dark List" w:semiHidden="0" w:uiPriority="70" w:unhideWhenUsed="0"/>
-    <w:lsdException w:name="Colorful Shading" w:semiHidden="0" w:uiPriority="71" w:unhideWhenUsed="0"/>
-    <w:lsdException w:name="Colorful List" w:semiHidden="0" w:uiPriority="72" w:unhideWhenUsed="0"/>
-    <w:lsdException w:name="Colorful Grid" w:semiHidden="0" w:uiPriority="73" w:unhideWhenUsed="0"/>
-    <w:lsdException w:name="Light Shading Accent 1" w:semiHidden="0" w:uiPriority="60" w:unhideWhenUsed="0"/>
-    <w:lsdException w:name="Light List Accent 1" w:semiHidden="0" w:uiPriority="61" w:unhideWhenUsed="0"/>
-    <w:lsdException w:name="Light Grid Accent 1" w:semiHidden="0" w:uiPriority="62" w:unhideWhenUsed="0"/>
-    <w:lsdException w:name="Medium Shading 1 Accent 1" w:semiHidden="0" w:uiPriority="63" w:unhideWhenUsed="0"/>
-    <w:lsdException w:name="Medium Shading 2 Accent 1" w:semiHidden="0" w:uiPriority="64" w:unhideWhenUsed="0"/>
-    <w:lsdException w:name="Medium List 1 Accent 1" w:semiHidden="0" w:uiPriority="65" w:unhideWhenUsed="0"/>
-    <w:lsdException w:name="Revision" w:unhideWhenUsed="0"/>
-    <w:lsdException w:name="List Paragraph" w:semiHidden="0" w:uiPriority="34" w:unhideWhenUsed="0" w:qFormat="1"/>
-    <w:lsdException w:name="Quote" w:semiHidden="0" w:uiPriority="29" w:unhideWhenUsed="0" w:qFormat="1"/>
-    <w:lsdException w:name="Intense Quote" w:semiHidden="0" w:uiPriority="30" w:unhideWhenUsed="0" w:qFormat="1"/>
-    <w:lsdException w:name="Medium List 2 Accent 1" w:semiHidden="0" w:uiPriority="66" w:unhideWhenUsed="0"/>
-    <w:lsdException w:name="Medium Grid 1 Accent 1" w:semiHidden="0" w:uiPriority="67" w:unhideWhenUsed="0"/>
-    <w:lsdException w:name="Medium Grid 2 Accent 1" w:semiHidden="0" w:uiPriority="68" w:unhideWhenUsed="0"/>
-    <w:lsdException w:name="Medium Grid 3 Accent 1" w:semiHidden="0" w:uiPriority="69" w:unhideWhenUsed="0"/>
-    <w:lsdException w:name="Dark List Accent 1" w:semiHidden="0" w:uiPriority="70" w:unhideWhenUsed="0"/>
-    <w:lsdException w:name="Colorful Shading Accent 1" w:semiHidden="0" w:uiPriority="71" w:unhideWhenUsed="0"/>
-    <w:lsdException w:name="Colorful List Accent 1" w:semiHidden="0" w:uiPriority="72" w:unhideWhenUsed="0"/>
-    <w:lsdException w:name="Colorful Grid Accent 1" w:semiHidden="0" w:uiPriority="73" w:unhideWhenUsed="0"/>
-    <w:lsdException w:name="Light Shading Accent 2" w:semiHidden="0" w:uiPriority="60" w:unhideWhenUsed="0"/>
-    <w:lsdException w:name="Light List Accent 2" w:semiHidden="0" w:uiPriority="61" w:unhideWhenUsed="0"/>
-    <w:lsdException w:name="Light Grid Accent 2" w:semiHidden="0" w:uiPriority="62" w:unhideWhenUsed="0"/>
-    <w:lsdException w:name="Medium Shading 1 Accent 2" w:semiHidden="0" w:uiPriority="63" w:unhideWhenUsed="0"/>
-    <w:lsdException w:name="Medium Shading 2 Accent 2" w:semiHidden="0" w:uiPriority="64" w:unhideWhenUsed="0"/>
-    <w:lsdException w:name="Medium List 1 Accent 2" w:semiHidden="0" w:uiPriority="65" w:unhideWhenUsed="0"/>
-    <w:lsdException w:name="Medium List 2 Accent 2" w:semiHidden="0" w:uiPriority="66" w:unhideWhenUsed="0"/>
-    <w:lsdException w:name="Medium Grid 1 Accent 2" w:semiHidden="0" w:uiPriority="67" w:unhideWhenUsed="0"/>
-    <w:lsdException w:name="Medium Grid 2 Accent 2" w:semiHidden="0" w:uiPriority="68" w:unhideWhenUsed="0"/>
-    <w:lsdException w:name="Medium Grid 3 Accent 2" w:semiHidden="0" w:uiPriority="69" w:unhideWhenUsed="0"/>
-    <w:lsdException w:name="Dark List Accent 2" w:semiHidden="0" w:uiPriority="70" w:unhideWhenUsed="0"/>
-    <w:lsdException w:name="Colorful Shading Accent 2" w:semiHidden="0" w:uiPriority="71" w:unhideWhenUsed="0"/>
-    <w:lsdException w:name="Colorful List Accent 2" w:semiHidden="0" w:uiPriority="72" w:unhideWhenUsed="0"/>
-    <w:lsdException w:name="Colorful Grid Accent 2" w:semiHidden="0" w:uiPriority="73" w:unhideWhenUsed="0"/>
-    <w:lsdException w:name="Light Shading Accent 3" w:semiHidden="0" w:uiPriority="60" w:unhideWhenUsed="0"/>
-    <w:lsdException w:name="Light List Accent 3" w:semiHidden="0" w:uiPriority="61" w:unhideWhenUsed="0"/>
-    <w:lsdException w:name="Light Grid Accent 3" w:semiHidden="0" w:uiPriority="62" w:unhideWhenUsed="0"/>
-    <w:lsdException w:name="Medium Shading 1 Accent 3" w:semiHidden="0" w:uiPriority="63" w:unhideWhenUsed="0"/>
-    <w:lsdException w:name="Medium Shading 2 Accent 3" w:semiHidden="0" w:uiPriority="64" w:unhideWhenUsed="0"/>
-    <w:lsdException w:name="Medium List 1 Accent 3" w:semiHidden="0" w:uiPriority="65" w:unhideWhenUsed="0"/>
-    <w:lsdException w:name="Medium List 2 Accent 3" w:semiHidden="0" w:uiPriority="66" w:unhideWhenUsed="0"/>
-    <w:lsdException w:name="Medium Grid 1 Accent 3" w:semiHidden="0" w:uiPriority="67" w:unhideWhenUsed="0"/>
-    <w:lsdException w:name="Medium Grid 2 Accent 3" w:semiHidden="0" w:uiPriority="68" w:unhideWhenUsed="0"/>
-    <w:lsdException w:name="Medium Grid 3 Accent 3" w:semiHidden="0" w:uiPriority="69" w:unhideWhenUsed="0"/>
-    <w:lsdException w:name="Dark List Accent 3" w:semiHidden="0" w:uiPriority="70" w:unhideWhenUsed="0"/>
-    <w:lsdException w:name="Colorful Shading Accent 3" w:semiHidden="0" w:uiPriority="71" w:unhideWhenUsed="0"/>
-    <w:lsdException w:name="Colorful List Accent 3" w:semiHidden="0" w:uiPriority="72" w:unhideWhenUsed="0"/>
-    <w:lsdException w:name="Colorful Grid Accent 3" w:semiHidden="0" w:uiPriority="73" w:unhideWhenUsed="0"/>
-    <w:lsdException w:name="Light Shading Accent 4" w:semiHidden="0" w:uiPriority="60" w:unhideWhenUsed="0"/>
-    <w:lsdException w:name="Light List Accent 4" w:semiHidden="0" w:uiPriority="61" w:unhideWhenUsed="0"/>
-    <w:lsdException w:name="Light Grid Accent 4" w:semiHidden="0" w:uiPriority="62" w:unhideWhenUsed="0"/>
-    <w:lsdException w:name="Medium Shading 1 Accent 4" w:semiHidden="0" w:uiPriority="63" w:unhideWhenUsed="0"/>
-    <w:lsdException w:name="Medium Shading 2 Accent 4" w:semiHidden="0" w:uiPriority="64" w:unhideWhenUsed="0"/>
-    <w:lsdException w:name="Medium List 1 Accent 4" w:semiHidden="0" w:uiPriority="65" w:unhideWhenUsed="0"/>
-    <w:lsdException w:name="Medium List 2 Accent 4" w:semiHidden="0" w:uiPriority="66" w:unhideWhenUsed="0"/>
-    <w:lsdException w:name="Medium Grid 1 Accent 4" w:semiHidden="0" w:uiPriority="67" w:unhideWhenUsed="0"/>
-    <w:lsdException w:name="Medium Grid 2 Accent 4" w:semiHidden="0" w:uiPriority="68" w:unhideWhenUsed="0"/>
-    <w:lsdException w:name="Medium Grid 3 Accent 4" w:semiHidden="0" w:uiPriority="69" w:unhideWhenUsed="0"/>
-    <w:lsdException w:name="Dark List Accent 4" w:semiHidden="0" w:uiPriority="70" w:unhideWhenUsed="0"/>
-    <w:lsdException w:name="Colorful Shading Accent 4" w:semiHidden="0" w:uiPriority="71" w:unhideWhenUsed="0"/>
-    <w:lsdException w:name="Colorful List Accent 4" w:semiHidden="0" w:uiPriority="72" w:unhideWhenUsed="0"/>
-    <w:lsdException w:name="Colorful Grid Accent 4" w:semiHidden="0" w:uiPriority="73" w:unhideWhenUsed="0"/>
-    <w:lsdException w:name="Light Shading Accent 5" w:semiHidden="0" w:uiPriority="60" w:unhideWhenUsed="0"/>
-    <w:lsdException w:name="Light List Accent 5" w:semiHidden="0" w:uiPriority="61" w:unhideWhenUsed="0"/>
-    <w:lsdException w:name="Light Grid Accent 5" w:semiHidden="0" w:uiPriority="62" w:unhideWhenUsed="0"/>
-    <w:lsdException w:name="Medium Shading 1 Accent 5" w:semiHidden="0" w:uiPriority="63" w:unhideWhenUsed="0"/>
-    <w:lsdException w:name="Medium Shading 2 Accent 5" w:semiHidden="0" w:uiPriority="64" w:unhideWhenUsed="0"/>
-    <w:lsdException w:name="Medium List 1 Accent 5" w:semiHidden="0" w:uiPriority="65" w:unhideWhenUsed="0"/>
-    <w:lsdException w:name="Medium List 2 Accent 5" w:semiHidden="0" w:uiPriority="66" w:unhideWhenUsed="0"/>
-    <w:lsdException w:name="Medium Grid 1 Accent 5" w:semiHidden="0" w:uiPriority="67" w:unhideWhenUsed="0"/>
-    <w:lsdException w:name="Medium Grid 2 Accent 5" w:semiHidden="0" w:uiPriority="68" w:unhideWhenUsed="0"/>
-    <w:lsdException w:name="Medium Grid 3 Accent 5" w:semiHidden="0" w:uiPriority="69" w:unhideWhenUsed="0"/>
-    <w:lsdException w:name="Dark List Accent 5" w:semiHidden="0" w:uiPriority="70" w:unhideWhenUsed="0"/>
-    <w:lsdException w:name="Colorful Shading Accent 5" w:semiHidden="0" w:uiPriority="71" w:unhideWhenUsed="0"/>
-    <w:lsdException w:name="Colorful List Accent 5" w:semiHidden="0" w:uiPriority="72" w:unhideWhenUsed="0"/>
-    <w:lsdException w:name="Colorful Grid Accent 5" w:semiHidden="0" w:uiPriority="73" w:unhideWhenUsed="0"/>
-    <w:lsdException w:name="Light Shading Accent 6" w:semiHidden="0" w:uiPriority="60" w:unhideWhenUsed="0"/>
-    <w:lsdException w:name="Light List Accent 6" w:semiHidden="0" w:uiPriority="61" w:unhideWhenUsed="0"/>
-    <w:lsdException w:name="Light Grid Accent 6" w:semiHidden="0" w:uiPriority="62" w:unhideWhenUsed="0"/>
-    <w:lsdException w:name="Medium Shading 1 Accent 6" w:semiHidden="0" w:uiPriority="63" w:unhideWhenUsed="0"/>
-    <w:lsdException w:name="Medium Shading 2 Accent 6" w:semiHidden="0" w:uiPriority="64" w:unhideWhenUsed="0"/>
-    <w:lsdException w:name="Medium List 1 Accent 6" w:semiHidden="0" w:uiPriority="65" w:unhideWhenUsed="0"/>
-    <w:lsdException w:name="Medium List 2 Accent 6" w:semiHidden="0" w:uiPriority="66" w:unhideWhenUsed="0"/>
-    <w:lsdException w:name="Medium Grid 1 Accent 6" w:semiHidden="0" w:uiPriority="67" w:unhideWhenUsed="0"/>
-    <w:lsdException w:name="Medium Grid 2 Accent 6" w:semiHidden="0" w:uiPriority="68" w:unhideWhenUsed="0"/>
-    <w:lsdException w:name="Medium Grid 3 Accent 6" w:semiHidden="0" w:uiPriority="69" w:unhideWhenUsed="0"/>
-    <w:lsdException w:name="Dark List Accent 6" w:semiHidden="0" w:uiPriority="70" w:unhideWhenUsed="0"/>
-    <w:lsdException w:name="Colorful Shading Accent 6" w:semiHidden="0" w:uiPriority="71" w:unhideWhenUsed="0"/>
-    <w:lsdException w:name="Colorful List Accent 6" w:semiHidden="0" w:uiPriority="72" w:unhideWhenUsed="0"/>
-    <w:lsdException w:name="Colorful Grid Accent 6" w:semiHidden="0" w:uiPriority="73" w:unhideWhenUsed="0"/>
-    <w:lsdException w:name="Subtle Emphasis" w:semiHidden="0" w:uiPriority="19" w:unhideWhenUsed="0" w:qFormat="1"/>
-    <w:lsdException w:name="Intense Emphasis" w:semiHidden="0" w:uiPriority="21" w:unhideWhenUsed="0" w:qFormat="1"/>
-    <w:lsdException w:name="Subtle Reference" w:semiHidden="0" w:uiPriority="31" w:unhideWhenUsed="0" w:qFormat="1"/>
-    <w:lsdException w:name="Intense Reference" w:semiHidden="0" w:uiPriority="32" w:unhideWhenUsed="0" w:qFormat="1"/>
-    <w:lsdException w:name="Book Title" w:semiHidden="0" w:uiPriority="33" w:unhideWhenUsed="0" w:qFormat="1"/>
-    <w:lsdException w:name="Bibliography" w:uiPriority="37"/>
-    <w:lsdException w:name="TOC Heading" w:uiPriority="39" w:qFormat="1"/>
-  </w:latentStyles>
-  <w:style w:type="paragraph" w:default="1" w:styleId="a">
+  <w:style w:type="paragraph" w:styleId="Normal" w:default="1">
+    <w:name w:val="normal"/>
+  </w:style>
+  <w:style w:type="table" w:styleId="TableNormal" w:default="1">
+    <w:name w:val="Table Normal"/>
+  </w:style>
+  <w:style w:type="paragraph" w:styleId="Heading1">
+    <w:name w:val="heading 1"/>
+    <w:basedOn w:val="Normal"/>
+    <w:next w:val="Normal"/>
+    <w:pPr>
+      <w:keepNext w:val="1"/>
+      <w:spacing w:after="0" w:line="360" w:lineRule="auto"/>
+      <w:ind w:firstLine="709"/>
+    </w:pPr>
+    <w:rPr>
+      <w:b w:val="1"/>
+      <w:sz w:val="28"/>
+      <w:szCs w:val="28"/>
+    </w:rPr>
+  </w:style>
+  <w:style w:type="paragraph" w:styleId="Heading2">
+    <w:name w:val="heading 2"/>
+    <w:basedOn w:val="Normal"/>
+    <w:next w:val="Normal"/>
+    <w:pPr>
+      <w:keepNext w:val="1"/>
+      <w:spacing w:after="0" w:line="240" w:lineRule="auto"/>
+      <w:ind w:firstLine="709"/>
+      <w:jc w:val="both"/>
+    </w:pPr>
+    <w:rPr>
+      <w:b w:val="1"/>
+      <w:i w:val="1"/>
+      <w:sz w:val="28"/>
+      <w:szCs w:val="28"/>
+    </w:rPr>
+  </w:style>
+  <w:style w:type="paragraph" w:styleId="Heading3">
+    <w:name w:val="heading 3"/>
+    <w:basedOn w:val="Normal"/>
+    <w:next w:val="Normal"/>
+    <w:pPr>
+      <w:keepNext w:val="1"/>
+      <w:spacing w:after="60" w:before="240" w:lineRule="auto"/>
+    </w:pPr>
+    <w:rPr>
+      <w:rFonts w:ascii="Cambria" w:cs="Cambria" w:eastAsia="Cambria" w:hAnsi="Cambria"/>
+      <w:b w:val="1"/>
+      <w:sz w:val="26"/>
+      <w:szCs w:val="26"/>
+    </w:rPr>
+  </w:style>
+  <w:style w:type="paragraph" w:styleId="Heading4">
+    <w:name w:val="heading 4"/>
+    <w:basedOn w:val="Normal"/>
+    <w:next w:val="Normal"/>
+    <w:pPr>
+      <w:keepNext w:val="1"/>
+      <w:keepLines w:val="1"/>
+      <w:pageBreakBefore w:val="0"/>
+      <w:widowControl w:val="1"/>
+      <w:pBdr>
+        <w:top w:space="0" w:sz="0" w:val="nil"/>
+        <w:left w:space="0" w:sz="0" w:val="nil"/>
+        <w:bottom w:space="0" w:sz="0" w:val="nil"/>
+        <w:right w:space="0" w:sz="0" w:val="nil"/>
+        <w:between w:space="0" w:sz="0" w:val="nil"/>
+      </w:pBdr>
+      <w:shd w:fill="auto" w:val="clear"/>
+      <w:spacing w:after="40" w:before="240" w:line="240" w:lineRule="auto"/>
+      <w:ind w:left="0" w:right="0" w:firstLine="0"/>
+      <w:jc w:val="left"/>
+    </w:pPr>
+    <w:rPr>
+      <w:rFonts w:ascii="Times New Roman" w:cs="Times New Roman" w:eastAsia="Times New Roman" w:hAnsi="Times New Roman"/>
+      <w:b w:val="1"/>
+      <w:i w:val="0"/>
+      <w:smallCaps w:val="0"/>
+      <w:strike w:val="0"/>
+      <w:color w:val="000000"/>
+      <w:sz w:val="24"/>
+      <w:szCs w:val="24"/>
+      <w:u w:val="none"/>
+      <w:shd w:fill="auto" w:val="clear"/>
+      <w:vertAlign w:val="baseline"/>
+    </w:rPr>
+  </w:style>
+  <w:style w:type="paragraph" w:styleId="Heading5">
+    <w:name w:val="heading 5"/>
+    <w:basedOn w:val="Normal"/>
+    <w:next w:val="Normal"/>
+    <w:pPr>
+      <w:keepNext w:val="1"/>
+      <w:spacing w:after="0" w:line="240" w:lineRule="auto"/>
+    </w:pPr>
+    <w:rPr>
+      <w:sz w:val="28"/>
+      <w:szCs w:val="28"/>
+    </w:rPr>
+  </w:style>
+  <w:style w:type="paragraph" w:styleId="Heading6">
+    <w:name w:val="heading 6"/>
+    <w:basedOn w:val="Normal"/>
+    <w:next w:val="Normal"/>
+    <w:pPr>
+      <w:keepNext w:val="1"/>
+      <w:keepLines w:val="1"/>
+      <w:pageBreakBefore w:val="0"/>
+      <w:widowControl w:val="1"/>
+      <w:pBdr>
+        <w:top w:space="0" w:sz="0" w:val="nil"/>
+        <w:left w:space="0" w:sz="0" w:val="nil"/>
+        <w:bottom w:space="0" w:sz="0" w:val="nil"/>
+        <w:right w:space="0" w:sz="0" w:val="nil"/>
+        <w:between w:space="0" w:sz="0" w:val="nil"/>
+      </w:pBdr>
+      <w:shd w:fill="auto" w:val="clear"/>
+      <w:spacing w:after="40" w:before="200" w:line="240" w:lineRule="auto"/>
+      <w:ind w:left="0" w:right="0" w:firstLine="0"/>
+      <w:jc w:val="left"/>
+    </w:pPr>
+    <w:rPr>
+      <w:rFonts w:ascii="Times New Roman" w:cs="Times New Roman" w:eastAsia="Times New Roman" w:hAnsi="Times New Roman"/>
+      <w:b w:val="1"/>
+      <w:i w:val="0"/>
+      <w:smallCaps w:val="0"/>
+      <w:strike w:val="0"/>
+      <w:color w:val="000000"/>
+      <w:sz w:val="20"/>
+      <w:szCs w:val="20"/>
+      <w:u w:val="none"/>
+      <w:shd w:fill="auto" w:val="clear"/>
+      <w:vertAlign w:val="baseline"/>
+    </w:rPr>
+  </w:style>
+  <w:style w:type="paragraph" w:styleId="Title">
+    <w:name w:val="Title"/>
+    <w:basedOn w:val="Normal"/>
+    <w:next w:val="Normal"/>
+    <w:pPr>
+      <w:keepNext w:val="1"/>
+      <w:keepLines w:val="1"/>
+      <w:pageBreakBefore w:val="0"/>
+      <w:widowControl w:val="1"/>
+      <w:pBdr>
+        <w:top w:space="0" w:sz="0" w:val="nil"/>
+        <w:left w:space="0" w:sz="0" w:val="nil"/>
+        <w:bottom w:space="0" w:sz="0" w:val="nil"/>
+        <w:right w:space="0" w:sz="0" w:val="nil"/>
+        <w:between w:space="0" w:sz="0" w:val="nil"/>
+      </w:pBdr>
+      <w:shd w:fill="auto" w:val="clear"/>
+      <w:spacing w:after="120" w:before="480" w:line="240" w:lineRule="auto"/>
+      <w:ind w:left="0" w:right="0" w:firstLine="0"/>
+      <w:jc w:val="left"/>
+    </w:pPr>
+    <w:rPr>
+      <w:rFonts w:ascii="Times New Roman" w:cs="Times New Roman" w:eastAsia="Times New Roman" w:hAnsi="Times New Roman"/>
+      <w:b w:val="1"/>
+      <w:i w:val="0"/>
+      <w:smallCaps w:val="0"/>
+      <w:strike w:val="0"/>
+      <w:color w:val="000000"/>
+      <w:sz w:val="72"/>
+      <w:szCs w:val="72"/>
+      <w:u w:val="none"/>
+      <w:shd w:fill="auto" w:val="clear"/>
+      <w:vertAlign w:val="baseline"/>
+    </w:rPr>
+  </w:style>
+  <w:style w:type="paragraph" w:styleId="a" w:default="1">
     <w:name w:val="Normal"/>
-    <w:autoRedefine/>
-    <w:hidden/>
-    <w:qFormat/>
+    <w:autoRedefine w:val="1"/>
+    <w:hidden w:val="1"/>
+    <w:qFormat w:val="1"/>
     <w:rsid w:val="00D50024"/>
     <w:pPr>
-      <w:suppressAutoHyphens/>
+      <w:suppressAutoHyphens w:val="1"/>
       <w:spacing w:after="200" w:line="276" w:lineRule="auto"/>
-      <w:ind w:leftChars="-1" w:left="-1" w:hangingChars="1" w:hanging="1"/>
+      <w:ind w:left="-1" w:leftChars="-1" w:hanging="1" w:hangingChars="1"/>
       <w:textDirection w:val="btLr"/>
       <w:textAlignment w:val="top"/>
       <w:outlineLvl w:val="0"/>
@@ -1373,18 +2336,18 @@
     <w:name w:val="heading 1"/>
     <w:basedOn w:val="a"/>
     <w:next w:val="a"/>
-    <w:autoRedefine/>
-    <w:hidden/>
-    <w:qFormat/>
+    <w:autoRedefine w:val="1"/>
+    <w:hidden w:val="1"/>
+    <w:qFormat w:val="1"/>
     <w:rsid w:val="00D50024"/>
     <w:pPr>
-      <w:keepNext/>
+      <w:keepNext w:val="1"/>
       <w:spacing w:after="0" w:line="360" w:lineRule="auto"/>
       <w:ind w:firstLine="709"/>
     </w:pPr>
     <w:rPr>
-      <w:b/>
-      <w:bCs/>
+      <w:b w:val="1"/>
+      <w:bCs w:val="1"/>
       <w:kern w:val="32"/>
       <w:sz w:val="28"/>
       <w:szCs w:val="32"/>
@@ -1394,21 +2357,21 @@
     <w:name w:val="heading 2"/>
     <w:basedOn w:val="a"/>
     <w:next w:val="a"/>
-    <w:autoRedefine/>
-    <w:hidden/>
-    <w:qFormat/>
+    <w:autoRedefine w:val="1"/>
+    <w:hidden w:val="1"/>
+    <w:qFormat w:val="1"/>
     <w:rsid w:val="00D50024"/>
     <w:pPr>
-      <w:keepNext/>
+      <w:keepNext w:val="1"/>
       <w:spacing w:after="0" w:line="240" w:lineRule="auto"/>
       <w:ind w:firstLine="709"/>
       <w:jc w:val="both"/>
       <w:outlineLvl w:val="1"/>
     </w:pPr>
     <w:rPr>
-      <w:b/>
-      <w:bCs/>
-      <w:i/>
+      <w:b w:val="1"/>
+      <w:bCs w:val="1"/>
+      <w:i w:val="1"/>
       <w:sz w:val="28"/>
       <w:szCs w:val="24"/>
     </w:rPr>
@@ -1417,19 +2380,19 @@
     <w:name w:val="heading 3"/>
     <w:basedOn w:val="a"/>
     <w:next w:val="a"/>
-    <w:autoRedefine/>
-    <w:hidden/>
-    <w:qFormat/>
+    <w:autoRedefine w:val="1"/>
+    <w:hidden w:val="1"/>
+    <w:qFormat w:val="1"/>
     <w:rsid w:val="00D50024"/>
     <w:pPr>
-      <w:keepNext/>
-      <w:spacing w:before="240" w:after="60"/>
+      <w:keepNext w:val="1"/>
+      <w:spacing w:after="60" w:before="240"/>
       <w:outlineLvl w:val="2"/>
     </w:pPr>
     <w:rPr>
       <w:rFonts w:ascii="Cambria" w:hAnsi="Cambria"/>
-      <w:b/>
-      <w:bCs/>
+      <w:b w:val="1"/>
+      <w:bCs w:val="1"/>
       <w:sz w:val="26"/>
       <w:szCs w:val="26"/>
     </w:rPr>
@@ -1440,13 +2403,13 @@
     <w:next w:val="normal"/>
     <w:rsid w:val="00D50024"/>
     <w:pPr>
-      <w:keepNext/>
-      <w:keepLines/>
-      <w:spacing w:before="240" w:after="40"/>
+      <w:keepNext w:val="1"/>
+      <w:keepLines w:val="1"/>
+      <w:spacing w:after="40" w:before="240"/>
       <w:outlineLvl w:val="3"/>
     </w:pPr>
     <w:rPr>
-      <w:b/>
+      <w:b w:val="1"/>
       <w:sz w:val="24"/>
       <w:szCs w:val="24"/>
     </w:rPr>
@@ -1455,12 +2418,12 @@
     <w:name w:val="heading 5"/>
     <w:basedOn w:val="a"/>
     <w:next w:val="a"/>
-    <w:autoRedefine/>
-    <w:hidden/>
-    <w:qFormat/>
+    <w:autoRedefine w:val="1"/>
+    <w:hidden w:val="1"/>
+    <w:qFormat w:val="1"/>
     <w:rsid w:val="00D50024"/>
     <w:pPr>
-      <w:keepNext/>
+      <w:keepNext w:val="1"/>
       <w:spacing w:after="0" w:line="240" w:lineRule="auto"/>
       <w:outlineLvl w:val="4"/>
     </w:pPr>
@@ -1476,25 +2439,25 @@
     <w:next w:val="normal"/>
     <w:rsid w:val="00D50024"/>
     <w:pPr>
-      <w:keepNext/>
-      <w:keepLines/>
-      <w:spacing w:before="200" w:after="40"/>
+      <w:keepNext w:val="1"/>
+      <w:keepLines w:val="1"/>
+      <w:spacing w:after="40" w:before="200"/>
       <w:outlineLvl w:val="5"/>
     </w:pPr>
     <w:rPr>
-      <w:b/>
+      <w:b w:val="1"/>
     </w:rPr>
   </w:style>
   <w:style w:type="paragraph" w:styleId="7">
     <w:name w:val="heading 7"/>
     <w:basedOn w:val="a"/>
     <w:next w:val="a"/>
-    <w:autoRedefine/>
-    <w:hidden/>
-    <w:qFormat/>
+    <w:autoRedefine w:val="1"/>
+    <w:hidden w:val="1"/>
+    <w:qFormat w:val="1"/>
     <w:rsid w:val="00D50024"/>
     <w:pPr>
-      <w:keepNext/>
+      <w:keepNext w:val="1"/>
       <w:spacing w:after="0" w:line="240" w:lineRule="auto"/>
       <w:ind w:firstLine="540"/>
       <w:jc w:val="both"/>
@@ -1510,14 +2473,14 @@
     <w:name w:val="heading 8"/>
     <w:basedOn w:val="a"/>
     <w:next w:val="a"/>
-    <w:autoRedefine/>
-    <w:hidden/>
-    <w:qFormat/>
+    <w:autoRedefine w:val="1"/>
+    <w:hidden w:val="1"/>
+    <w:qFormat w:val="1"/>
     <w:rsid w:val="00D50024"/>
     <w:pPr>
-      <w:keepNext/>
-      <w:keepLines/>
-      <w:spacing w:before="200" w:after="0"/>
+      <w:keepNext w:val="1"/>
+      <w:keepLines w:val="1"/>
+      <w:spacing w:after="0" w:before="200"/>
       <w:outlineLvl w:val="7"/>
     </w:pPr>
     <w:rPr>
@@ -1527,47 +2490,47 @@
       <w:szCs w:val="20"/>
     </w:rPr>
   </w:style>
-  <w:style w:type="character" w:default="1" w:styleId="a0">
+  <w:style w:type="character" w:styleId="a0" w:default="1">
     <w:name w:val="Default Paragraph Font"/>
     <w:uiPriority w:val="1"/>
-    <w:semiHidden/>
-    <w:unhideWhenUsed/>
-  </w:style>
-  <w:style w:type="table" w:default="1" w:styleId="a1">
+    <w:semiHidden w:val="1"/>
+    <w:unhideWhenUsed w:val="1"/>
+  </w:style>
+  <w:style w:type="table" w:styleId="a1" w:default="1">
     <w:name w:val="Normal Table"/>
     <w:uiPriority w:val="99"/>
-    <w:semiHidden/>
-    <w:unhideWhenUsed/>
-    <w:qFormat/>
+    <w:semiHidden w:val="1"/>
+    <w:unhideWhenUsed w:val="1"/>
+    <w:qFormat w:val="1"/>
     <w:tblPr>
-      <w:tblInd w:w="0" w:type="dxa"/>
+      <w:tblInd w:w="0.0" w:type="dxa"/>
       <w:tblCellMar>
-        <w:top w:w="0" w:type="dxa"/>
-        <w:left w:w="108" w:type="dxa"/>
-        <w:bottom w:w="0" w:type="dxa"/>
-        <w:right w:w="108" w:type="dxa"/>
+        <w:top w:w="0.0" w:type="dxa"/>
+        <w:left w:w="108.0" w:type="dxa"/>
+        <w:bottom w:w="0.0" w:type="dxa"/>
+        <w:right w:w="108.0" w:type="dxa"/>
       </w:tblCellMar>
     </w:tblPr>
   </w:style>
-  <w:style w:type="numbering" w:default="1" w:styleId="a2">
+  <w:style w:type="numbering" w:styleId="a2" w:default="1">
     <w:name w:val="No List"/>
     <w:uiPriority w:val="99"/>
-    <w:semiHidden/>
-    <w:unhideWhenUsed/>
-  </w:style>
-  <w:style w:type="paragraph" w:customStyle="1" w:styleId="normal">
+    <w:semiHidden w:val="1"/>
+    <w:unhideWhenUsed w:val="1"/>
+  </w:style>
+  <w:style w:type="paragraph" w:styleId="normal" w:customStyle="1">
     <w:name w:val="normal"/>
     <w:rsid w:val="00D50024"/>
   </w:style>
-  <w:style w:type="table" w:customStyle="1" w:styleId="TableNormal">
+  <w:style w:type="table" w:styleId="TableNormal" w:customStyle="1">
     <w:name w:val="Table Normal"/>
     <w:rsid w:val="00D50024"/>
     <w:tblPr>
       <w:tblCellMar>
-        <w:top w:w="0" w:type="dxa"/>
-        <w:left w:w="0" w:type="dxa"/>
-        <w:bottom w:w="0" w:type="dxa"/>
-        <w:right w:w="0" w:type="dxa"/>
+        <w:top w:w="0.0" w:type="dxa"/>
+        <w:left w:w="0.0" w:type="dxa"/>
+        <w:bottom w:w="0.0" w:type="dxa"/>
+        <w:right w:w="0.0" w:type="dxa"/>
       </w:tblCellMar>
     </w:tblPr>
   </w:style>
@@ -1577,24 +2540,24 @@
     <w:next w:val="normal"/>
     <w:rsid w:val="00D50024"/>
     <w:pPr>
-      <w:keepNext/>
-      <w:keepLines/>
-      <w:spacing w:before="480" w:after="120"/>
+      <w:keepNext w:val="1"/>
+      <w:keepLines w:val="1"/>
+      <w:spacing w:after="120" w:before="480"/>
     </w:pPr>
     <w:rPr>
-      <w:b/>
+      <w:b w:val="1"/>
       <w:sz w:val="72"/>
       <w:szCs w:val="72"/>
     </w:rPr>
   </w:style>
   <w:style w:type="character" w:styleId="a4">
     <w:name w:val="Hyperlink"/>
-    <w:autoRedefine/>
-    <w:hidden/>
-    <w:qFormat/>
-    <w:rsid w:val="00D50024"/>
-    <w:rPr>
-      <w:color w:val="0000FF"/>
+    <w:autoRedefine w:val="1"/>
+    <w:hidden w:val="1"/>
+    <w:qFormat w:val="1"/>
+    <w:rsid w:val="00D50024"/>
+    <w:rPr>
+      <w:color w:val="0000ff"/>
       <w:w w:val="100"/>
       <w:position w:val="-1"/>
       <w:u w:val="single"/>
@@ -1604,16 +2567,16 @@
       <w:em w:val="none"/>
     </w:rPr>
   </w:style>
-  <w:style w:type="paragraph" w:customStyle="1" w:styleId="Default">
+  <w:style w:type="paragraph" w:styleId="Default" w:customStyle="1">
     <w:name w:val="Default"/>
-    <w:autoRedefine/>
-    <w:hidden/>
-    <w:qFormat/>
+    <w:autoRedefine w:val="1"/>
+    <w:hidden w:val="1"/>
+    <w:qFormat w:val="1"/>
     <w:rsid w:val="00D50024"/>
     <w:pPr>
       <w:autoSpaceDE w:val="0"/>
       <w:spacing w:line="1" w:lineRule="atLeast"/>
-      <w:ind w:leftChars="-1" w:left="-1" w:hangingChars="1" w:hanging="1"/>
+      <w:ind w:left="-1" w:leftChars="-1" w:hanging="1" w:hangingChars="1"/>
       <w:textDirection w:val="btLr"/>
       <w:textAlignment w:val="top"/>
       <w:outlineLvl w:val="0"/>
@@ -1629,20 +2592,20 @@
   <w:style w:type="paragraph" w:styleId="a5">
     <w:name w:val="header"/>
     <w:basedOn w:val="a"/>
-    <w:autoRedefine/>
-    <w:hidden/>
-    <w:qFormat/>
+    <w:autoRedefine w:val="1"/>
+    <w:hidden w:val="1"/>
+    <w:qFormat w:val="1"/>
     <w:rsid w:val="00D50024"/>
     <w:pPr>
       <w:spacing w:after="0" w:line="240" w:lineRule="auto"/>
     </w:pPr>
   </w:style>
-  <w:style w:type="character" w:customStyle="1" w:styleId="a6">
+  <w:style w:type="character" w:styleId="a6" w:customStyle="1">
     <w:name w:val="Верхний колонтитул Знак"/>
     <w:basedOn w:val="a0"/>
-    <w:autoRedefine/>
-    <w:hidden/>
-    <w:qFormat/>
+    <w:autoRedefine w:val="1"/>
+    <w:hidden w:val="1"/>
+    <w:qFormat w:val="1"/>
     <w:rsid w:val="00D50024"/>
     <w:rPr>
       <w:w w:val="100"/>
@@ -1656,20 +2619,20 @@
   <w:style w:type="paragraph" w:styleId="a7">
     <w:name w:val="footer"/>
     <w:basedOn w:val="a"/>
-    <w:autoRedefine/>
-    <w:hidden/>
-    <w:qFormat/>
+    <w:autoRedefine w:val="1"/>
+    <w:hidden w:val="1"/>
+    <w:qFormat w:val="1"/>
     <w:rsid w:val="00D50024"/>
     <w:pPr>
       <w:spacing w:after="0" w:line="240" w:lineRule="auto"/>
     </w:pPr>
   </w:style>
-  <w:style w:type="character" w:customStyle="1" w:styleId="a8">
+  <w:style w:type="character" w:styleId="a8" w:customStyle="1">
     <w:name w:val="Нижний колонтитул Знак"/>
     <w:basedOn w:val="a0"/>
-    <w:autoRedefine/>
-    <w:hidden/>
-    <w:qFormat/>
+    <w:autoRedefine w:val="1"/>
+    <w:hidden w:val="1"/>
+    <w:qFormat w:val="1"/>
     <w:rsid w:val="00D50024"/>
     <w:rPr>
       <w:w w:val="100"/>
@@ -1683,21 +2646,21 @@
   <w:style w:type="paragraph" w:styleId="a9">
     <w:name w:val="List Paragraph"/>
     <w:basedOn w:val="a"/>
-    <w:autoRedefine/>
-    <w:hidden/>
-    <w:qFormat/>
+    <w:autoRedefine w:val="1"/>
+    <w:hidden w:val="1"/>
+    <w:qFormat w:val="1"/>
     <w:rsid w:val="00D50024"/>
     <w:pPr>
       <w:ind w:left="720"/>
-      <w:contextualSpacing/>
+      <w:contextualSpacing w:val="1"/>
     </w:pPr>
   </w:style>
   <w:style w:type="paragraph" w:styleId="aa">
     <w:name w:val="Body Text"/>
     <w:basedOn w:val="a"/>
-    <w:autoRedefine/>
-    <w:hidden/>
-    <w:qFormat/>
+    <w:autoRedefine w:val="1"/>
+    <w:hidden w:val="1"/>
+    <w:qFormat w:val="1"/>
     <w:rsid w:val="00D50024"/>
     <w:pPr>
       <w:suppressAutoHyphens w:val="0"/>
@@ -1709,14 +2672,14 @@
       <w:lang w:eastAsia="zh-CN"/>
     </w:rPr>
   </w:style>
-  <w:style w:type="character" w:customStyle="1" w:styleId="ab">
+  <w:style w:type="character" w:styleId="ab" w:customStyle="1">
     <w:name w:val="Основной текст Знак"/>
-    <w:autoRedefine/>
-    <w:hidden/>
-    <w:qFormat/>
-    <w:rsid w:val="00D50024"/>
-    <w:rPr>
-      <w:rFonts w:ascii="Times New Roman" w:eastAsia="Times New Roman" w:hAnsi="Times New Roman" w:cs="Times New Roman"/>
+    <w:autoRedefine w:val="1"/>
+    <w:hidden w:val="1"/>
+    <w:qFormat w:val="1"/>
+    <w:rsid w:val="00D50024"/>
+    <w:rPr>
+      <w:rFonts w:ascii="Times New Roman" w:cs="Times New Roman" w:eastAsia="Times New Roman" w:hAnsi="Times New Roman"/>
       <w:w w:val="100"/>
       <w:position w:val="-1"/>
       <w:sz w:val="24"/>
@@ -1731,9 +2694,9 @@
   <w:style w:type="paragraph" w:styleId="ac">
     <w:name w:val="Body Text Indent"/>
     <w:basedOn w:val="a"/>
-    <w:autoRedefine/>
-    <w:hidden/>
-    <w:qFormat/>
+    <w:autoRedefine w:val="1"/>
+    <w:hidden w:val="1"/>
+    <w:qFormat w:val="1"/>
     <w:rsid w:val="00D50024"/>
     <w:pPr>
       <w:suppressAutoHyphens w:val="0"/>
@@ -1746,14 +2709,14 @@
       <w:lang w:eastAsia="zh-CN"/>
     </w:rPr>
   </w:style>
-  <w:style w:type="character" w:customStyle="1" w:styleId="ad">
+  <w:style w:type="character" w:styleId="ad" w:customStyle="1">
     <w:name w:val="Основной текст с отступом Знак"/>
-    <w:autoRedefine/>
-    <w:hidden/>
-    <w:qFormat/>
-    <w:rsid w:val="00D50024"/>
-    <w:rPr>
-      <w:rFonts w:ascii="Times New Roman" w:eastAsia="Times New Roman" w:hAnsi="Times New Roman" w:cs="Times New Roman"/>
+    <w:autoRedefine w:val="1"/>
+    <w:hidden w:val="1"/>
+    <w:qFormat w:val="1"/>
+    <w:rsid w:val="00D50024"/>
+    <w:rPr>
+      <w:rFonts w:ascii="Times New Roman" w:cs="Times New Roman" w:eastAsia="Times New Roman" w:hAnsi="Times New Roman"/>
       <w:w w:val="100"/>
       <w:position w:val="-1"/>
       <w:sz w:val="24"/>
@@ -1768,12 +2731,12 @@
   <w:style w:type="paragraph" w:styleId="ae">
     <w:name w:val="Normal (Web)"/>
     <w:basedOn w:val="a"/>
-    <w:autoRedefine/>
-    <w:hidden/>
-    <w:qFormat/>
+    <w:autoRedefine w:val="1"/>
+    <w:hidden w:val="1"/>
+    <w:qFormat w:val="1"/>
     <w:rsid w:val="00D50024"/>
     <w:pPr>
-      <w:spacing w:before="100" w:beforeAutospacing="1" w:after="100" w:afterAutospacing="1" w:line="240" w:lineRule="auto"/>
+      <w:spacing w:after="100" w:afterAutospacing="1" w:before="100" w:beforeAutospacing="1" w:line="240" w:lineRule="auto"/>
     </w:pPr>
     <w:rPr>
       <w:sz w:val="24"/>
@@ -1781,16 +2744,16 @@
       <w:lang w:eastAsia="ru-RU"/>
     </w:rPr>
   </w:style>
-  <w:style w:type="character" w:customStyle="1" w:styleId="20">
+  <w:style w:type="character" w:styleId="20" w:customStyle="1">
     <w:name w:val="Заголовок 2 Знак"/>
-    <w:autoRedefine/>
-    <w:hidden/>
-    <w:qFormat/>
-    <w:rsid w:val="00D50024"/>
-    <w:rPr>
-      <w:b/>
-      <w:bCs/>
-      <w:i/>
+    <w:autoRedefine w:val="1"/>
+    <w:hidden w:val="1"/>
+    <w:qFormat w:val="1"/>
+    <w:rsid w:val="00D50024"/>
+    <w:rPr>
+      <w:b w:val="1"/>
+      <w:bCs w:val="1"/>
+      <w:i w:val="1"/>
       <w:w w:val="100"/>
       <w:position w:val="-1"/>
       <w:sz w:val="28"/>
@@ -1801,14 +2764,14 @@
       <w:em w:val="none"/>
     </w:rPr>
   </w:style>
-  <w:style w:type="character" w:customStyle="1" w:styleId="50">
+  <w:style w:type="character" w:styleId="50" w:customStyle="1">
     <w:name w:val="Заголовок 5 Знак"/>
-    <w:autoRedefine/>
-    <w:hidden/>
-    <w:qFormat/>
-    <w:rsid w:val="00D50024"/>
-    <w:rPr>
-      <w:rFonts w:ascii="Times New Roman" w:eastAsia="Times New Roman" w:hAnsi="Times New Roman" w:cs="Times New Roman"/>
+    <w:autoRedefine w:val="1"/>
+    <w:hidden w:val="1"/>
+    <w:qFormat w:val="1"/>
+    <w:rsid w:val="00D50024"/>
+    <w:rPr>
+      <w:rFonts w:ascii="Times New Roman" w:cs="Times New Roman" w:eastAsia="Times New Roman" w:hAnsi="Times New Roman"/>
       <w:w w:val="100"/>
       <w:position w:val="-1"/>
       <w:sz w:val="28"/>
@@ -1820,14 +2783,14 @@
       <w:lang w:eastAsia="ru-RU"/>
     </w:rPr>
   </w:style>
-  <w:style w:type="character" w:customStyle="1" w:styleId="70">
+  <w:style w:type="character" w:styleId="70" w:customStyle="1">
     <w:name w:val="Заголовок 7 Знак"/>
-    <w:autoRedefine/>
-    <w:hidden/>
-    <w:qFormat/>
-    <w:rsid w:val="00D50024"/>
-    <w:rPr>
-      <w:rFonts w:ascii="Times New Roman" w:eastAsia="Times New Roman" w:hAnsi="Times New Roman" w:cs="Times New Roman"/>
+    <w:autoRedefine w:val="1"/>
+    <w:hidden w:val="1"/>
+    <w:qFormat w:val="1"/>
+    <w:rsid w:val="00D50024"/>
+    <w:rPr>
+      <w:rFonts w:ascii="Times New Roman" w:cs="Times New Roman" w:eastAsia="Times New Roman" w:hAnsi="Times New Roman"/>
       <w:w w:val="100"/>
       <w:position w:val="-1"/>
       <w:sz w:val="28"/>
@@ -1842,9 +2805,9 @@
   <w:style w:type="paragraph" w:styleId="af">
     <w:name w:val="Plain Text"/>
     <w:basedOn w:val="a"/>
-    <w:autoRedefine/>
-    <w:hidden/>
-    <w:qFormat/>
+    <w:autoRedefine w:val="1"/>
+    <w:hidden w:val="1"/>
+    <w:qFormat w:val="1"/>
     <w:rsid w:val="00D50024"/>
     <w:pPr>
       <w:spacing w:after="0" w:line="240" w:lineRule="auto"/>
@@ -1856,14 +2819,14 @@
       <w:lang w:eastAsia="ru-RU"/>
     </w:rPr>
   </w:style>
-  <w:style w:type="character" w:customStyle="1" w:styleId="af0">
+  <w:style w:type="character" w:styleId="af0" w:customStyle="1">
     <w:name w:val="Текст Знак"/>
-    <w:autoRedefine/>
-    <w:hidden/>
-    <w:qFormat/>
-    <w:rsid w:val="00D50024"/>
-    <w:rPr>
-      <w:rFonts w:ascii="Courier New" w:eastAsia="Times New Roman" w:hAnsi="Courier New" w:cs="Times New Roman"/>
+    <w:autoRedefine w:val="1"/>
+    <w:hidden w:val="1"/>
+    <w:qFormat w:val="1"/>
+    <w:rsid w:val="00D50024"/>
+    <w:rPr>
+      <w:rFonts w:ascii="Courier New" w:cs="Times New Roman" w:eastAsia="Times New Roman" w:hAnsi="Courier New"/>
       <w:w w:val="100"/>
       <w:position w:val="-1"/>
       <w:sz w:val="20"/>
@@ -1875,14 +2838,14 @@
       <w:lang w:eastAsia="ru-RU"/>
     </w:rPr>
   </w:style>
-  <w:style w:type="character" w:customStyle="1" w:styleId="80">
+  <w:style w:type="character" w:styleId="80" w:customStyle="1">
     <w:name w:val="Заголовок 8 Знак"/>
-    <w:autoRedefine/>
-    <w:hidden/>
-    <w:qFormat/>
-    <w:rsid w:val="00D50024"/>
-    <w:rPr>
-      <w:rFonts w:ascii="Arial" w:eastAsia="Times New Roman" w:hAnsi="Arial" w:cs="Times New Roman"/>
+    <w:autoRedefine w:val="1"/>
+    <w:hidden w:val="1"/>
+    <w:qFormat w:val="1"/>
+    <w:rsid w:val="00D50024"/>
+    <w:rPr>
+      <w:rFonts w:ascii="Arial" w:cs="Times New Roman" w:eastAsia="Times New Roman" w:hAnsi="Arial"/>
       <w:color w:val="404040"/>
       <w:w w:val="100"/>
       <w:position w:val="-1"/>
@@ -1897,13 +2860,13 @@
   <w:style w:type="table" w:styleId="af1">
     <w:name w:val="Table Grid"/>
     <w:basedOn w:val="a1"/>
-    <w:autoRedefine/>
-    <w:hidden/>
-    <w:qFormat/>
+    <w:autoRedefine w:val="1"/>
+    <w:hidden w:val="1"/>
+    <w:qFormat w:val="1"/>
     <w:rsid w:val="00D50024"/>
     <w:pPr>
-      <w:suppressAutoHyphens/>
-      <w:ind w:leftChars="-1" w:left="-1" w:hangingChars="1" w:hanging="1"/>
+      <w:suppressAutoHyphens w:val="1"/>
+      <w:ind w:left="-1" w:leftChars="-1" w:hanging="1" w:hangingChars="1"/>
       <w:textDirection w:val="btLr"/>
       <w:textAlignment w:val="top"/>
       <w:outlineLvl w:val="0"/>
@@ -1912,29 +2875,29 @@
       <w:position w:val="-1"/>
     </w:rPr>
     <w:tblPr>
-      <w:tblInd w:w="0" w:type="dxa"/>
+      <w:tblInd w:w="0.0" w:type="dxa"/>
       <w:tblBorders>
-        <w:top w:val="single" w:sz="4" w:space="0" w:color="auto"/>
-        <w:left w:val="single" w:sz="4" w:space="0" w:color="auto"/>
-        <w:bottom w:val="single" w:sz="4" w:space="0" w:color="auto"/>
-        <w:right w:val="single" w:sz="4" w:space="0" w:color="auto"/>
-        <w:insideH w:val="single" w:sz="4" w:space="0" w:color="auto"/>
-        <w:insideV w:val="single" w:sz="4" w:space="0" w:color="auto"/>
+        <w:top w:color="auto" w:space="0" w:sz="4" w:val="single"/>
+        <w:left w:color="auto" w:space="0" w:sz="4" w:val="single"/>
+        <w:bottom w:color="auto" w:space="0" w:sz="4" w:val="single"/>
+        <w:right w:color="auto" w:space="0" w:sz="4" w:val="single"/>
+        <w:insideH w:color="auto" w:space="0" w:sz="4" w:val="single"/>
+        <w:insideV w:color="auto" w:space="0" w:sz="4" w:val="single"/>
       </w:tblBorders>
       <w:tblCellMar>
-        <w:top w:w="0" w:type="dxa"/>
-        <w:left w:w="108" w:type="dxa"/>
-        <w:bottom w:w="0" w:type="dxa"/>
-        <w:right w:w="108" w:type="dxa"/>
+        <w:top w:w="0.0" w:type="dxa"/>
+        <w:left w:w="108.0" w:type="dxa"/>
+        <w:bottom w:w="0.0" w:type="dxa"/>
+        <w:right w:w="108.0" w:type="dxa"/>
       </w:tblCellMar>
     </w:tblPr>
   </w:style>
   <w:style w:type="paragraph" w:styleId="af2">
     <w:name w:val="Balloon Text"/>
     <w:basedOn w:val="a"/>
-    <w:autoRedefine/>
-    <w:hidden/>
-    <w:qFormat/>
+    <w:autoRedefine w:val="1"/>
+    <w:hidden w:val="1"/>
+    <w:qFormat w:val="1"/>
     <w:rsid w:val="00D50024"/>
     <w:pPr>
       <w:spacing w:after="0" w:line="240" w:lineRule="auto"/>
@@ -1945,14 +2908,14 @@
       <w:szCs w:val="16"/>
     </w:rPr>
   </w:style>
-  <w:style w:type="character" w:customStyle="1" w:styleId="af3">
+  <w:style w:type="character" w:styleId="af3" w:customStyle="1">
     <w:name w:val="Текст выноски Знак"/>
-    <w:autoRedefine/>
-    <w:hidden/>
-    <w:qFormat/>
-    <w:rsid w:val="00D50024"/>
-    <w:rPr>
-      <w:rFonts w:ascii="Tahoma" w:hAnsi="Tahoma" w:cs="Tahoma"/>
+    <w:autoRedefine w:val="1"/>
+    <w:hidden w:val="1"/>
+    <w:qFormat w:val="1"/>
+    <w:rsid w:val="00D50024"/>
+    <w:rPr>
+      <w:rFonts w:ascii="Tahoma" w:cs="Tahoma" w:hAnsi="Tahoma"/>
       <w:w w:val="100"/>
       <w:position w:val="-1"/>
       <w:sz w:val="16"/>
@@ -1965,14 +2928,14 @@
   </w:style>
   <w:style w:type="paragraph" w:styleId="af4">
     <w:name w:val="No Spacing"/>
-    <w:autoRedefine/>
-    <w:hidden/>
-    <w:qFormat/>
+    <w:autoRedefine w:val="1"/>
+    <w:hidden w:val="1"/>
+    <w:qFormat w:val="1"/>
     <w:rsid w:val="00D50024"/>
     <w:pPr>
-      <w:suppressAutoHyphens/>
+      <w:suppressAutoHyphens w:val="1"/>
       <w:spacing w:line="1" w:lineRule="atLeast"/>
-      <w:ind w:leftChars="-1" w:left="-1" w:hangingChars="1" w:hanging="1"/>
+      <w:ind w:left="-1" w:leftChars="-1" w:hanging="1" w:hangingChars="1"/>
       <w:textDirection w:val="btLr"/>
       <w:textAlignment w:val="top"/>
       <w:outlineLvl w:val="0"/>
@@ -1984,12 +2947,12 @@
       <w:lang w:eastAsia="en-US"/>
     </w:rPr>
   </w:style>
-  <w:style w:type="character" w:customStyle="1" w:styleId="apple-converted-space">
+  <w:style w:type="character" w:styleId="apple-converted-space" w:customStyle="1">
     <w:name w:val="apple-converted-space"/>
     <w:basedOn w:val="a0"/>
-    <w:autoRedefine/>
-    <w:hidden/>
-    <w:qFormat/>
+    <w:autoRedefine w:val="1"/>
+    <w:hidden w:val="1"/>
+    <w:qFormat w:val="1"/>
     <w:rsid w:val="00D50024"/>
     <w:rPr>
       <w:w w:val="100"/>
@@ -2000,16 +2963,16 @@
       <w:em w:val="none"/>
     </w:rPr>
   </w:style>
-  <w:style w:type="character" w:customStyle="1" w:styleId="30">
+  <w:style w:type="character" w:styleId="30" w:customStyle="1">
     <w:name w:val="Заголовок 3 Знак"/>
-    <w:autoRedefine/>
-    <w:hidden/>
-    <w:qFormat/>
-    <w:rsid w:val="00D50024"/>
-    <w:rPr>
-      <w:rFonts w:ascii="Cambria" w:eastAsia="Times New Roman" w:hAnsi="Cambria" w:cs="Times New Roman"/>
-      <w:b/>
-      <w:bCs/>
+    <w:autoRedefine w:val="1"/>
+    <w:hidden w:val="1"/>
+    <w:qFormat w:val="1"/>
+    <w:rsid w:val="00D50024"/>
+    <w:rPr>
+      <w:rFonts w:ascii="Cambria" w:cs="Times New Roman" w:eastAsia="Times New Roman" w:hAnsi="Cambria"/>
+      <w:b w:val="1"/>
+      <w:bCs w:val="1"/>
       <w:w w:val="100"/>
       <w:position w:val="-1"/>
       <w:sz w:val="26"/>
@@ -2021,15 +2984,15 @@
       <w:lang w:eastAsia="en-US"/>
     </w:rPr>
   </w:style>
-  <w:style w:type="character" w:customStyle="1" w:styleId="10">
+  <w:style w:type="character" w:styleId="10" w:customStyle="1">
     <w:name w:val="Заголовок 1 Знак"/>
-    <w:autoRedefine/>
-    <w:hidden/>
-    <w:qFormat/>
-    <w:rsid w:val="00D50024"/>
-    <w:rPr>
-      <w:b/>
-      <w:bCs/>
+    <w:autoRedefine w:val="1"/>
+    <w:hidden w:val="1"/>
+    <w:qFormat w:val="1"/>
+    <w:rsid w:val="00D50024"/>
+    <w:rPr>
+      <w:b w:val="1"/>
+      <w:bCs w:val="1"/>
       <w:w w:val="100"/>
       <w:kern w:val="32"/>
       <w:position w:val="-1"/>
@@ -2046,18 +3009,18 @@
     <w:name w:val="TOC Heading"/>
     <w:basedOn w:val="1"/>
     <w:next w:val="a"/>
-    <w:autoRedefine/>
-    <w:hidden/>
-    <w:qFormat/>
+    <w:autoRedefine w:val="1"/>
+    <w:hidden w:val="1"/>
+    <w:qFormat w:val="1"/>
     <w:rsid w:val="00D50024"/>
     <w:pPr>
-      <w:keepLines/>
+      <w:keepLines w:val="1"/>
       <w:spacing w:before="480"/>
       <w:outlineLvl w:val="9"/>
     </w:pPr>
     <w:rPr>
       <w:rFonts w:ascii="Cambria" w:hAnsi="Cambria"/>
-      <w:color w:val="365F91"/>
+      <w:color w:val="365f91"/>
       <w:kern w:val="0"/>
       <w:szCs w:val="28"/>
     </w:rPr>
@@ -2066,9 +3029,9 @@
     <w:name w:val="toc 1"/>
     <w:basedOn w:val="a"/>
     <w:next w:val="a"/>
-    <w:autoRedefine/>
-    <w:hidden/>
-    <w:qFormat/>
+    <w:autoRedefine w:val="1"/>
+    <w:hidden w:val="1"/>
+    <w:qFormat w:val="1"/>
     <w:rsid w:val="00D50024"/>
     <w:pPr>
       <w:tabs>
@@ -2082,9 +3045,9 @@
     <w:name w:val="toc 2"/>
     <w:basedOn w:val="a"/>
     <w:next w:val="a"/>
-    <w:autoRedefine/>
-    <w:hidden/>
-    <w:qFormat/>
+    <w:autoRedefine w:val="1"/>
+    <w:hidden w:val="1"/>
+    <w:qFormat w:val="1"/>
     <w:rsid w:val="00D50024"/>
     <w:pPr>
       <w:ind w:left="220"/>
@@ -2093,9 +3056,9 @@
   <w:style w:type="paragraph" w:styleId="af6">
     <w:name w:val="Document Map"/>
     <w:basedOn w:val="a"/>
-    <w:autoRedefine/>
-    <w:hidden/>
-    <w:qFormat/>
+    <w:autoRedefine w:val="1"/>
+    <w:hidden w:val="1"/>
+    <w:qFormat w:val="1"/>
     <w:rsid w:val="00D50024"/>
     <w:rPr>
       <w:rFonts w:ascii="Tahoma" w:hAnsi="Tahoma"/>
@@ -2103,14 +3066,14 @@
       <w:szCs w:val="16"/>
     </w:rPr>
   </w:style>
-  <w:style w:type="character" w:customStyle="1" w:styleId="af7">
+  <w:style w:type="character" w:styleId="af7" w:customStyle="1">
     <w:name w:val="Схема документа Знак"/>
-    <w:autoRedefine/>
-    <w:hidden/>
-    <w:qFormat/>
-    <w:rsid w:val="00D50024"/>
-    <w:rPr>
-      <w:rFonts w:ascii="Tahoma" w:hAnsi="Tahoma" w:cs="Tahoma"/>
+    <w:autoRedefine w:val="1"/>
+    <w:hidden w:val="1"/>
+    <w:qFormat w:val="1"/>
+    <w:rsid w:val="00D50024"/>
+    <w:rPr>
+      <w:rFonts w:ascii="Tahoma" w:cs="Tahoma" w:hAnsi="Tahoma"/>
       <w:w w:val="100"/>
       <w:position w:val="-1"/>
       <w:sz w:val="16"/>
@@ -2125,20 +3088,20 @@
   <w:style w:type="paragraph" w:styleId="af8">
     <w:name w:val="footnote text"/>
     <w:basedOn w:val="a"/>
-    <w:autoRedefine/>
-    <w:hidden/>
-    <w:qFormat/>
+    <w:autoRedefine w:val="1"/>
+    <w:hidden w:val="1"/>
+    <w:qFormat w:val="1"/>
     <w:rsid w:val="00D50024"/>
     <w:rPr>
       <w:sz w:val="20"/>
       <w:szCs w:val="20"/>
     </w:rPr>
   </w:style>
-  <w:style w:type="character" w:customStyle="1" w:styleId="af9">
+  <w:style w:type="character" w:styleId="af9" w:customStyle="1">
     <w:name w:val="Текст сноски Знак"/>
-    <w:autoRedefine/>
-    <w:hidden/>
-    <w:qFormat/>
+    <w:autoRedefine w:val="1"/>
+    <w:hidden w:val="1"/>
+    <w:qFormat w:val="1"/>
     <w:rsid w:val="00D50024"/>
     <w:rPr>
       <w:w w:val="100"/>
@@ -2152,9 +3115,9 @@
   </w:style>
   <w:style w:type="character" w:styleId="afa">
     <w:name w:val="footnote reference"/>
-    <w:autoRedefine/>
-    <w:hidden/>
-    <w:qFormat/>
+    <w:autoRedefine w:val="1"/>
+    <w:hidden w:val="1"/>
+    <w:qFormat w:val="1"/>
     <w:rsid w:val="00D50024"/>
     <w:rPr>
       <w:w w:val="100"/>
@@ -2165,12 +3128,12 @@
       <w:em w:val="none"/>
     </w:rPr>
   </w:style>
-  <w:style w:type="paragraph" w:customStyle="1" w:styleId="Tandem">
+  <w:style w:type="paragraph" w:styleId="Tandem" w:customStyle="1">
     <w:name w:val="Tandem_Основной_РукПол"/>
     <w:basedOn w:val="a"/>
-    <w:autoRedefine/>
-    <w:hidden/>
-    <w:qFormat/>
+    <w:autoRedefine w:val="1"/>
+    <w:hidden w:val="1"/>
+    <w:qFormat w:val="1"/>
     <w:rsid w:val="00D50024"/>
     <w:pPr>
       <w:spacing w:after="0" w:line="360" w:lineRule="auto"/>
@@ -2183,11 +3146,11 @@
       <w:lang w:eastAsia="ar-SA"/>
     </w:rPr>
   </w:style>
-  <w:style w:type="character" w:customStyle="1" w:styleId="Tandem0">
+  <w:style w:type="character" w:styleId="Tandem0" w:customStyle="1">
     <w:name w:val="Tandem_Основной_РукПол Знак"/>
-    <w:autoRedefine/>
-    <w:hidden/>
-    <w:qFormat/>
+    <w:autoRedefine w:val="1"/>
+    <w:hidden w:val="1"/>
+    <w:qFormat w:val="1"/>
     <w:rsid w:val="00D50024"/>
     <w:rPr>
       <w:w w:val="100"/>
@@ -2203,9 +3166,9 @@
   </w:style>
   <w:style w:type="character" w:styleId="afb">
     <w:name w:val="annotation reference"/>
-    <w:autoRedefine/>
-    <w:hidden/>
-    <w:qFormat/>
+    <w:autoRedefine w:val="1"/>
+    <w:hidden w:val="1"/>
+    <w:qFormat w:val="1"/>
     <w:rsid w:val="00D50024"/>
     <w:rPr>
       <w:w w:val="100"/>
@@ -2221,20 +3184,20 @@
   <w:style w:type="paragraph" w:styleId="afc">
     <w:name w:val="annotation text"/>
     <w:basedOn w:val="a"/>
-    <w:autoRedefine/>
-    <w:hidden/>
-    <w:qFormat/>
+    <w:autoRedefine w:val="1"/>
+    <w:hidden w:val="1"/>
+    <w:qFormat w:val="1"/>
     <w:rsid w:val="00D50024"/>
     <w:rPr>
       <w:sz w:val="20"/>
       <w:szCs w:val="20"/>
     </w:rPr>
   </w:style>
-  <w:style w:type="character" w:customStyle="1" w:styleId="afd">
+  <w:style w:type="character" w:styleId="afd" w:customStyle="1">
     <w:name w:val="Текст примечания Знак"/>
-    <w:autoRedefine/>
-    <w:hidden/>
-    <w:qFormat/>
+    <w:autoRedefine w:val="1"/>
+    <w:hidden w:val="1"/>
+    <w:qFormat w:val="1"/>
     <w:rsid w:val="00D50024"/>
     <w:rPr>
       <w:w w:val="100"/>
@@ -2250,24 +3213,24 @@
     <w:name w:val="annotation subject"/>
     <w:basedOn w:val="afc"/>
     <w:next w:val="afc"/>
-    <w:autoRedefine/>
-    <w:hidden/>
-    <w:qFormat/>
-    <w:rsid w:val="00D50024"/>
-    <w:rPr>
-      <w:b/>
-      <w:bCs/>
-    </w:rPr>
-  </w:style>
-  <w:style w:type="character" w:customStyle="1" w:styleId="aff">
+    <w:autoRedefine w:val="1"/>
+    <w:hidden w:val="1"/>
+    <w:qFormat w:val="1"/>
+    <w:rsid w:val="00D50024"/>
+    <w:rPr>
+      <w:b w:val="1"/>
+      <w:bCs w:val="1"/>
+    </w:rPr>
+  </w:style>
+  <w:style w:type="character" w:styleId="aff" w:customStyle="1">
     <w:name w:val="Тема примечания Знак"/>
-    <w:autoRedefine/>
-    <w:hidden/>
-    <w:qFormat/>
-    <w:rsid w:val="00D50024"/>
-    <w:rPr>
-      <w:b/>
-      <w:bCs/>
+    <w:autoRedefine w:val="1"/>
+    <w:hidden w:val="1"/>
+    <w:qFormat w:val="1"/>
+    <w:rsid w:val="00D50024"/>
+    <w:rPr>
+      <w:b w:val="1"/>
+      <w:bCs w:val="1"/>
       <w:w w:val="100"/>
       <w:position w:val="-1"/>
       <w:effect w:val="none"/>
@@ -2277,15 +3240,15 @@
       <w:lang w:eastAsia="en-US"/>
     </w:rPr>
   </w:style>
-  <w:style w:type="paragraph" w:customStyle="1" w:styleId="s1">
+  <w:style w:type="paragraph" w:styleId="s1" w:customStyle="1">
     <w:name w:val="s_1"/>
     <w:basedOn w:val="a"/>
-    <w:autoRedefine/>
-    <w:hidden/>
-    <w:qFormat/>
+    <w:autoRedefine w:val="1"/>
+    <w:hidden w:val="1"/>
+    <w:qFormat w:val="1"/>
     <w:rsid w:val="00D50024"/>
     <w:pPr>
-      <w:spacing w:before="100" w:beforeAutospacing="1" w:after="100" w:afterAutospacing="1" w:line="240" w:lineRule="auto"/>
+      <w:spacing w:after="100" w:afterAutospacing="1" w:before="100" w:beforeAutospacing="1" w:line="240" w:lineRule="auto"/>
     </w:pPr>
     <w:rPr>
       <w:sz w:val="24"/>
@@ -2299,43 +3262,104 @@
     <w:next w:val="normal"/>
     <w:rsid w:val="00D50024"/>
     <w:pPr>
-      <w:keepNext/>
-      <w:keepLines/>
-      <w:spacing w:before="360" w:after="80"/>
+      <w:keepNext w:val="1"/>
+      <w:keepLines w:val="1"/>
+      <w:spacing w:after="80" w:before="360"/>
     </w:pPr>
     <w:rPr>
-      <w:rFonts w:ascii="Georgia" w:eastAsia="Georgia" w:hAnsi="Georgia" w:cs="Georgia"/>
-      <w:i/>
+      <w:rFonts w:ascii="Georgia" w:cs="Georgia" w:eastAsia="Georgia" w:hAnsi="Georgia"/>
+      <w:i w:val="1"/>
       <w:color w:val="666666"/>
       <w:sz w:val="48"/>
       <w:szCs w:val="48"/>
     </w:rPr>
   </w:style>
-  <w:style w:type="table" w:customStyle="1" w:styleId="aff1">
+  <w:style w:type="table" w:styleId="aff1" w:customStyle="1">
     <w:basedOn w:val="TableNormal"/>
     <w:rsid w:val="00D50024"/>
     <w:tblPr>
       <w:tblStyleRowBandSize w:val="1"/>
       <w:tblStyleColBandSize w:val="1"/>
       <w:tblCellMar>
-        <w:top w:w="0" w:type="dxa"/>
-        <w:left w:w="108" w:type="dxa"/>
-        <w:bottom w:w="0" w:type="dxa"/>
-        <w:right w:w="108" w:type="dxa"/>
+        <w:top w:w="0.0" w:type="dxa"/>
+        <w:left w:w="108.0" w:type="dxa"/>
+        <w:bottom w:w="0.0" w:type="dxa"/>
+        <w:right w:w="108.0" w:type="dxa"/>
       </w:tblCellMar>
     </w:tblPr>
   </w:style>
-  <w:style w:type="table" w:customStyle="1" w:styleId="aff2">
+  <w:style w:type="table" w:styleId="aff2" w:customStyle="1">
     <w:basedOn w:val="TableNormal"/>
     <w:rsid w:val="00D50024"/>
     <w:tblPr>
       <w:tblStyleRowBandSize w:val="1"/>
       <w:tblStyleColBandSize w:val="1"/>
       <w:tblCellMar>
-        <w:top w:w="0" w:type="dxa"/>
-        <w:left w:w="108" w:type="dxa"/>
-        <w:bottom w:w="0" w:type="dxa"/>
-        <w:right w:w="108" w:type="dxa"/>
+        <w:top w:w="0.0" w:type="dxa"/>
+        <w:left w:w="108.0" w:type="dxa"/>
+        <w:bottom w:w="0.0" w:type="dxa"/>
+        <w:right w:w="108.0" w:type="dxa"/>
+      </w:tblCellMar>
+    </w:tblPr>
+  </w:style>
+  <w:style w:type="paragraph" w:styleId="Subtitle">
+    <w:name w:val="Subtitle"/>
+    <w:basedOn w:val="Normal"/>
+    <w:next w:val="Normal"/>
+    <w:pPr>
+      <w:keepNext w:val="1"/>
+      <w:keepLines w:val="1"/>
+      <w:pageBreakBefore w:val="0"/>
+      <w:widowControl w:val="1"/>
+      <w:pBdr>
+        <w:top w:space="0" w:sz="0" w:val="nil"/>
+        <w:left w:space="0" w:sz="0" w:val="nil"/>
+        <w:bottom w:space="0" w:sz="0" w:val="nil"/>
+        <w:right w:space="0" w:sz="0" w:val="nil"/>
+        <w:between w:space="0" w:sz="0" w:val="nil"/>
+      </w:pBdr>
+      <w:shd w:fill="auto" w:val="clear"/>
+      <w:spacing w:after="80" w:before="360" w:line="240" w:lineRule="auto"/>
+      <w:ind w:left="0" w:right="0" w:firstLine="0"/>
+      <w:jc w:val="left"/>
+    </w:pPr>
+    <w:rPr>
+      <w:rFonts w:ascii="Georgia" w:cs="Georgia" w:eastAsia="Georgia" w:hAnsi="Georgia"/>
+      <w:b w:val="0"/>
+      <w:i w:val="1"/>
+      <w:smallCaps w:val="0"/>
+      <w:strike w:val="0"/>
+      <w:color w:val="666666"/>
+      <w:sz w:val="48"/>
+      <w:szCs w:val="48"/>
+      <w:u w:val="none"/>
+      <w:shd w:fill="auto" w:val="clear"/>
+      <w:vertAlign w:val="baseline"/>
+    </w:rPr>
+  </w:style>
+  <w:style w:type="table" w:styleId="Table1">
+    <w:basedOn w:val="TableNormal"/>
+    <w:tblPr>
+      <w:tblStyleRowBandSize w:val="1"/>
+      <w:tblStyleColBandSize w:val="1"/>
+      <w:tblCellMar>
+        <w:top w:w="0.0" w:type="dxa"/>
+        <w:left w:w="108.0" w:type="dxa"/>
+        <w:bottom w:w="0.0" w:type="dxa"/>
+        <w:right w:w="108.0" w:type="dxa"/>
+      </w:tblCellMar>
+    </w:tblPr>
+  </w:style>
+  <w:style w:type="table" w:styleId="Table2">
+    <w:basedOn w:val="TableNormal"/>
+    <w:tblPr>
+      <w:tblStyleRowBandSize w:val="1"/>
+      <w:tblStyleColBandSize w:val="1"/>
+      <w:tblCellMar>
+        <w:top w:w="0.0" w:type="dxa"/>
+        <w:left w:w="108.0" w:type="dxa"/>
+        <w:bottom w:w="0.0" w:type="dxa"/>
+        <w:right w:w="108.0" w:type="dxa"/>
       </w:tblCellMar>
     </w:tblPr>
   </w:style>
@@ -2662,17 +3686,17 @@
 </a:theme>
 </file>
 
-<file path=customXml/item1.xml><?xml version="1.0" encoding="utf-8"?>
+<file path=customXML/item1.xml><?xml version="1.0" encoding="utf-8"?>
 <go:gDocsCustomXmlDataStorage xmlns:go="http://customooxmlschemas.google.com/" xmlns:r="http://schemas.openxmlformats.org/officeDocument/2006/relationships">
-  <go:docsCustomData xmlns:go="http://customooxmlschemas.google.com/" roundtripDataSignature="AMtx7mheWcpZHedDtLm3o1aKt4ZffsEo0g==">AMUW2mVeblvSX6lKN2yqKeZNTSM73j4VEIB542DdBfL/Wp7OEFWvcf/qmJuNNRQTQpNrnod86wcXQAsxix/reUzDuZc839QmwbpvCNoemSFZjqXKO1MQKKA=</go:docsCustomData>
+  <go:docsCustomData xmlns:go="http://customooxmlschemas.google.com/" roundtripDataSignature="AMtx7mjDEpsSIzUzJ8mnvdY0iuhJM5bgsg==">AMUW2mUNubgEHxnLt82x4hRxCxG0kuSaBSztjOBz68glA6Z4MMqsERo0QveMhReYCw56ktQyf/dvEbmBputZbCfZ50dLmkU8NhefTcbGBK2LZXbxTNMXnnc=</go:docsCustomData>
 </go:gDocsCustomXmlDataStorage>
 </file>
 
-<file path=customXml/itemProps1.xml><?xml version="1.0" encoding="utf-8"?>
+<file path=customXML/itemProps1.xml><?xml version="1.0" encoding="utf-8"?>
 <ds:datastoreItem xmlns:ds="http://schemas.openxmlformats.org/officeDocument/2006/customXml" ds:itemID="{11111111-1234-1234-1234-123412341234}">
   <ds:schemaRefs>
+    <ds:schemaRef ds:uri="http://schemas.openxmlformats.org/officeDocument/2006/relationships"/>
     <ds:schemaRef ds:uri="http://customooxmlschemas.google.com/"/>
-    <ds:schemaRef ds:uri="http://schemas.openxmlformats.org/officeDocument/2006/relationships"/>
   </ds:schemaRefs>
 </ds:datastoreItem>
 </file>